--- a/Modul 1/Woche 6/Objektorientierte Programmierung.docx
+++ b/Modul 1/Woche 6/Objektorientierte Programmierung.docx
@@ -385,7 +385,27 @@
           <w:szCs w:val="24"/>
           <w:lang w:val="de-DE"/>
         </w:rPr>
-        <w:t xml:space="preserve"> → Initialisiert ein Objekt beim Erstellen</w:t>
+        <w:t xml:space="preserve"> → </w:t>
+      </w:r>
+      <w:proofErr w:type="gramStart"/>
+      <w:r>
+        <w:rPr>
+          <w:rFonts w:ascii="Arial" w:hAnsi="Arial" w:cs="Arial"/>
+          <w:sz w:val="24"/>
+          <w:szCs w:val="24"/>
+          <w:lang w:val="de-DE"/>
+        </w:rPr>
+        <w:t>Initialisiert</w:t>
+      </w:r>
+      <w:proofErr w:type="gramEnd"/>
+      <w:r>
+        <w:rPr>
+          <w:rFonts w:ascii="Arial" w:hAnsi="Arial" w:cs="Arial"/>
+          <w:sz w:val="24"/>
+          <w:szCs w:val="24"/>
+          <w:lang w:val="de-DE"/>
+        </w:rPr>
+        <w:t xml:space="preserve"> ein Objekt beim Erstellen</w:t>
       </w:r>
     </w:p>
     <w:p>
@@ -546,7 +566,47 @@
           <w:szCs w:val="24"/>
           <w:lang w:val="de-DE"/>
         </w:rPr>
-        <w:t xml:space="preserve"> hat Eigenschaften (Farbe, PS, Geschwindigkeit) und Methoden (Fahren(), Bremsen()).</w:t>
+        <w:t xml:space="preserve"> hat Eigenschaften (Farbe, PS, Geschwindigkeit) und Methoden (</w:t>
+      </w:r>
+      <w:proofErr w:type="gramStart"/>
+      <w:r>
+        <w:rPr>
+          <w:rFonts w:ascii="Arial" w:hAnsi="Arial" w:cs="Arial"/>
+          <w:sz w:val="24"/>
+          <w:szCs w:val="24"/>
+          <w:lang w:val="de-DE"/>
+        </w:rPr>
+        <w:t>Fahren(</w:t>
+      </w:r>
+      <w:proofErr w:type="gramEnd"/>
+      <w:r>
+        <w:rPr>
+          <w:rFonts w:ascii="Arial" w:hAnsi="Arial" w:cs="Arial"/>
+          <w:sz w:val="24"/>
+          <w:szCs w:val="24"/>
+          <w:lang w:val="de-DE"/>
+        </w:rPr>
+        <w:t xml:space="preserve">), </w:t>
+      </w:r>
+      <w:proofErr w:type="gramStart"/>
+      <w:r>
+        <w:rPr>
+          <w:rFonts w:ascii="Arial" w:hAnsi="Arial" w:cs="Arial"/>
+          <w:sz w:val="24"/>
+          <w:szCs w:val="24"/>
+          <w:lang w:val="de-DE"/>
+        </w:rPr>
+        <w:t>Bremsen(</w:t>
+      </w:r>
+      <w:proofErr w:type="gramEnd"/>
+      <w:r>
+        <w:rPr>
+          <w:rFonts w:ascii="Arial" w:hAnsi="Arial" w:cs="Arial"/>
+          <w:sz w:val="24"/>
+          <w:szCs w:val="24"/>
+          <w:lang w:val="de-DE"/>
+        </w:rPr>
+        <w:t>)).</w:t>
       </w:r>
     </w:p>
     <w:p>
@@ -586,7 +646,27 @@
           <w:szCs w:val="24"/>
           <w:lang w:val="de-DE"/>
         </w:rPr>
-        <w:t xml:space="preserve"> hat Name, Geburtsdatum, Gehalt und kann Arbeiten().</w:t>
+        <w:t xml:space="preserve"> hat Name, Geburtsdatum, Gehalt und kann </w:t>
+      </w:r>
+      <w:proofErr w:type="gramStart"/>
+      <w:r>
+        <w:rPr>
+          <w:rFonts w:ascii="Arial" w:hAnsi="Arial" w:cs="Arial"/>
+          <w:sz w:val="24"/>
+          <w:szCs w:val="24"/>
+          <w:lang w:val="de-DE"/>
+        </w:rPr>
+        <w:t>Arbeiten(</w:t>
+      </w:r>
+      <w:proofErr w:type="gramEnd"/>
+      <w:r>
+        <w:rPr>
+          <w:rFonts w:ascii="Arial" w:hAnsi="Arial" w:cs="Arial"/>
+          <w:sz w:val="24"/>
+          <w:szCs w:val="24"/>
+          <w:lang w:val="de-DE"/>
+        </w:rPr>
+        <w:t>).</w:t>
       </w:r>
     </w:p>
     <w:p>
@@ -909,7 +989,29 @@
           <w:szCs w:val="24"/>
           <w:lang w:val="de-DE"/>
         </w:rPr>
-        <w:t xml:space="preserve"> void Fahren()</w:t>
+        <w:t xml:space="preserve"> void </w:t>
+      </w:r>
+      <w:proofErr w:type="gramStart"/>
+      <w:r>
+        <w:rPr>
+          <w:rFonts w:ascii="Arial" w:hAnsi="Arial" w:cs="Arial"/>
+          <w:color w:val="4472C4" w:themeColor="accent1"/>
+          <w:sz w:val="24"/>
+          <w:szCs w:val="24"/>
+          <w:lang w:val="de-DE"/>
+        </w:rPr>
+        <w:t>Fahren(</w:t>
+      </w:r>
+      <w:proofErr w:type="gramEnd"/>
+      <w:r>
+        <w:rPr>
+          <w:rFonts w:ascii="Arial" w:hAnsi="Arial" w:cs="Arial"/>
+          <w:color w:val="4472C4" w:themeColor="accent1"/>
+          <w:sz w:val="24"/>
+          <w:szCs w:val="24"/>
+          <w:lang w:val="de-DE"/>
+        </w:rPr>
+        <w:t>)</w:t>
       </w:r>
     </w:p>
     <w:p>
@@ -1200,7 +1302,29 @@
           <w:szCs w:val="24"/>
           <w:lang w:val="de-DE"/>
         </w:rPr>
-        <w:t xml:space="preserve"> Auto();</w:t>
+        <w:t xml:space="preserve"> </w:t>
+      </w:r>
+      <w:proofErr w:type="gramStart"/>
+      <w:r>
+        <w:rPr>
+          <w:rFonts w:ascii="Arial" w:hAnsi="Arial" w:cs="Arial"/>
+          <w:color w:val="4472C4" w:themeColor="accent1"/>
+          <w:sz w:val="24"/>
+          <w:szCs w:val="24"/>
+          <w:lang w:val="de-DE"/>
+        </w:rPr>
+        <w:t>Auto(</w:t>
+      </w:r>
+      <w:proofErr w:type="gramEnd"/>
+      <w:r>
+        <w:rPr>
+          <w:rFonts w:ascii="Arial" w:hAnsi="Arial" w:cs="Arial"/>
+          <w:color w:val="4472C4" w:themeColor="accent1"/>
+          <w:sz w:val="24"/>
+          <w:szCs w:val="24"/>
+          <w:lang w:val="de-DE"/>
+        </w:rPr>
+        <w:t>);</w:t>
       </w:r>
     </w:p>
     <w:p>
@@ -1447,7 +1571,27 @@
           <w:szCs w:val="24"/>
           <w:lang w:val="de-DE"/>
         </w:rPr>
-        <w:t xml:space="preserve"> Auto(); erstellt ein Objekt.</w:t>
+        <w:t xml:space="preserve"> </w:t>
+      </w:r>
+      <w:proofErr w:type="gramStart"/>
+      <w:r>
+        <w:rPr>
+          <w:rFonts w:ascii="Arial" w:hAnsi="Arial" w:cs="Arial"/>
+          <w:sz w:val="24"/>
+          <w:szCs w:val="24"/>
+          <w:lang w:val="de-DE"/>
+        </w:rPr>
+        <w:t>Auto(</w:t>
+      </w:r>
+      <w:proofErr w:type="gramEnd"/>
+      <w:r>
+        <w:rPr>
+          <w:rFonts w:ascii="Arial" w:hAnsi="Arial" w:cs="Arial"/>
+          <w:sz w:val="24"/>
+          <w:szCs w:val="24"/>
+          <w:lang w:val="de-DE"/>
+        </w:rPr>
+        <w:t>); erstellt ein Objekt.</w:t>
       </w:r>
     </w:p>
     <w:p>
@@ -1675,7 +1819,27 @@
           <w:szCs w:val="24"/>
           <w:lang w:val="de-DE"/>
         </w:rPr>
-        <w:t>Füge eine Methode Sprechen() hinzu, die den Namen der Person ausgibt.</w:t>
+        <w:t xml:space="preserve">Füge eine Methode </w:t>
+      </w:r>
+      <w:proofErr w:type="gramStart"/>
+      <w:r>
+        <w:rPr>
+          <w:rFonts w:ascii="Arial" w:hAnsi="Arial" w:cs="Arial"/>
+          <w:sz w:val="24"/>
+          <w:szCs w:val="24"/>
+          <w:lang w:val="de-DE"/>
+        </w:rPr>
+        <w:t>Sprechen(</w:t>
+      </w:r>
+      <w:proofErr w:type="gramEnd"/>
+      <w:r>
+        <w:rPr>
+          <w:rFonts w:ascii="Arial" w:hAnsi="Arial" w:cs="Arial"/>
+          <w:sz w:val="24"/>
+          <w:szCs w:val="24"/>
+          <w:lang w:val="de-DE"/>
+        </w:rPr>
+        <w:t>) hinzu, die den Namen der Person ausgibt.</w:t>
       </w:r>
     </w:p>
     <w:p>
@@ -1698,7 +1862,27 @@
           <w:szCs w:val="24"/>
           <w:lang w:val="de-DE"/>
         </w:rPr>
-        <w:t>Erstelle ein Objekt und rufe Sprechen() auf.</w:t>
+        <w:t xml:space="preserve">Erstelle ein Objekt und rufe </w:t>
+      </w:r>
+      <w:proofErr w:type="gramStart"/>
+      <w:r>
+        <w:rPr>
+          <w:rFonts w:ascii="Arial" w:hAnsi="Arial" w:cs="Arial"/>
+          <w:sz w:val="24"/>
+          <w:szCs w:val="24"/>
+          <w:lang w:val="de-DE"/>
+        </w:rPr>
+        <w:t>Sprechen(</w:t>
+      </w:r>
+      <w:proofErr w:type="gramEnd"/>
+      <w:r>
+        <w:rPr>
+          <w:rFonts w:ascii="Arial" w:hAnsi="Arial" w:cs="Arial"/>
+          <w:sz w:val="24"/>
+          <w:szCs w:val="24"/>
+          <w:lang w:val="de-DE"/>
+        </w:rPr>
+        <w:t>) auf.</w:t>
       </w:r>
     </w:p>
     <w:p>
@@ -1840,7 +2024,29 @@
           <w:szCs w:val="24"/>
           <w:lang w:val="de-DE"/>
         </w:rPr>
-        <w:t xml:space="preserve"> Auto();</w:t>
+        <w:t xml:space="preserve"> </w:t>
+      </w:r>
+      <w:proofErr w:type="gramStart"/>
+      <w:r>
+        <w:rPr>
+          <w:rFonts w:ascii="Arial" w:hAnsi="Arial" w:cs="Arial"/>
+          <w:color w:val="4472C4" w:themeColor="accent1"/>
+          <w:sz w:val="24"/>
+          <w:szCs w:val="24"/>
+          <w:lang w:val="de-DE"/>
+        </w:rPr>
+        <w:t>Auto(</w:t>
+      </w:r>
+      <w:proofErr w:type="gramEnd"/>
+      <w:r>
+        <w:rPr>
+          <w:rFonts w:ascii="Arial" w:hAnsi="Arial" w:cs="Arial"/>
+          <w:color w:val="4472C4" w:themeColor="accent1"/>
+          <w:sz w:val="24"/>
+          <w:szCs w:val="24"/>
+          <w:lang w:val="de-DE"/>
+        </w:rPr>
+        <w:t>);</w:t>
       </w:r>
     </w:p>
     <w:p>
@@ -1947,7 +2153,38 @@
           <w:szCs w:val="24"/>
           <w:lang w:val="de-DE"/>
         </w:rPr>
-        <w:t xml:space="preserve"> können wir Werte direkt setzen.</w:t>
+        <w:t xml:space="preserve"> können wir </w:t>
+      </w:r>
+      <w:r>
+        <w:rPr>
+          <w:rFonts w:ascii="Arial" w:hAnsi="Arial" w:cs="Arial"/>
+          <w:b/>
+          <w:bCs/>
+          <w:sz w:val="24"/>
+          <w:szCs w:val="24"/>
+          <w:lang w:val="de-DE"/>
+        </w:rPr>
+        <w:t xml:space="preserve">essenzielle </w:t>
+      </w:r>
+      <w:r>
+        <w:rPr>
+          <w:rFonts w:ascii="Arial" w:hAnsi="Arial" w:cs="Arial"/>
+          <w:b/>
+          <w:bCs/>
+          <w:sz w:val="24"/>
+          <w:szCs w:val="24"/>
+          <w:lang w:val="de-DE"/>
+        </w:rPr>
+        <w:t>Werte</w:t>
+      </w:r>
+      <w:r>
+        <w:rPr>
+          <w:rFonts w:ascii="Arial" w:hAnsi="Arial" w:cs="Arial"/>
+          <w:sz w:val="24"/>
+          <w:szCs w:val="24"/>
+          <w:lang w:val="de-DE"/>
+        </w:rPr>
+        <w:t xml:space="preserve"> direkt setzen.</w:t>
       </w:r>
     </w:p>
     <w:p>
@@ -2026,6 +2263,7 @@
           <w:szCs w:val="24"/>
           <w:lang w:val="de-DE"/>
         </w:rPr>
+        <w:lastRenderedPageBreak/>
         <w:t>{</w:t>
       </w:r>
     </w:p>
@@ -2048,8 +2286,1153 @@
           <w:szCs w:val="24"/>
           <w:lang w:val="de-DE"/>
         </w:rPr>
+        <w:t xml:space="preserve">    </w:t>
+      </w:r>
+      <w:proofErr w:type="spellStart"/>
+      <w:r>
+        <w:rPr>
+          <w:rFonts w:ascii="Arial" w:hAnsi="Arial" w:cs="Arial"/>
+          <w:color w:val="4472C4" w:themeColor="accent1"/>
+          <w:sz w:val="24"/>
+          <w:szCs w:val="24"/>
+          <w:lang w:val="de-DE"/>
+        </w:rPr>
+        <w:t>public</w:t>
+      </w:r>
+      <w:proofErr w:type="spellEnd"/>
+      <w:r>
+        <w:rPr>
+          <w:rFonts w:ascii="Arial" w:hAnsi="Arial" w:cs="Arial"/>
+          <w:color w:val="4472C4" w:themeColor="accent1"/>
+          <w:sz w:val="24"/>
+          <w:szCs w:val="24"/>
+          <w:lang w:val="de-DE"/>
+        </w:rPr>
+        <w:t xml:space="preserve"> </w:t>
+      </w:r>
+      <w:proofErr w:type="spellStart"/>
+      <w:r>
+        <w:rPr>
+          <w:rFonts w:ascii="Arial" w:hAnsi="Arial" w:cs="Arial"/>
+          <w:color w:val="4472C4" w:themeColor="accent1"/>
+          <w:sz w:val="24"/>
+          <w:szCs w:val="24"/>
+          <w:lang w:val="de-DE"/>
+        </w:rPr>
+        <w:t>string</w:t>
+      </w:r>
+      <w:proofErr w:type="spellEnd"/>
+      <w:r>
+        <w:rPr>
+          <w:rFonts w:ascii="Arial" w:hAnsi="Arial" w:cs="Arial"/>
+          <w:color w:val="4472C4" w:themeColor="accent1"/>
+          <w:sz w:val="24"/>
+          <w:szCs w:val="24"/>
+          <w:lang w:val="de-DE"/>
+        </w:rPr>
+        <w:t xml:space="preserve"> Farbe;</w:t>
+      </w:r>
+    </w:p>
+    <w:p>
+      <w:pPr>
+        <w:ind w:left="708"/>
+        <w:rPr>
+          <w:rFonts w:ascii="Arial" w:hAnsi="Arial" w:cs="Arial"/>
+          <w:color w:val="4472C4" w:themeColor="accent1"/>
+          <w:sz w:val="24"/>
+          <w:szCs w:val="24"/>
+          <w:lang w:val="de-DE"/>
+        </w:rPr>
+      </w:pPr>
+      <w:r>
+        <w:rPr>
+          <w:rFonts w:ascii="Arial" w:hAnsi="Arial" w:cs="Arial"/>
+          <w:color w:val="4472C4" w:themeColor="accent1"/>
+          <w:sz w:val="24"/>
+          <w:szCs w:val="24"/>
+          <w:lang w:val="de-DE"/>
+        </w:rPr>
+        <w:t xml:space="preserve">    </w:t>
+      </w:r>
+      <w:proofErr w:type="spellStart"/>
+      <w:r>
+        <w:rPr>
+          <w:rFonts w:ascii="Arial" w:hAnsi="Arial" w:cs="Arial"/>
+          <w:color w:val="4472C4" w:themeColor="accent1"/>
+          <w:sz w:val="24"/>
+          <w:szCs w:val="24"/>
+          <w:lang w:val="de-DE"/>
+        </w:rPr>
+        <w:t>public</w:t>
+      </w:r>
+      <w:proofErr w:type="spellEnd"/>
+      <w:r>
+        <w:rPr>
+          <w:rFonts w:ascii="Arial" w:hAnsi="Arial" w:cs="Arial"/>
+          <w:color w:val="4472C4" w:themeColor="accent1"/>
+          <w:sz w:val="24"/>
+          <w:szCs w:val="24"/>
+          <w:lang w:val="de-DE"/>
+        </w:rPr>
+        <w:t xml:space="preserve"> </w:t>
+      </w:r>
+      <w:proofErr w:type="spellStart"/>
+      <w:r>
+        <w:rPr>
+          <w:rFonts w:ascii="Arial" w:hAnsi="Arial" w:cs="Arial"/>
+          <w:color w:val="4472C4" w:themeColor="accent1"/>
+          <w:sz w:val="24"/>
+          <w:szCs w:val="24"/>
+          <w:lang w:val="de-DE"/>
+        </w:rPr>
+        <w:t>int</w:t>
+      </w:r>
+      <w:proofErr w:type="spellEnd"/>
+      <w:r>
+        <w:rPr>
+          <w:rFonts w:ascii="Arial" w:hAnsi="Arial" w:cs="Arial"/>
+          <w:color w:val="4472C4" w:themeColor="accent1"/>
+          <w:sz w:val="24"/>
+          <w:szCs w:val="24"/>
+          <w:lang w:val="de-DE"/>
+        </w:rPr>
+        <w:t xml:space="preserve"> Geschwindigkeit;</w:t>
+      </w:r>
+    </w:p>
+    <w:p>
+      <w:pPr>
+        <w:rPr>
+          <w:rFonts w:ascii="Arial" w:hAnsi="Arial" w:cs="Arial"/>
+          <w:color w:val="4472C4" w:themeColor="accent1"/>
+          <w:sz w:val="24"/>
+          <w:szCs w:val="24"/>
+          <w:lang w:val="de-DE"/>
+        </w:rPr>
+      </w:pPr>
+    </w:p>
+    <w:p>
+      <w:pPr>
+        <w:rPr>
+          <w:rFonts w:ascii="Arial" w:hAnsi="Arial" w:cs="Arial"/>
+          <w:color w:val="4472C4" w:themeColor="accent1"/>
+          <w:sz w:val="24"/>
+          <w:szCs w:val="24"/>
+          <w:lang w:val="de-DE"/>
+        </w:rPr>
+      </w:pPr>
+      <w:r>
+        <w:rPr>
+          <w:rFonts w:ascii="Arial" w:hAnsi="Arial" w:cs="Arial"/>
+          <w:color w:val="4472C4" w:themeColor="accent1"/>
+          <w:sz w:val="24"/>
+          <w:szCs w:val="24"/>
+          <w:lang w:val="de-DE"/>
+        </w:rPr>
+        <w:t xml:space="preserve">   </w:t>
+      </w:r>
+      <w:r>
+        <w:rPr>
+          <w:rFonts w:ascii="Arial" w:hAnsi="Arial" w:cs="Arial"/>
+          <w:color w:val="4472C4" w:themeColor="accent1"/>
+          <w:sz w:val="24"/>
+          <w:szCs w:val="24"/>
+          <w:lang w:val="de-DE"/>
+        </w:rPr>
+        <w:tab/>
+      </w:r>
+      <w:r>
+        <w:rPr>
+          <w:rFonts w:ascii="Arial" w:hAnsi="Arial" w:cs="Arial"/>
+          <w:color w:val="4472C4" w:themeColor="accent1"/>
+          <w:sz w:val="24"/>
+          <w:szCs w:val="24"/>
+          <w:lang w:val="de-DE"/>
+        </w:rPr>
+        <w:t xml:space="preserve"> // Konstruktor</w:t>
+      </w:r>
+    </w:p>
+    <w:p>
+      <w:pPr>
+        <w:ind w:left="708"/>
+        <w:rPr>
+          <w:rFonts w:ascii="Arial" w:hAnsi="Arial" w:cs="Arial"/>
+          <w:color w:val="4472C4" w:themeColor="accent1"/>
+          <w:sz w:val="24"/>
+          <w:szCs w:val="24"/>
+          <w:lang w:val="de-DE"/>
+        </w:rPr>
+      </w:pPr>
+      <w:r>
+        <w:rPr>
+          <w:rFonts w:ascii="Arial" w:hAnsi="Arial" w:cs="Arial"/>
+          <w:color w:val="4472C4" w:themeColor="accent1"/>
+          <w:sz w:val="24"/>
+          <w:szCs w:val="24"/>
+          <w:lang w:val="de-DE"/>
+        </w:rPr>
+        <w:t xml:space="preserve">    </w:t>
+      </w:r>
+      <w:proofErr w:type="spellStart"/>
+      <w:r>
+        <w:rPr>
+          <w:rFonts w:ascii="Arial" w:hAnsi="Arial" w:cs="Arial"/>
+          <w:color w:val="4472C4" w:themeColor="accent1"/>
+          <w:sz w:val="24"/>
+          <w:szCs w:val="24"/>
+          <w:lang w:val="de-DE"/>
+        </w:rPr>
+        <w:t>public</w:t>
+      </w:r>
+      <w:proofErr w:type="spellEnd"/>
+      <w:r>
+        <w:rPr>
+          <w:rFonts w:ascii="Arial" w:hAnsi="Arial" w:cs="Arial"/>
+          <w:color w:val="4472C4" w:themeColor="accent1"/>
+          <w:sz w:val="24"/>
+          <w:szCs w:val="24"/>
+          <w:lang w:val="de-DE"/>
+        </w:rPr>
+        <w:t xml:space="preserve"> </w:t>
+      </w:r>
+      <w:proofErr w:type="gramStart"/>
+      <w:r>
+        <w:rPr>
+          <w:rFonts w:ascii="Arial" w:hAnsi="Arial" w:cs="Arial"/>
+          <w:color w:val="4472C4" w:themeColor="accent1"/>
+          <w:sz w:val="24"/>
+          <w:szCs w:val="24"/>
+          <w:lang w:val="de-DE"/>
+        </w:rPr>
+        <w:t>Auto(</w:t>
+      </w:r>
+      <w:proofErr w:type="spellStart"/>
+      <w:proofErr w:type="gramEnd"/>
+      <w:r>
+        <w:rPr>
+          <w:rFonts w:ascii="Arial" w:hAnsi="Arial" w:cs="Arial"/>
+          <w:color w:val="4472C4" w:themeColor="accent1"/>
+          <w:sz w:val="24"/>
+          <w:szCs w:val="24"/>
+          <w:lang w:val="de-DE"/>
+        </w:rPr>
+        <w:t>string</w:t>
+      </w:r>
+      <w:proofErr w:type="spellEnd"/>
+      <w:r>
+        <w:rPr>
+          <w:rFonts w:ascii="Arial" w:hAnsi="Arial" w:cs="Arial"/>
+          <w:color w:val="4472C4" w:themeColor="accent1"/>
+          <w:sz w:val="24"/>
+          <w:szCs w:val="24"/>
+          <w:lang w:val="de-DE"/>
+        </w:rPr>
+        <w:t xml:space="preserve"> </w:t>
+      </w:r>
+      <w:proofErr w:type="spellStart"/>
+      <w:r>
+        <w:rPr>
+          <w:rFonts w:ascii="Arial" w:hAnsi="Arial" w:cs="Arial"/>
+          <w:color w:val="4472C4" w:themeColor="accent1"/>
+          <w:sz w:val="24"/>
+          <w:szCs w:val="24"/>
+          <w:lang w:val="de-DE"/>
+        </w:rPr>
+        <w:t>farbe</w:t>
+      </w:r>
+      <w:proofErr w:type="spellEnd"/>
+      <w:r>
+        <w:rPr>
+          <w:rFonts w:ascii="Arial" w:hAnsi="Arial" w:cs="Arial"/>
+          <w:color w:val="4472C4" w:themeColor="accent1"/>
+          <w:sz w:val="24"/>
+          <w:szCs w:val="24"/>
+          <w:lang w:val="de-DE"/>
+        </w:rPr>
+        <w:t xml:space="preserve">, </w:t>
+      </w:r>
+      <w:proofErr w:type="spellStart"/>
+      <w:r>
+        <w:rPr>
+          <w:rFonts w:ascii="Arial" w:hAnsi="Arial" w:cs="Arial"/>
+          <w:color w:val="4472C4" w:themeColor="accent1"/>
+          <w:sz w:val="24"/>
+          <w:szCs w:val="24"/>
+          <w:lang w:val="de-DE"/>
+        </w:rPr>
+        <w:t>int</w:t>
+      </w:r>
+      <w:proofErr w:type="spellEnd"/>
+      <w:r>
+        <w:rPr>
+          <w:rFonts w:ascii="Arial" w:hAnsi="Arial" w:cs="Arial"/>
+          <w:color w:val="4472C4" w:themeColor="accent1"/>
+          <w:sz w:val="24"/>
+          <w:szCs w:val="24"/>
+          <w:lang w:val="de-DE"/>
+        </w:rPr>
+        <w:t xml:space="preserve"> </w:t>
+      </w:r>
+      <w:proofErr w:type="spellStart"/>
+      <w:r>
+        <w:rPr>
+          <w:rFonts w:ascii="Arial" w:hAnsi="Arial" w:cs="Arial"/>
+          <w:color w:val="4472C4" w:themeColor="accent1"/>
+          <w:sz w:val="24"/>
+          <w:szCs w:val="24"/>
+          <w:lang w:val="de-DE"/>
+        </w:rPr>
+        <w:t>geschwindigkeit</w:t>
+      </w:r>
+      <w:proofErr w:type="spellEnd"/>
+      <w:r>
+        <w:rPr>
+          <w:rFonts w:ascii="Arial" w:hAnsi="Arial" w:cs="Arial"/>
+          <w:color w:val="4472C4" w:themeColor="accent1"/>
+          <w:sz w:val="24"/>
+          <w:szCs w:val="24"/>
+          <w:lang w:val="de-DE"/>
+        </w:rPr>
+        <w:t>)</w:t>
+      </w:r>
+    </w:p>
+    <w:p>
+      <w:pPr>
+        <w:ind w:left="708"/>
+        <w:rPr>
+          <w:rFonts w:ascii="Arial" w:hAnsi="Arial" w:cs="Arial"/>
+          <w:color w:val="4472C4" w:themeColor="accent1"/>
+          <w:sz w:val="24"/>
+          <w:szCs w:val="24"/>
+          <w:lang w:val="de-DE"/>
+        </w:rPr>
+      </w:pPr>
+      <w:r>
+        <w:rPr>
+          <w:rFonts w:ascii="Arial" w:hAnsi="Arial" w:cs="Arial"/>
+          <w:color w:val="4472C4" w:themeColor="accent1"/>
+          <w:sz w:val="24"/>
+          <w:szCs w:val="24"/>
+          <w:lang w:val="de-DE"/>
+        </w:rPr>
+        <w:t xml:space="preserve">    {</w:t>
+      </w:r>
+    </w:p>
+    <w:p>
+      <w:pPr>
+        <w:ind w:left="708"/>
+        <w:rPr>
+          <w:rFonts w:ascii="Arial" w:hAnsi="Arial" w:cs="Arial"/>
+          <w:color w:val="4472C4" w:themeColor="accent1"/>
+          <w:sz w:val="24"/>
+          <w:szCs w:val="24"/>
+          <w:lang w:val="de-DE"/>
+        </w:rPr>
+      </w:pPr>
+      <w:r>
+        <w:rPr>
+          <w:rFonts w:ascii="Arial" w:hAnsi="Arial" w:cs="Arial"/>
+          <w:color w:val="4472C4" w:themeColor="accent1"/>
+          <w:sz w:val="24"/>
+          <w:szCs w:val="24"/>
+          <w:lang w:val="de-DE"/>
+        </w:rPr>
+        <w:t xml:space="preserve">        Farbe = </w:t>
+      </w:r>
+      <w:proofErr w:type="spellStart"/>
+      <w:r>
+        <w:rPr>
+          <w:rFonts w:ascii="Arial" w:hAnsi="Arial" w:cs="Arial"/>
+          <w:color w:val="4472C4" w:themeColor="accent1"/>
+          <w:sz w:val="24"/>
+          <w:szCs w:val="24"/>
+          <w:lang w:val="de-DE"/>
+        </w:rPr>
+        <w:t>farbe</w:t>
+      </w:r>
+      <w:proofErr w:type="spellEnd"/>
+      <w:r>
+        <w:rPr>
+          <w:rFonts w:ascii="Arial" w:hAnsi="Arial" w:cs="Arial"/>
+          <w:color w:val="4472C4" w:themeColor="accent1"/>
+          <w:sz w:val="24"/>
+          <w:szCs w:val="24"/>
+          <w:lang w:val="de-DE"/>
+        </w:rPr>
+        <w:t>;</w:t>
+      </w:r>
+    </w:p>
+    <w:p>
+      <w:pPr>
+        <w:ind w:left="708"/>
+        <w:rPr>
+          <w:rFonts w:ascii="Arial" w:hAnsi="Arial" w:cs="Arial"/>
+          <w:color w:val="4472C4" w:themeColor="accent1"/>
+          <w:sz w:val="24"/>
+          <w:szCs w:val="24"/>
+          <w:lang w:val="de-DE"/>
+        </w:rPr>
+      </w:pPr>
+      <w:r>
+        <w:rPr>
+          <w:rFonts w:ascii="Arial" w:hAnsi="Arial" w:cs="Arial"/>
+          <w:color w:val="4472C4" w:themeColor="accent1"/>
+          <w:sz w:val="24"/>
+          <w:szCs w:val="24"/>
+          <w:lang w:val="de-DE"/>
+        </w:rPr>
+        <w:t xml:space="preserve">        Geschwindigkeit = </w:t>
+      </w:r>
+      <w:proofErr w:type="spellStart"/>
+      <w:r>
+        <w:rPr>
+          <w:rFonts w:ascii="Arial" w:hAnsi="Arial" w:cs="Arial"/>
+          <w:color w:val="4472C4" w:themeColor="accent1"/>
+          <w:sz w:val="24"/>
+          <w:szCs w:val="24"/>
+          <w:lang w:val="de-DE"/>
+        </w:rPr>
+        <w:t>geschwindigkeit</w:t>
+      </w:r>
+      <w:proofErr w:type="spellEnd"/>
+      <w:r>
+        <w:rPr>
+          <w:rFonts w:ascii="Arial" w:hAnsi="Arial" w:cs="Arial"/>
+          <w:color w:val="4472C4" w:themeColor="accent1"/>
+          <w:sz w:val="24"/>
+          <w:szCs w:val="24"/>
+          <w:lang w:val="de-DE"/>
+        </w:rPr>
+        <w:t>;</w:t>
+      </w:r>
+    </w:p>
+    <w:p>
+      <w:pPr>
+        <w:ind w:left="708"/>
+        <w:rPr>
+          <w:rFonts w:ascii="Arial" w:hAnsi="Arial" w:cs="Arial"/>
+          <w:color w:val="4472C4" w:themeColor="accent1"/>
+          <w:sz w:val="24"/>
+          <w:szCs w:val="24"/>
+          <w:lang w:val="de-DE"/>
+        </w:rPr>
+      </w:pPr>
+      <w:r>
+        <w:rPr>
+          <w:rFonts w:ascii="Arial" w:hAnsi="Arial" w:cs="Arial"/>
+          <w:color w:val="4472C4" w:themeColor="accent1"/>
+          <w:sz w:val="24"/>
+          <w:szCs w:val="24"/>
+          <w:lang w:val="de-DE"/>
+        </w:rPr>
+        <w:t xml:space="preserve">    }</w:t>
+      </w:r>
+    </w:p>
+    <w:p>
+      <w:pPr>
+        <w:ind w:firstLine="708"/>
+        <w:rPr>
+          <w:rFonts w:ascii="Arial" w:hAnsi="Arial" w:cs="Arial"/>
+          <w:color w:val="4472C4" w:themeColor="accent1"/>
+          <w:sz w:val="24"/>
+          <w:szCs w:val="24"/>
+          <w:lang w:val="de-DE"/>
+        </w:rPr>
+      </w:pPr>
+      <w:r>
+        <w:rPr>
+          <w:rFonts w:ascii="Arial" w:hAnsi="Arial" w:cs="Arial"/>
+          <w:color w:val="4472C4" w:themeColor="accent1"/>
+          <w:sz w:val="24"/>
+          <w:szCs w:val="24"/>
+          <w:lang w:val="de-DE"/>
+        </w:rPr>
+        <w:t>}</w:t>
+      </w:r>
+    </w:p>
+    <w:p>
+      <w:pPr>
+        <w:rPr>
+          <w:rFonts w:ascii="Arial" w:hAnsi="Arial" w:cs="Arial"/>
+          <w:sz w:val="24"/>
+          <w:szCs w:val="24"/>
+          <w:lang w:val="de-DE"/>
+        </w:rPr>
+      </w:pPr>
+      <w:r>
+        <w:rPr>
+          <w:rFonts w:ascii="Arial" w:hAnsi="Arial" w:cs="Arial"/>
+          <w:sz w:val="24"/>
+          <w:szCs w:val="24"/>
+          <w:lang w:val="de-DE"/>
+        </w:rPr>
+        <w:t xml:space="preserve">Jetzt können wir ein Objekt </w:t>
+      </w:r>
+      <w:r>
+        <w:rPr>
+          <w:rFonts w:ascii="Arial" w:hAnsi="Arial" w:cs="Arial"/>
+          <w:b/>
+          <w:bCs/>
+          <w:sz w:val="24"/>
+          <w:szCs w:val="24"/>
+          <w:lang w:val="de-DE"/>
+        </w:rPr>
+        <w:t>direkt mit Werten erstellen</w:t>
+      </w:r>
+      <w:r>
+        <w:rPr>
+          <w:rFonts w:ascii="Arial" w:hAnsi="Arial" w:cs="Arial"/>
+          <w:sz w:val="24"/>
+          <w:szCs w:val="24"/>
+          <w:lang w:val="de-DE"/>
+        </w:rPr>
+        <w:t>:</w:t>
+      </w:r>
+    </w:p>
+    <w:p>
+      <w:pPr>
+        <w:ind w:left="708"/>
+        <w:rPr>
+          <w:rFonts w:ascii="Arial" w:hAnsi="Arial" w:cs="Arial"/>
+          <w:color w:val="4472C4" w:themeColor="accent1"/>
+          <w:sz w:val="24"/>
+          <w:szCs w:val="24"/>
+          <w:lang w:val="en-GB"/>
+        </w:rPr>
+      </w:pPr>
+      <w:r>
+        <w:rPr>
+          <w:rFonts w:ascii="Arial" w:hAnsi="Arial" w:cs="Arial"/>
+          <w:color w:val="4472C4" w:themeColor="accent1"/>
+          <w:sz w:val="24"/>
+          <w:szCs w:val="24"/>
+          <w:lang w:val="en-GB"/>
+        </w:rPr>
+        <w:t xml:space="preserve">Auto </w:t>
+      </w:r>
+      <w:proofErr w:type="spellStart"/>
+      <w:r>
+        <w:rPr>
+          <w:rFonts w:ascii="Arial" w:hAnsi="Arial" w:cs="Arial"/>
+          <w:color w:val="4472C4" w:themeColor="accent1"/>
+          <w:sz w:val="24"/>
+          <w:szCs w:val="24"/>
+          <w:lang w:val="en-GB"/>
+        </w:rPr>
+        <w:t>meinAuto</w:t>
+      </w:r>
+      <w:proofErr w:type="spellEnd"/>
+      <w:r>
+        <w:rPr>
+          <w:rFonts w:ascii="Arial" w:hAnsi="Arial" w:cs="Arial"/>
+          <w:color w:val="4472C4" w:themeColor="accent1"/>
+          <w:sz w:val="24"/>
+          <w:szCs w:val="24"/>
+          <w:lang w:val="en-GB"/>
+        </w:rPr>
+        <w:t xml:space="preserve"> = new </w:t>
+      </w:r>
+      <w:proofErr w:type="gramStart"/>
+      <w:r>
+        <w:rPr>
+          <w:rFonts w:ascii="Arial" w:hAnsi="Arial" w:cs="Arial"/>
+          <w:color w:val="4472C4" w:themeColor="accent1"/>
+          <w:sz w:val="24"/>
+          <w:szCs w:val="24"/>
+          <w:lang w:val="en-GB"/>
+        </w:rPr>
+        <w:t>Auto(</w:t>
+      </w:r>
+      <w:proofErr w:type="gramEnd"/>
+      <w:r>
+        <w:rPr>
+          <w:rFonts w:ascii="Arial" w:hAnsi="Arial" w:cs="Arial"/>
+          <w:color w:val="4472C4" w:themeColor="accent1"/>
+          <w:sz w:val="24"/>
+          <w:szCs w:val="24"/>
+          <w:lang w:val="en-GB"/>
+        </w:rPr>
+        <w:t>"Blau", 60</w:t>
+      </w:r>
+      <w:proofErr w:type="gramStart"/>
+      <w:r>
+        <w:rPr>
+          <w:rFonts w:ascii="Arial" w:hAnsi="Arial" w:cs="Arial"/>
+          <w:color w:val="4472C4" w:themeColor="accent1"/>
+          <w:sz w:val="24"/>
+          <w:szCs w:val="24"/>
+          <w:lang w:val="en-GB"/>
+        </w:rPr>
+        <w:t>);</w:t>
+      </w:r>
+      <w:proofErr w:type="gramEnd"/>
+    </w:p>
+    <w:p>
+      <w:pPr>
+        <w:ind w:left="708"/>
+        <w:rPr>
+          <w:rFonts w:ascii="Arial" w:hAnsi="Arial" w:cs="Arial"/>
+          <w:color w:val="4472C4" w:themeColor="accent1"/>
+          <w:sz w:val="24"/>
+          <w:szCs w:val="24"/>
+          <w:lang w:val="de-DE"/>
+        </w:rPr>
+      </w:pPr>
+      <w:proofErr w:type="spellStart"/>
+      <w:r>
+        <w:rPr>
+          <w:rFonts w:ascii="Arial" w:hAnsi="Arial" w:cs="Arial"/>
+          <w:color w:val="4472C4" w:themeColor="accent1"/>
+          <w:sz w:val="24"/>
+          <w:szCs w:val="24"/>
+          <w:lang w:val="de-DE"/>
+        </w:rPr>
+        <w:t>Console.WriteLine</w:t>
+      </w:r>
+      <w:proofErr w:type="spellEnd"/>
+      <w:r>
+        <w:rPr>
+          <w:rFonts w:ascii="Arial" w:hAnsi="Arial" w:cs="Arial"/>
+          <w:color w:val="4472C4" w:themeColor="accent1"/>
+          <w:sz w:val="24"/>
+          <w:szCs w:val="24"/>
+          <w:lang w:val="de-DE"/>
+        </w:rPr>
+        <w:t>($"Mein Auto ist {</w:t>
+      </w:r>
+      <w:proofErr w:type="spellStart"/>
+      <w:r>
+        <w:rPr>
+          <w:rFonts w:ascii="Arial" w:hAnsi="Arial" w:cs="Arial"/>
+          <w:color w:val="4472C4" w:themeColor="accent1"/>
+          <w:sz w:val="24"/>
+          <w:szCs w:val="24"/>
+          <w:lang w:val="de-DE"/>
+        </w:rPr>
+        <w:t>meinAuto.Farbe</w:t>
+      </w:r>
+      <w:proofErr w:type="spellEnd"/>
+      <w:r>
+        <w:rPr>
+          <w:rFonts w:ascii="Arial" w:hAnsi="Arial" w:cs="Arial"/>
+          <w:color w:val="4472C4" w:themeColor="accent1"/>
+          <w:sz w:val="24"/>
+          <w:szCs w:val="24"/>
+          <w:lang w:val="de-DE"/>
+        </w:rPr>
+        <w:t>} und fährt {</w:t>
+      </w:r>
+      <w:proofErr w:type="spellStart"/>
+      <w:r>
+        <w:rPr>
+          <w:rFonts w:ascii="Arial" w:hAnsi="Arial" w:cs="Arial"/>
+          <w:color w:val="4472C4" w:themeColor="accent1"/>
+          <w:sz w:val="24"/>
+          <w:szCs w:val="24"/>
+          <w:lang w:val="de-DE"/>
+        </w:rPr>
+        <w:t>meinAuto.Geschwindigkeit</w:t>
+      </w:r>
+      <w:proofErr w:type="spellEnd"/>
+      <w:r>
+        <w:rPr>
+          <w:rFonts w:ascii="Arial" w:hAnsi="Arial" w:cs="Arial"/>
+          <w:color w:val="4472C4" w:themeColor="accent1"/>
+          <w:sz w:val="24"/>
+          <w:szCs w:val="24"/>
+          <w:lang w:val="de-DE"/>
+        </w:rPr>
+        <w:t>} km/h.");</w:t>
+      </w:r>
+    </w:p>
+    <w:p>
+      <w:pPr>
+        <w:rPr>
+          <w:rFonts w:ascii="Arial" w:hAnsi="Arial" w:cs="Arial"/>
+          <w:b/>
+          <w:bCs/>
+          <w:sz w:val="24"/>
+          <w:szCs w:val="24"/>
+          <w:lang w:val="de-DE"/>
+        </w:rPr>
+      </w:pPr>
+    </w:p>
+    <w:p>
+      <w:pPr>
+        <w:rPr>
+          <w:rFonts w:ascii="Arial" w:hAnsi="Arial" w:cs="Arial"/>
+          <w:b/>
+          <w:bCs/>
+          <w:sz w:val="24"/>
+          <w:szCs w:val="24"/>
+          <w:lang w:val="de-DE"/>
+        </w:rPr>
+      </w:pPr>
+      <w:r>
+        <w:rPr>
+          <w:rFonts w:ascii="Arial" w:hAnsi="Arial" w:cs="Arial"/>
+          <w:b/>
+          <w:bCs/>
+          <w:sz w:val="24"/>
+          <w:szCs w:val="24"/>
+          <w:lang w:val="de-DE"/>
+        </w:rPr>
+        <w:t>Übung: Konstruktor erstellen</w:t>
+      </w:r>
+    </w:p>
+    <w:p>
+      <w:pPr>
+        <w:rPr>
+          <w:rFonts w:ascii="Arial" w:hAnsi="Arial" w:cs="Arial"/>
+          <w:sz w:val="24"/>
+          <w:szCs w:val="24"/>
+          <w:lang w:val="de-DE"/>
+        </w:rPr>
+      </w:pPr>
+      <w:r>
+        <w:rPr>
+          <w:rFonts w:ascii="Arial" w:hAnsi="Arial" w:cs="Arial"/>
+          <w:b/>
+          <w:bCs/>
+          <w:sz w:val="24"/>
+          <w:szCs w:val="24"/>
+          <w:lang w:val="de-DE"/>
+        </w:rPr>
+        <w:t>Aufgabe:</w:t>
+      </w:r>
+      <w:r>
+        <w:rPr>
+          <w:rFonts w:ascii="Arial" w:hAnsi="Arial" w:cs="Arial"/>
+          <w:sz w:val="24"/>
+          <w:szCs w:val="24"/>
+          <w:lang w:val="de-DE"/>
+        </w:rPr>
+        <w:br/>
+      </w:r>
+      <w:proofErr w:type="gramStart"/>
+      <w:r>
+        <w:rPr>
+          <w:rFonts w:ascii="Arial" w:hAnsi="Arial" w:cs="Arial"/>
+          <w:sz w:val="24"/>
+          <w:szCs w:val="24"/>
+          <w:lang w:val="de-DE"/>
+        </w:rPr>
+        <w:t>Erweitere</w:t>
+      </w:r>
+      <w:proofErr w:type="gramEnd"/>
+      <w:r>
+        <w:rPr>
+          <w:rFonts w:ascii="Arial" w:hAnsi="Arial" w:cs="Arial"/>
+          <w:sz w:val="24"/>
+          <w:szCs w:val="24"/>
+          <w:lang w:val="de-DE"/>
+        </w:rPr>
+        <w:t xml:space="preserve"> die Klasse Person um einen Konstruktor, der Name und Alter direkt setzt.</w:t>
+      </w:r>
+    </w:p>
+    <w:p>
+      <w:pPr>
+        <w:rPr>
+          <w:rFonts w:ascii="Arial" w:hAnsi="Arial" w:cs="Arial"/>
+          <w:sz w:val="24"/>
+          <w:szCs w:val="24"/>
+          <w:lang w:val="de-DE"/>
+        </w:rPr>
+      </w:pPr>
+    </w:p>
+    <w:p>
+      <w:pPr>
+        <w:rPr>
+          <w:rFonts w:ascii="Arial" w:hAnsi="Arial" w:cs="Arial"/>
+          <w:b/>
+          <w:bCs/>
+          <w:sz w:val="24"/>
+          <w:szCs w:val="24"/>
+          <w:lang w:val="de-DE"/>
+        </w:rPr>
+      </w:pPr>
+      <w:r>
+        <w:rPr>
+          <w:rFonts w:ascii="Arial" w:hAnsi="Arial" w:cs="Arial"/>
+          <w:b/>
+          <w:bCs/>
+          <w:sz w:val="24"/>
+          <w:szCs w:val="24"/>
+          <w:lang w:val="de-DE"/>
+        </w:rPr>
+        <w:t>Problem: Unkontrollierter Zugriff</w:t>
+      </w:r>
+    </w:p>
+    <w:p>
+      <w:pPr>
+        <w:ind w:left="708"/>
+        <w:rPr>
+          <w:rFonts w:ascii="Arial" w:hAnsi="Arial" w:cs="Arial"/>
+          <w:sz w:val="24"/>
+          <w:szCs w:val="24"/>
+          <w:lang w:val="de-DE"/>
+        </w:rPr>
+      </w:pPr>
+      <w:r>
+        <w:rPr>
+          <w:rFonts w:ascii="Arial" w:hAnsi="Arial" w:cs="Arial"/>
+          <w:sz w:val="24"/>
+          <w:szCs w:val="24"/>
+          <w:lang w:val="de-DE"/>
+        </w:rPr>
+        <w:t>Aktuell kann jeder direkt auf Variablen zugreifen und sie ändern:</w:t>
+      </w:r>
+    </w:p>
+    <w:p>
+      <w:pPr>
+        <w:ind w:left="708"/>
+        <w:rPr>
+          <w:rFonts w:ascii="Arial" w:hAnsi="Arial" w:cs="Arial"/>
+          <w:sz w:val="24"/>
+          <w:szCs w:val="24"/>
+          <w:lang w:val="de-DE"/>
+        </w:rPr>
+      </w:pPr>
+      <w:proofErr w:type="spellStart"/>
+      <w:r>
+        <w:rPr>
+          <w:rFonts w:ascii="Arial" w:hAnsi="Arial" w:cs="Arial"/>
+          <w:sz w:val="24"/>
+          <w:szCs w:val="24"/>
+          <w:lang w:val="de-DE"/>
+        </w:rPr>
+        <w:t>meinAuto.Farbe</w:t>
+      </w:r>
+      <w:proofErr w:type="spellEnd"/>
+      <w:r>
+        <w:rPr>
+          <w:rFonts w:ascii="Arial" w:hAnsi="Arial" w:cs="Arial"/>
+          <w:sz w:val="24"/>
+          <w:szCs w:val="24"/>
+          <w:lang w:val="de-DE"/>
+        </w:rPr>
+        <w:t xml:space="preserve"> = "Lila"; // Jeder kann das tun!</w:t>
+      </w:r>
+    </w:p>
+    <w:p>
+      <w:pPr>
+        <w:ind w:left="708"/>
+        <w:rPr>
+          <w:rFonts w:ascii="Arial" w:hAnsi="Arial" w:cs="Arial"/>
+          <w:sz w:val="24"/>
+          <w:szCs w:val="24"/>
+          <w:lang w:val="de-DE"/>
+        </w:rPr>
+      </w:pPr>
+      <w:r>
+        <w:rPr>
+          <w:rFonts w:ascii="Arial" w:hAnsi="Arial" w:cs="Arial"/>
+          <w:sz w:val="24"/>
+          <w:szCs w:val="24"/>
+          <w:lang w:val="de-DE"/>
+        </w:rPr>
+        <w:t>Das kann zu falschen oder unerwarteten Werten führen.</w:t>
+      </w:r>
+    </w:p>
+    <w:p>
+      <w:pPr>
+        <w:rPr>
+          <w:rFonts w:ascii="Arial" w:hAnsi="Arial" w:cs="Arial"/>
+          <w:b/>
+          <w:bCs/>
+          <w:sz w:val="24"/>
+          <w:szCs w:val="24"/>
+          <w:lang w:val="de-DE"/>
+        </w:rPr>
+      </w:pPr>
+      <w:r>
+        <w:rPr>
+          <w:rFonts w:ascii="Arial" w:hAnsi="Arial" w:cs="Arial"/>
+          <w:b/>
+          <w:bCs/>
+          <w:sz w:val="24"/>
+          <w:szCs w:val="24"/>
+          <w:lang w:val="de-DE"/>
+        </w:rPr>
+        <w:t xml:space="preserve">Lösung: Zugriffsschutz mit private und </w:t>
+      </w:r>
+      <w:proofErr w:type="spellStart"/>
+      <w:r>
+        <w:rPr>
+          <w:rFonts w:ascii="Arial" w:hAnsi="Arial" w:cs="Arial"/>
+          <w:b/>
+          <w:bCs/>
+          <w:sz w:val="24"/>
+          <w:szCs w:val="24"/>
+          <w:lang w:val="de-DE"/>
+        </w:rPr>
+        <w:t>public</w:t>
+      </w:r>
+      <w:proofErr w:type="spellEnd"/>
+    </w:p>
+    <w:p>
+      <w:pPr>
+        <w:rPr>
+          <w:rFonts w:ascii="Arial" w:hAnsi="Arial" w:cs="Arial"/>
+          <w:sz w:val="24"/>
+          <w:szCs w:val="24"/>
+          <w:lang w:val="de-DE"/>
+        </w:rPr>
+      </w:pPr>
+      <w:r>
+        <w:rPr>
+          <w:rFonts w:ascii="Arial" w:hAnsi="Arial" w:cs="Arial"/>
+          <w:sz w:val="24"/>
+          <w:szCs w:val="24"/>
+          <w:lang w:val="de-DE"/>
+        </w:rPr>
+        <w:t xml:space="preserve">Wir setzen die Eigenschaften auf private und nutzen </w:t>
+      </w:r>
+      <w:r>
+        <w:rPr>
+          <w:rFonts w:ascii="Arial" w:hAnsi="Arial" w:cs="Arial"/>
+          <w:b/>
+          <w:bCs/>
+          <w:sz w:val="24"/>
+          <w:szCs w:val="24"/>
+          <w:lang w:val="de-DE"/>
+        </w:rPr>
+        <w:t>Getter und Setter</w:t>
+      </w:r>
+      <w:r>
+        <w:rPr>
+          <w:rFonts w:ascii="Arial" w:hAnsi="Arial" w:cs="Arial"/>
+          <w:b/>
+          <w:bCs/>
+          <w:sz w:val="24"/>
+          <w:szCs w:val="24"/>
+          <w:lang w:val="de-DE"/>
+        </w:rPr>
+        <w:t xml:space="preserve"> (</w:t>
+      </w:r>
+      <w:r>
+        <w:rPr>
+          <w:rFonts w:ascii="Arial" w:hAnsi="Arial" w:cs="Arial"/>
+          <w:b/>
+          <w:bCs/>
+          <w:sz w:val="24"/>
+          <w:szCs w:val="24"/>
+          <w:lang w:val="de-DE"/>
+        </w:rPr>
+        <w:t>Zugriffsmodifikatoren</w:t>
+      </w:r>
+      <w:r>
+        <w:rPr>
+          <w:rFonts w:ascii="Arial" w:hAnsi="Arial" w:cs="Arial"/>
+          <w:b/>
+          <w:bCs/>
+          <w:sz w:val="24"/>
+          <w:szCs w:val="24"/>
+          <w:lang w:val="de-DE"/>
+        </w:rPr>
+        <w:t>)</w:t>
+      </w:r>
+      <w:r>
+        <w:rPr>
+          <w:rFonts w:ascii="Arial" w:hAnsi="Arial" w:cs="Arial"/>
+          <w:sz w:val="24"/>
+          <w:szCs w:val="24"/>
+          <w:lang w:val="de-DE"/>
+        </w:rPr>
+        <w:t>:</w:t>
+      </w:r>
+    </w:p>
+    <w:p>
+      <w:pPr>
+        <w:rPr>
+          <w:rFonts w:ascii="Arial" w:hAnsi="Arial" w:cs="Arial"/>
+          <w:color w:val="4472C4" w:themeColor="accent1"/>
+          <w:sz w:val="24"/>
+          <w:szCs w:val="24"/>
+          <w:lang w:val="en-GB"/>
+        </w:rPr>
+      </w:pPr>
+      <w:r>
+        <w:rPr>
+          <w:rFonts w:ascii="Arial" w:hAnsi="Arial" w:cs="Arial"/>
+          <w:color w:val="4472C4" w:themeColor="accent1"/>
+          <w:sz w:val="24"/>
+          <w:szCs w:val="24"/>
+          <w:lang w:val="de-DE"/>
+        </w:rPr>
+        <w:t xml:space="preserve">    </w:t>
+      </w:r>
+      <w:r>
+        <w:rPr>
+          <w:rFonts w:ascii="Arial" w:hAnsi="Arial" w:cs="Arial"/>
+          <w:color w:val="4472C4" w:themeColor="accent1"/>
+          <w:sz w:val="24"/>
+          <w:szCs w:val="24"/>
+          <w:lang w:val="en-GB"/>
+        </w:rPr>
+        <w:t>public class Auto</w:t>
+      </w:r>
+    </w:p>
+    <w:p>
+      <w:pPr>
+        <w:rPr>
+          <w:rFonts w:ascii="Arial" w:hAnsi="Arial" w:cs="Arial"/>
+          <w:color w:val="4472C4" w:themeColor="accent1"/>
+          <w:sz w:val="24"/>
+          <w:szCs w:val="24"/>
+          <w:lang w:val="en-GB"/>
+        </w:rPr>
+      </w:pPr>
+      <w:r>
+        <w:rPr>
+          <w:rFonts w:ascii="Arial" w:hAnsi="Arial" w:cs="Arial"/>
+          <w:color w:val="4472C4" w:themeColor="accent1"/>
+          <w:sz w:val="24"/>
+          <w:szCs w:val="24"/>
+          <w:lang w:val="en-GB"/>
+        </w:rPr>
+        <w:t xml:space="preserve">    {</w:t>
+      </w:r>
+    </w:p>
+    <w:p>
+      <w:pPr>
+        <w:rPr>
+          <w:rFonts w:ascii="Arial" w:hAnsi="Arial" w:cs="Arial"/>
+          <w:color w:val="4472C4" w:themeColor="accent1"/>
+          <w:sz w:val="24"/>
+          <w:szCs w:val="24"/>
+          <w:lang w:val="en-GB"/>
+        </w:rPr>
+      </w:pPr>
+      <w:r>
+        <w:rPr>
+          <w:rFonts w:ascii="Arial" w:hAnsi="Arial" w:cs="Arial"/>
+          <w:color w:val="4472C4" w:themeColor="accent1"/>
+          <w:sz w:val="24"/>
+          <w:szCs w:val="24"/>
+          <w:lang w:val="en-GB"/>
+        </w:rPr>
+        <w:t xml:space="preserve">        private string _</w:t>
+      </w:r>
+      <w:proofErr w:type="spellStart"/>
+      <w:proofErr w:type="gramStart"/>
+      <w:r>
+        <w:rPr>
+          <w:rFonts w:ascii="Arial" w:hAnsi="Arial" w:cs="Arial"/>
+          <w:color w:val="4472C4" w:themeColor="accent1"/>
+          <w:sz w:val="24"/>
+          <w:szCs w:val="24"/>
+          <w:lang w:val="en-GB"/>
+        </w:rPr>
+        <w:t>farbe</w:t>
+      </w:r>
+      <w:proofErr w:type="spellEnd"/>
+      <w:r>
+        <w:rPr>
+          <w:rFonts w:ascii="Arial" w:hAnsi="Arial" w:cs="Arial"/>
+          <w:color w:val="4472C4" w:themeColor="accent1"/>
+          <w:sz w:val="24"/>
+          <w:szCs w:val="24"/>
+          <w:lang w:val="en-GB"/>
+        </w:rPr>
+        <w:t>;</w:t>
+      </w:r>
+      <w:proofErr w:type="gramEnd"/>
+    </w:p>
+    <w:p>
+      <w:pPr>
+        <w:rPr>
+          <w:rFonts w:ascii="Arial" w:hAnsi="Arial" w:cs="Arial"/>
+          <w:color w:val="4472C4" w:themeColor="accent1"/>
+          <w:sz w:val="24"/>
+          <w:szCs w:val="24"/>
+          <w:lang w:val="en-GB"/>
+        </w:rPr>
+      </w:pPr>
+    </w:p>
+    <w:p>
+      <w:pPr>
+        <w:rPr>
+          <w:rFonts w:ascii="Arial" w:hAnsi="Arial" w:cs="Arial"/>
+          <w:color w:val="4472C4" w:themeColor="accent1"/>
+          <w:sz w:val="24"/>
+          <w:szCs w:val="24"/>
+          <w:lang w:val="en-GB"/>
+        </w:rPr>
+      </w:pPr>
+      <w:r>
+        <w:rPr>
+          <w:rFonts w:ascii="Arial" w:hAnsi="Arial" w:cs="Arial"/>
+          <w:color w:val="4472C4" w:themeColor="accent1"/>
+          <w:sz w:val="24"/>
+          <w:szCs w:val="24"/>
+          <w:lang w:val="en-GB"/>
+        </w:rPr>
         <w:lastRenderedPageBreak/>
-        <w:t xml:space="preserve">    </w:t>
+        <w:t xml:space="preserve">        public </w:t>
+      </w:r>
+      <w:proofErr w:type="gramStart"/>
+      <w:r>
+        <w:rPr>
+          <w:rFonts w:ascii="Arial" w:hAnsi="Arial" w:cs="Arial"/>
+          <w:color w:val="4472C4" w:themeColor="accent1"/>
+          <w:sz w:val="24"/>
+          <w:szCs w:val="24"/>
+          <w:lang w:val="en-GB"/>
+        </w:rPr>
+        <w:t>Auto(</w:t>
+      </w:r>
+      <w:proofErr w:type="gramEnd"/>
+      <w:r>
+        <w:rPr>
+          <w:rFonts w:ascii="Arial" w:hAnsi="Arial" w:cs="Arial"/>
+          <w:color w:val="4472C4" w:themeColor="accent1"/>
+          <w:sz w:val="24"/>
+          <w:szCs w:val="24"/>
+          <w:lang w:val="en-GB"/>
+        </w:rPr>
+        <w:t>)</w:t>
+      </w:r>
+    </w:p>
+    <w:p>
+      <w:pPr>
+        <w:rPr>
+          <w:rFonts w:ascii="Arial" w:hAnsi="Arial" w:cs="Arial"/>
+          <w:color w:val="4472C4" w:themeColor="accent1"/>
+          <w:sz w:val="24"/>
+          <w:szCs w:val="24"/>
+          <w:lang w:val="en-GB"/>
+        </w:rPr>
+      </w:pPr>
+      <w:r>
+        <w:rPr>
+          <w:rFonts w:ascii="Arial" w:hAnsi="Arial" w:cs="Arial"/>
+          <w:color w:val="4472C4" w:themeColor="accent1"/>
+          <w:sz w:val="24"/>
+          <w:szCs w:val="24"/>
+          <w:lang w:val="en-GB"/>
+        </w:rPr>
+        <w:t xml:space="preserve">        {</w:t>
+      </w:r>
+    </w:p>
+    <w:p>
+      <w:pPr>
+        <w:rPr>
+          <w:rFonts w:ascii="Arial" w:hAnsi="Arial" w:cs="Arial"/>
+          <w:color w:val="4472C4" w:themeColor="accent1"/>
+          <w:sz w:val="24"/>
+          <w:szCs w:val="24"/>
+          <w:lang w:val="en-GB"/>
+        </w:rPr>
+      </w:pPr>
+      <w:r>
+        <w:rPr>
+          <w:rFonts w:ascii="Arial" w:hAnsi="Arial" w:cs="Arial"/>
+          <w:color w:val="4472C4" w:themeColor="accent1"/>
+          <w:sz w:val="24"/>
+          <w:szCs w:val="24"/>
+          <w:lang w:val="en-GB"/>
+        </w:rPr>
+        <w:t xml:space="preserve">            _</w:t>
       </w:r>
       <w:proofErr w:type="spellStart"/>
       <w:r>
@@ -2058,9 +3441,9 @@
           <w:color w:val="4472C4" w:themeColor="accent1"/>
           <w:sz w:val="24"/>
           <w:szCs w:val="24"/>
-          <w:lang w:val="de-DE"/>
-        </w:rPr>
-        <w:t>public</w:t>
+          <w:lang w:val="en-GB"/>
+        </w:rPr>
+        <w:t>farbe</w:t>
       </w:r>
       <w:proofErr w:type="spellEnd"/>
       <w:r>
@@ -2069,1558 +3452,505 @@
           <w:color w:val="4472C4" w:themeColor="accent1"/>
           <w:sz w:val="24"/>
           <w:szCs w:val="24"/>
+          <w:lang w:val="en-GB"/>
+        </w:rPr>
+        <w:t xml:space="preserve"> = "</w:t>
+      </w:r>
+      <w:proofErr w:type="spellStart"/>
+      <w:r>
+        <w:rPr>
+          <w:rFonts w:ascii="Arial" w:hAnsi="Arial" w:cs="Arial"/>
+          <w:color w:val="4472C4" w:themeColor="accent1"/>
+          <w:sz w:val="24"/>
+          <w:szCs w:val="24"/>
+          <w:lang w:val="en-GB"/>
+        </w:rPr>
+        <w:t>blau</w:t>
+      </w:r>
+      <w:proofErr w:type="spellEnd"/>
+      <w:proofErr w:type="gramStart"/>
+      <w:r>
+        <w:rPr>
+          <w:rFonts w:ascii="Arial" w:hAnsi="Arial" w:cs="Arial"/>
+          <w:color w:val="4472C4" w:themeColor="accent1"/>
+          <w:sz w:val="24"/>
+          <w:szCs w:val="24"/>
+          <w:lang w:val="en-GB"/>
+        </w:rPr>
+        <w:t>";</w:t>
+      </w:r>
+      <w:proofErr w:type="gramEnd"/>
+    </w:p>
+    <w:p>
+      <w:pPr>
+        <w:rPr>
+          <w:rFonts w:ascii="Arial" w:hAnsi="Arial" w:cs="Arial"/>
+          <w:color w:val="4472C4" w:themeColor="accent1"/>
+          <w:sz w:val="24"/>
+          <w:szCs w:val="24"/>
+          <w:lang w:val="en-GB"/>
+        </w:rPr>
+      </w:pPr>
+      <w:r>
+        <w:rPr>
+          <w:rFonts w:ascii="Arial" w:hAnsi="Arial" w:cs="Arial"/>
+          <w:color w:val="4472C4" w:themeColor="accent1"/>
+          <w:sz w:val="24"/>
+          <w:szCs w:val="24"/>
+          <w:lang w:val="en-GB"/>
+        </w:rPr>
+        <w:t xml:space="preserve">        }</w:t>
+      </w:r>
+    </w:p>
+    <w:p>
+      <w:pPr>
+        <w:rPr>
+          <w:rFonts w:ascii="Arial" w:hAnsi="Arial" w:cs="Arial"/>
+          <w:color w:val="4472C4" w:themeColor="accent1"/>
+          <w:sz w:val="24"/>
+          <w:szCs w:val="24"/>
+          <w:lang w:val="en-GB"/>
+        </w:rPr>
+      </w:pPr>
+    </w:p>
+    <w:p>
+      <w:pPr>
+        <w:rPr>
+          <w:rFonts w:ascii="Arial" w:hAnsi="Arial" w:cs="Arial"/>
+          <w:color w:val="4472C4" w:themeColor="accent1"/>
+          <w:sz w:val="24"/>
+          <w:szCs w:val="24"/>
+          <w:lang w:val="en-GB"/>
+        </w:rPr>
+      </w:pPr>
+    </w:p>
+    <w:p>
+      <w:pPr>
+        <w:rPr>
+          <w:rFonts w:ascii="Arial" w:hAnsi="Arial" w:cs="Arial"/>
+          <w:color w:val="4472C4" w:themeColor="accent1"/>
+          <w:sz w:val="24"/>
+          <w:szCs w:val="24"/>
+          <w:lang w:val="en-GB"/>
+        </w:rPr>
+      </w:pPr>
+      <w:r>
+        <w:rPr>
+          <w:rFonts w:ascii="Arial" w:hAnsi="Arial" w:cs="Arial"/>
+          <w:color w:val="4472C4" w:themeColor="accent1"/>
+          <w:sz w:val="24"/>
+          <w:szCs w:val="24"/>
+          <w:lang w:val="en-GB"/>
+        </w:rPr>
+        <w:t xml:space="preserve">        public string </w:t>
+      </w:r>
+      <w:proofErr w:type="spellStart"/>
+      <w:r>
+        <w:rPr>
+          <w:rFonts w:ascii="Arial" w:hAnsi="Arial" w:cs="Arial"/>
+          <w:color w:val="4472C4" w:themeColor="accent1"/>
+          <w:sz w:val="24"/>
+          <w:szCs w:val="24"/>
+          <w:lang w:val="en-GB"/>
+        </w:rPr>
+        <w:t>Farbe</w:t>
+      </w:r>
+      <w:proofErr w:type="spellEnd"/>
+    </w:p>
+    <w:p>
+      <w:pPr>
+        <w:rPr>
+          <w:rFonts w:ascii="Arial" w:hAnsi="Arial" w:cs="Arial"/>
+          <w:color w:val="4472C4" w:themeColor="accent1"/>
+          <w:sz w:val="24"/>
+          <w:szCs w:val="24"/>
+          <w:lang w:val="en-GB"/>
+        </w:rPr>
+      </w:pPr>
+      <w:r>
+        <w:rPr>
+          <w:rFonts w:ascii="Arial" w:hAnsi="Arial" w:cs="Arial"/>
+          <w:color w:val="4472C4" w:themeColor="accent1"/>
+          <w:sz w:val="24"/>
+          <w:szCs w:val="24"/>
+          <w:lang w:val="en-GB"/>
+        </w:rPr>
+        <w:t xml:space="preserve">        {</w:t>
+      </w:r>
+    </w:p>
+    <w:p>
+      <w:pPr>
+        <w:rPr>
+          <w:rFonts w:ascii="Arial" w:hAnsi="Arial" w:cs="Arial"/>
+          <w:color w:val="4472C4" w:themeColor="accent1"/>
+          <w:sz w:val="24"/>
+          <w:szCs w:val="24"/>
+          <w:lang w:val="en-GB"/>
+        </w:rPr>
+      </w:pPr>
+      <w:r>
+        <w:rPr>
+          <w:rFonts w:ascii="Arial" w:hAnsi="Arial" w:cs="Arial"/>
+          <w:color w:val="4472C4" w:themeColor="accent1"/>
+          <w:sz w:val="24"/>
+          <w:szCs w:val="24"/>
+          <w:lang w:val="en-GB"/>
+        </w:rPr>
+        <w:t xml:space="preserve">            get</w:t>
+      </w:r>
+    </w:p>
+    <w:p>
+      <w:pPr>
+        <w:rPr>
+          <w:rFonts w:ascii="Arial" w:hAnsi="Arial" w:cs="Arial"/>
+          <w:color w:val="4472C4" w:themeColor="accent1"/>
+          <w:sz w:val="24"/>
+          <w:szCs w:val="24"/>
+          <w:lang w:val="en-GB"/>
+        </w:rPr>
+      </w:pPr>
+      <w:r>
+        <w:rPr>
+          <w:rFonts w:ascii="Arial" w:hAnsi="Arial" w:cs="Arial"/>
+          <w:color w:val="4472C4" w:themeColor="accent1"/>
+          <w:sz w:val="24"/>
+          <w:szCs w:val="24"/>
+          <w:lang w:val="en-GB"/>
+        </w:rPr>
+        <w:t xml:space="preserve">            {</w:t>
+      </w:r>
+    </w:p>
+    <w:p>
+      <w:pPr>
+        <w:rPr>
+          <w:rFonts w:ascii="Arial" w:hAnsi="Arial" w:cs="Arial"/>
+          <w:color w:val="4472C4" w:themeColor="accent1"/>
+          <w:sz w:val="24"/>
+          <w:szCs w:val="24"/>
+          <w:lang w:val="en-GB"/>
+        </w:rPr>
+      </w:pPr>
+      <w:r>
+        <w:rPr>
+          <w:rFonts w:ascii="Arial" w:hAnsi="Arial" w:cs="Arial"/>
+          <w:color w:val="4472C4" w:themeColor="accent1"/>
+          <w:sz w:val="24"/>
+          <w:szCs w:val="24"/>
+          <w:lang w:val="en-GB"/>
+        </w:rPr>
+        <w:t xml:space="preserve">                return _</w:t>
+      </w:r>
+      <w:proofErr w:type="spellStart"/>
+      <w:proofErr w:type="gramStart"/>
+      <w:r>
+        <w:rPr>
+          <w:rFonts w:ascii="Arial" w:hAnsi="Arial" w:cs="Arial"/>
+          <w:color w:val="4472C4" w:themeColor="accent1"/>
+          <w:sz w:val="24"/>
+          <w:szCs w:val="24"/>
+          <w:lang w:val="en-GB"/>
+        </w:rPr>
+        <w:t>farbe</w:t>
+      </w:r>
+      <w:proofErr w:type="spellEnd"/>
+      <w:r>
+        <w:rPr>
+          <w:rFonts w:ascii="Arial" w:hAnsi="Arial" w:cs="Arial"/>
+          <w:color w:val="4472C4" w:themeColor="accent1"/>
+          <w:sz w:val="24"/>
+          <w:szCs w:val="24"/>
+          <w:lang w:val="en-GB"/>
+        </w:rPr>
+        <w:t>;</w:t>
+      </w:r>
+      <w:proofErr w:type="gramEnd"/>
+    </w:p>
+    <w:p>
+      <w:pPr>
+        <w:rPr>
+          <w:rFonts w:ascii="Arial" w:hAnsi="Arial" w:cs="Arial"/>
+          <w:color w:val="4472C4" w:themeColor="accent1"/>
+          <w:sz w:val="24"/>
+          <w:szCs w:val="24"/>
+          <w:lang w:val="en-GB"/>
+        </w:rPr>
+      </w:pPr>
+      <w:r>
+        <w:rPr>
+          <w:rFonts w:ascii="Arial" w:hAnsi="Arial" w:cs="Arial"/>
+          <w:color w:val="4472C4" w:themeColor="accent1"/>
+          <w:sz w:val="24"/>
+          <w:szCs w:val="24"/>
+          <w:lang w:val="en-GB"/>
+        </w:rPr>
+        <w:t xml:space="preserve">            }</w:t>
+      </w:r>
+    </w:p>
+    <w:p>
+      <w:pPr>
+        <w:rPr>
+          <w:rFonts w:ascii="Arial" w:hAnsi="Arial" w:cs="Arial"/>
+          <w:color w:val="4472C4" w:themeColor="accent1"/>
+          <w:sz w:val="24"/>
+          <w:szCs w:val="24"/>
+          <w:lang w:val="en-GB"/>
+        </w:rPr>
+      </w:pPr>
+      <w:r>
+        <w:rPr>
+          <w:rFonts w:ascii="Arial" w:hAnsi="Arial" w:cs="Arial"/>
+          <w:color w:val="4472C4" w:themeColor="accent1"/>
+          <w:sz w:val="24"/>
+          <w:szCs w:val="24"/>
+          <w:lang w:val="en-GB"/>
+        </w:rPr>
+        <w:t xml:space="preserve">            </w:t>
+      </w:r>
+      <w:r>
+        <w:rPr>
+          <w:rFonts w:ascii="Arial" w:hAnsi="Arial" w:cs="Arial"/>
+          <w:color w:val="4472C4" w:themeColor="accent1"/>
+          <w:sz w:val="24"/>
+          <w:szCs w:val="24"/>
+          <w:lang w:val="en-GB"/>
+        </w:rPr>
+        <w:t>private set</w:t>
+      </w:r>
+    </w:p>
+    <w:p>
+      <w:pPr>
+        <w:rPr>
+          <w:rFonts w:ascii="Arial" w:hAnsi="Arial" w:cs="Arial"/>
+          <w:color w:val="4472C4" w:themeColor="accent1"/>
+          <w:sz w:val="24"/>
+          <w:szCs w:val="24"/>
+          <w:lang w:val="en-GB"/>
+        </w:rPr>
+      </w:pPr>
+      <w:r>
+        <w:rPr>
+          <w:rFonts w:ascii="Arial" w:hAnsi="Arial" w:cs="Arial"/>
+          <w:color w:val="4472C4" w:themeColor="accent1"/>
+          <w:sz w:val="24"/>
+          <w:szCs w:val="24"/>
+          <w:lang w:val="en-GB"/>
+        </w:rPr>
+        <w:t xml:space="preserve">            {</w:t>
+      </w:r>
+    </w:p>
+    <w:p>
+      <w:pPr>
+        <w:rPr>
+          <w:rFonts w:ascii="Arial" w:hAnsi="Arial" w:cs="Arial"/>
+          <w:color w:val="4472C4" w:themeColor="accent1"/>
+          <w:sz w:val="24"/>
+          <w:szCs w:val="24"/>
+          <w:lang w:val="en-GB"/>
+        </w:rPr>
+      </w:pPr>
+      <w:r>
+        <w:rPr>
+          <w:rFonts w:ascii="Arial" w:hAnsi="Arial" w:cs="Arial"/>
+          <w:color w:val="4472C4" w:themeColor="accent1"/>
+          <w:sz w:val="24"/>
+          <w:szCs w:val="24"/>
+          <w:lang w:val="en-GB"/>
+        </w:rPr>
+        <w:t xml:space="preserve">                _</w:t>
+      </w:r>
+      <w:proofErr w:type="spellStart"/>
+      <w:r>
+        <w:rPr>
+          <w:rFonts w:ascii="Arial" w:hAnsi="Arial" w:cs="Arial"/>
+          <w:color w:val="4472C4" w:themeColor="accent1"/>
+          <w:sz w:val="24"/>
+          <w:szCs w:val="24"/>
+          <w:lang w:val="en-GB"/>
+        </w:rPr>
+        <w:t>farbe</w:t>
+      </w:r>
+      <w:proofErr w:type="spellEnd"/>
+      <w:r>
+        <w:rPr>
+          <w:rFonts w:ascii="Arial" w:hAnsi="Arial" w:cs="Arial"/>
+          <w:color w:val="4472C4" w:themeColor="accent1"/>
+          <w:sz w:val="24"/>
+          <w:szCs w:val="24"/>
+          <w:lang w:val="en-GB"/>
+        </w:rPr>
+        <w:t xml:space="preserve"> = </w:t>
+      </w:r>
+      <w:proofErr w:type="gramStart"/>
+      <w:r>
+        <w:rPr>
+          <w:rFonts w:ascii="Arial" w:hAnsi="Arial" w:cs="Arial"/>
+          <w:color w:val="4472C4" w:themeColor="accent1"/>
+          <w:sz w:val="24"/>
+          <w:szCs w:val="24"/>
+          <w:lang w:val="en-GB"/>
+        </w:rPr>
+        <w:t>value;</w:t>
+      </w:r>
+      <w:proofErr w:type="gramEnd"/>
+    </w:p>
+    <w:p>
+      <w:pPr>
+        <w:rPr>
+          <w:rFonts w:ascii="Arial" w:hAnsi="Arial" w:cs="Arial"/>
+          <w:color w:val="4472C4" w:themeColor="accent1"/>
+          <w:sz w:val="24"/>
+          <w:szCs w:val="24"/>
+          <w:lang w:val="de-DE"/>
+        </w:rPr>
+      </w:pPr>
+      <w:r>
+        <w:rPr>
+          <w:rFonts w:ascii="Arial" w:hAnsi="Arial" w:cs="Arial"/>
+          <w:color w:val="4472C4" w:themeColor="accent1"/>
+          <w:sz w:val="24"/>
+          <w:szCs w:val="24"/>
+          <w:lang w:val="en-GB"/>
+        </w:rPr>
+        <w:t xml:space="preserve">            </w:t>
+      </w:r>
+      <w:r>
+        <w:rPr>
+          <w:rFonts w:ascii="Arial" w:hAnsi="Arial" w:cs="Arial"/>
+          <w:color w:val="4472C4" w:themeColor="accent1"/>
+          <w:sz w:val="24"/>
+          <w:szCs w:val="24"/>
+          <w:lang w:val="de-DE"/>
+        </w:rPr>
+        <w:t>}</w:t>
+      </w:r>
+    </w:p>
+    <w:p>
+      <w:pPr>
+        <w:rPr>
+          <w:rFonts w:ascii="Arial" w:hAnsi="Arial" w:cs="Arial"/>
+          <w:color w:val="4472C4" w:themeColor="accent1"/>
+          <w:sz w:val="24"/>
+          <w:szCs w:val="24"/>
+          <w:lang w:val="de-DE"/>
+        </w:rPr>
+      </w:pPr>
+      <w:r>
+        <w:rPr>
+          <w:rFonts w:ascii="Arial" w:hAnsi="Arial" w:cs="Arial"/>
+          <w:color w:val="4472C4" w:themeColor="accent1"/>
+          <w:sz w:val="24"/>
+          <w:szCs w:val="24"/>
+          <w:lang w:val="de-DE"/>
+        </w:rPr>
+        <w:t xml:space="preserve">        }</w:t>
+      </w:r>
+    </w:p>
+    <w:p>
+      <w:pPr>
+        <w:rPr>
+          <w:rFonts w:ascii="Arial" w:hAnsi="Arial" w:cs="Arial"/>
+          <w:color w:val="4472C4" w:themeColor="accent1"/>
+          <w:sz w:val="24"/>
+          <w:szCs w:val="24"/>
+          <w:lang w:val="de-DE"/>
+        </w:rPr>
+      </w:pPr>
+      <w:r>
+        <w:rPr>
+          <w:rFonts w:ascii="Arial" w:hAnsi="Arial" w:cs="Arial"/>
+          <w:color w:val="4472C4" w:themeColor="accent1"/>
+          <w:sz w:val="24"/>
+          <w:szCs w:val="24"/>
+          <w:lang w:val="de-DE"/>
+        </w:rPr>
+        <w:t xml:space="preserve">    }</w:t>
+      </w:r>
+    </w:p>
+    <w:p>
+      <w:pPr>
+        <w:rPr>
+          <w:rFonts w:ascii="Arial" w:hAnsi="Arial" w:cs="Arial"/>
+          <w:color w:val="4472C4" w:themeColor="accent1"/>
+          <w:sz w:val="24"/>
+          <w:szCs w:val="24"/>
+          <w:lang w:val="de-DE"/>
+        </w:rPr>
+      </w:pPr>
+      <w:r>
+        <w:rPr>
+          <w:rFonts w:ascii="Arial" w:hAnsi="Arial" w:cs="Arial"/>
+          <w:color w:val="4472C4" w:themeColor="accent1"/>
+          <w:sz w:val="24"/>
+          <w:szCs w:val="24"/>
+          <w:lang w:val="de-DE"/>
+        </w:rPr>
+        <w:t xml:space="preserve">Auto </w:t>
+      </w:r>
+      <w:proofErr w:type="spellStart"/>
+      <w:r>
+        <w:rPr>
+          <w:rFonts w:ascii="Arial" w:hAnsi="Arial" w:cs="Arial"/>
+          <w:color w:val="4472C4" w:themeColor="accent1"/>
+          <w:sz w:val="24"/>
+          <w:szCs w:val="24"/>
+          <w:lang w:val="de-DE"/>
+        </w:rPr>
+        <w:t>meinAuto</w:t>
+      </w:r>
+      <w:proofErr w:type="spellEnd"/>
+      <w:r>
+        <w:rPr>
+          <w:rFonts w:ascii="Arial" w:hAnsi="Arial" w:cs="Arial"/>
+          <w:color w:val="4472C4" w:themeColor="accent1"/>
+          <w:sz w:val="24"/>
+          <w:szCs w:val="24"/>
+          <w:lang w:val="de-DE"/>
+        </w:rPr>
+        <w:t xml:space="preserve"> = </w:t>
+      </w:r>
+      <w:proofErr w:type="spellStart"/>
+      <w:r>
+        <w:rPr>
+          <w:rFonts w:ascii="Arial" w:hAnsi="Arial" w:cs="Arial"/>
+          <w:color w:val="4472C4" w:themeColor="accent1"/>
+          <w:sz w:val="24"/>
+          <w:szCs w:val="24"/>
+          <w:lang w:val="de-DE"/>
+        </w:rPr>
+        <w:t>new</w:t>
+      </w:r>
+      <w:proofErr w:type="spellEnd"/>
+      <w:r>
+        <w:rPr>
+          <w:rFonts w:ascii="Arial" w:hAnsi="Arial" w:cs="Arial"/>
+          <w:color w:val="4472C4" w:themeColor="accent1"/>
+          <w:sz w:val="24"/>
+          <w:szCs w:val="24"/>
           <w:lang w:val="de-DE"/>
         </w:rPr>
         <w:t xml:space="preserve"> </w:t>
       </w:r>
-      <w:proofErr w:type="spellStart"/>
-      <w:r>
-        <w:rPr>
-          <w:rFonts w:ascii="Arial" w:hAnsi="Arial" w:cs="Arial"/>
-          <w:color w:val="4472C4" w:themeColor="accent1"/>
-          <w:sz w:val="24"/>
-          <w:szCs w:val="24"/>
-          <w:lang w:val="de-DE"/>
-        </w:rPr>
-        <w:t>string</w:t>
-      </w:r>
-      <w:proofErr w:type="spellEnd"/>
-      <w:r>
-        <w:rPr>
-          <w:rFonts w:ascii="Arial" w:hAnsi="Arial" w:cs="Arial"/>
-          <w:color w:val="4472C4" w:themeColor="accent1"/>
-          <w:sz w:val="24"/>
-          <w:szCs w:val="24"/>
-          <w:lang w:val="de-DE"/>
-        </w:rPr>
-        <w:t xml:space="preserve"> Farbe;</w:t>
-      </w:r>
-    </w:p>
-    <w:p>
-      <w:pPr>
-        <w:ind w:left="708"/>
-        <w:rPr>
-          <w:rFonts w:ascii="Arial" w:hAnsi="Arial" w:cs="Arial"/>
-          <w:color w:val="4472C4" w:themeColor="accent1"/>
-          <w:sz w:val="24"/>
-          <w:szCs w:val="24"/>
-          <w:lang w:val="de-DE"/>
-        </w:rPr>
-      </w:pPr>
-      <w:r>
-        <w:rPr>
-          <w:rFonts w:ascii="Arial" w:hAnsi="Arial" w:cs="Arial"/>
-          <w:color w:val="4472C4" w:themeColor="accent1"/>
-          <w:sz w:val="24"/>
-          <w:szCs w:val="24"/>
-          <w:lang w:val="de-DE"/>
-        </w:rPr>
-        <w:t xml:space="preserve">    </w:t>
-      </w:r>
-      <w:proofErr w:type="spellStart"/>
-      <w:r>
-        <w:rPr>
-          <w:rFonts w:ascii="Arial" w:hAnsi="Arial" w:cs="Arial"/>
-          <w:color w:val="4472C4" w:themeColor="accent1"/>
-          <w:sz w:val="24"/>
-          <w:szCs w:val="24"/>
-          <w:lang w:val="de-DE"/>
-        </w:rPr>
-        <w:t>public</w:t>
-      </w:r>
-      <w:proofErr w:type="spellEnd"/>
-      <w:r>
-        <w:rPr>
-          <w:rFonts w:ascii="Arial" w:hAnsi="Arial" w:cs="Arial"/>
-          <w:color w:val="4472C4" w:themeColor="accent1"/>
-          <w:sz w:val="24"/>
-          <w:szCs w:val="24"/>
-          <w:lang w:val="de-DE"/>
-        </w:rPr>
-        <w:t xml:space="preserve"> </w:t>
-      </w:r>
-      <w:proofErr w:type="spellStart"/>
-      <w:r>
-        <w:rPr>
-          <w:rFonts w:ascii="Arial" w:hAnsi="Arial" w:cs="Arial"/>
-          <w:color w:val="4472C4" w:themeColor="accent1"/>
-          <w:sz w:val="24"/>
-          <w:szCs w:val="24"/>
-          <w:lang w:val="de-DE"/>
-        </w:rPr>
-        <w:t>int</w:t>
-      </w:r>
-      <w:proofErr w:type="spellEnd"/>
-      <w:r>
-        <w:rPr>
-          <w:rFonts w:ascii="Arial" w:hAnsi="Arial" w:cs="Arial"/>
-          <w:color w:val="4472C4" w:themeColor="accent1"/>
-          <w:sz w:val="24"/>
-          <w:szCs w:val="24"/>
-          <w:lang w:val="de-DE"/>
-        </w:rPr>
-        <w:t xml:space="preserve"> Geschwindigkeit;</w:t>
-      </w:r>
-    </w:p>
-    <w:p>
-      <w:pPr>
-        <w:rPr>
-          <w:rFonts w:ascii="Arial" w:hAnsi="Arial" w:cs="Arial"/>
-          <w:color w:val="4472C4" w:themeColor="accent1"/>
-          <w:sz w:val="24"/>
-          <w:szCs w:val="24"/>
-          <w:lang w:val="de-DE"/>
-        </w:rPr>
-      </w:pPr>
-    </w:p>
-    <w:p>
-      <w:pPr>
-        <w:rPr>
-          <w:rFonts w:ascii="Arial" w:hAnsi="Arial" w:cs="Arial"/>
-          <w:color w:val="4472C4" w:themeColor="accent1"/>
-          <w:sz w:val="24"/>
-          <w:szCs w:val="24"/>
-          <w:lang w:val="de-DE"/>
-        </w:rPr>
-      </w:pPr>
-      <w:r>
-        <w:rPr>
-          <w:rFonts w:ascii="Arial" w:hAnsi="Arial" w:cs="Arial"/>
-          <w:color w:val="4472C4" w:themeColor="accent1"/>
-          <w:sz w:val="24"/>
-          <w:szCs w:val="24"/>
-          <w:lang w:val="de-DE"/>
-        </w:rPr>
-        <w:t xml:space="preserve">   </w:t>
-      </w:r>
-      <w:r>
-        <w:rPr>
-          <w:rFonts w:ascii="Arial" w:hAnsi="Arial" w:cs="Arial"/>
-          <w:color w:val="4472C4" w:themeColor="accent1"/>
-          <w:sz w:val="24"/>
-          <w:szCs w:val="24"/>
-          <w:lang w:val="de-DE"/>
-        </w:rPr>
-        <w:tab/>
-      </w:r>
-      <w:r>
-        <w:rPr>
-          <w:rFonts w:ascii="Arial" w:hAnsi="Arial" w:cs="Arial"/>
-          <w:color w:val="4472C4" w:themeColor="accent1"/>
-          <w:sz w:val="24"/>
-          <w:szCs w:val="24"/>
-          <w:lang w:val="de-DE"/>
-        </w:rPr>
-        <w:t xml:space="preserve"> // Konstruktor</w:t>
-      </w:r>
-    </w:p>
-    <w:p>
-      <w:pPr>
-        <w:ind w:left="708"/>
-        <w:rPr>
-          <w:rFonts w:ascii="Arial" w:hAnsi="Arial" w:cs="Arial"/>
-          <w:color w:val="4472C4" w:themeColor="accent1"/>
-          <w:sz w:val="24"/>
-          <w:szCs w:val="24"/>
-          <w:lang w:val="de-DE"/>
-        </w:rPr>
-      </w:pPr>
-      <w:r>
-        <w:rPr>
-          <w:rFonts w:ascii="Arial" w:hAnsi="Arial" w:cs="Arial"/>
-          <w:color w:val="4472C4" w:themeColor="accent1"/>
-          <w:sz w:val="24"/>
-          <w:szCs w:val="24"/>
-          <w:lang w:val="de-DE"/>
-        </w:rPr>
-        <w:t xml:space="preserve">    </w:t>
-      </w:r>
-      <w:proofErr w:type="spellStart"/>
-      <w:r>
-        <w:rPr>
-          <w:rFonts w:ascii="Arial" w:hAnsi="Arial" w:cs="Arial"/>
-          <w:color w:val="4472C4" w:themeColor="accent1"/>
-          <w:sz w:val="24"/>
-          <w:szCs w:val="24"/>
-          <w:lang w:val="de-DE"/>
-        </w:rPr>
-        <w:t>public</w:t>
-      </w:r>
-      <w:proofErr w:type="spellEnd"/>
-      <w:r>
-        <w:rPr>
-          <w:rFonts w:ascii="Arial" w:hAnsi="Arial" w:cs="Arial"/>
-          <w:color w:val="4472C4" w:themeColor="accent1"/>
-          <w:sz w:val="24"/>
-          <w:szCs w:val="24"/>
-          <w:lang w:val="de-DE"/>
-        </w:rPr>
-        <w:t xml:space="preserve"> Auto(</w:t>
-      </w:r>
-      <w:proofErr w:type="spellStart"/>
-      <w:r>
-        <w:rPr>
-          <w:rFonts w:ascii="Arial" w:hAnsi="Arial" w:cs="Arial"/>
-          <w:color w:val="4472C4" w:themeColor="accent1"/>
-          <w:sz w:val="24"/>
-          <w:szCs w:val="24"/>
-          <w:lang w:val="de-DE"/>
-        </w:rPr>
-        <w:t>string</w:t>
-      </w:r>
-      <w:proofErr w:type="spellEnd"/>
-      <w:r>
-        <w:rPr>
-          <w:rFonts w:ascii="Arial" w:hAnsi="Arial" w:cs="Arial"/>
-          <w:color w:val="4472C4" w:themeColor="accent1"/>
-          <w:sz w:val="24"/>
-          <w:szCs w:val="24"/>
-          <w:lang w:val="de-DE"/>
-        </w:rPr>
-        <w:t xml:space="preserve"> </w:t>
-      </w:r>
-      <w:proofErr w:type="spellStart"/>
-      <w:r>
-        <w:rPr>
-          <w:rFonts w:ascii="Arial" w:hAnsi="Arial" w:cs="Arial"/>
-          <w:color w:val="4472C4" w:themeColor="accent1"/>
-          <w:sz w:val="24"/>
-          <w:szCs w:val="24"/>
-          <w:lang w:val="de-DE"/>
-        </w:rPr>
-        <w:t>farbe</w:t>
-      </w:r>
-      <w:proofErr w:type="spellEnd"/>
-      <w:r>
-        <w:rPr>
-          <w:rFonts w:ascii="Arial" w:hAnsi="Arial" w:cs="Arial"/>
-          <w:color w:val="4472C4" w:themeColor="accent1"/>
-          <w:sz w:val="24"/>
-          <w:szCs w:val="24"/>
-          <w:lang w:val="de-DE"/>
-        </w:rPr>
-        <w:t xml:space="preserve">, </w:t>
-      </w:r>
-      <w:proofErr w:type="spellStart"/>
-      <w:r>
-        <w:rPr>
-          <w:rFonts w:ascii="Arial" w:hAnsi="Arial" w:cs="Arial"/>
-          <w:color w:val="4472C4" w:themeColor="accent1"/>
-          <w:sz w:val="24"/>
-          <w:szCs w:val="24"/>
-          <w:lang w:val="de-DE"/>
-        </w:rPr>
-        <w:t>int</w:t>
-      </w:r>
-      <w:proofErr w:type="spellEnd"/>
-      <w:r>
-        <w:rPr>
-          <w:rFonts w:ascii="Arial" w:hAnsi="Arial" w:cs="Arial"/>
-          <w:color w:val="4472C4" w:themeColor="accent1"/>
-          <w:sz w:val="24"/>
-          <w:szCs w:val="24"/>
-          <w:lang w:val="de-DE"/>
-        </w:rPr>
-        <w:t xml:space="preserve"> </w:t>
-      </w:r>
-      <w:proofErr w:type="spellStart"/>
-      <w:r>
-        <w:rPr>
-          <w:rFonts w:ascii="Arial" w:hAnsi="Arial" w:cs="Arial"/>
-          <w:color w:val="4472C4" w:themeColor="accent1"/>
-          <w:sz w:val="24"/>
-          <w:szCs w:val="24"/>
-          <w:lang w:val="de-DE"/>
-        </w:rPr>
-        <w:t>geschwindigkeit</w:t>
-      </w:r>
-      <w:proofErr w:type="spellEnd"/>
-      <w:r>
-        <w:rPr>
-          <w:rFonts w:ascii="Arial" w:hAnsi="Arial" w:cs="Arial"/>
-          <w:color w:val="4472C4" w:themeColor="accent1"/>
-          <w:sz w:val="24"/>
-          <w:szCs w:val="24"/>
-          <w:lang w:val="de-DE"/>
-        </w:rPr>
-        <w:t>)</w:t>
-      </w:r>
-    </w:p>
-    <w:p>
-      <w:pPr>
-        <w:ind w:left="708"/>
-        <w:rPr>
-          <w:rFonts w:ascii="Arial" w:hAnsi="Arial" w:cs="Arial"/>
-          <w:color w:val="4472C4" w:themeColor="accent1"/>
-          <w:sz w:val="24"/>
-          <w:szCs w:val="24"/>
-          <w:lang w:val="de-DE"/>
-        </w:rPr>
-      </w:pPr>
-      <w:r>
-        <w:rPr>
-          <w:rFonts w:ascii="Arial" w:hAnsi="Arial" w:cs="Arial"/>
-          <w:color w:val="4472C4" w:themeColor="accent1"/>
-          <w:sz w:val="24"/>
-          <w:szCs w:val="24"/>
-          <w:lang w:val="de-DE"/>
-        </w:rPr>
-        <w:t xml:space="preserve">    {</w:t>
-      </w:r>
-    </w:p>
-    <w:p>
-      <w:pPr>
-        <w:ind w:left="708"/>
-        <w:rPr>
-          <w:rFonts w:ascii="Arial" w:hAnsi="Arial" w:cs="Arial"/>
-          <w:color w:val="4472C4" w:themeColor="accent1"/>
-          <w:sz w:val="24"/>
-          <w:szCs w:val="24"/>
-          <w:lang w:val="de-DE"/>
-        </w:rPr>
-      </w:pPr>
-      <w:r>
-        <w:rPr>
-          <w:rFonts w:ascii="Arial" w:hAnsi="Arial" w:cs="Arial"/>
-          <w:color w:val="4472C4" w:themeColor="accent1"/>
-          <w:sz w:val="24"/>
-          <w:szCs w:val="24"/>
-          <w:lang w:val="de-DE"/>
-        </w:rPr>
-        <w:t xml:space="preserve">        Farbe = </w:t>
-      </w:r>
-      <w:proofErr w:type="spellStart"/>
-      <w:r>
-        <w:rPr>
-          <w:rFonts w:ascii="Arial" w:hAnsi="Arial" w:cs="Arial"/>
-          <w:color w:val="4472C4" w:themeColor="accent1"/>
-          <w:sz w:val="24"/>
-          <w:szCs w:val="24"/>
-          <w:lang w:val="de-DE"/>
-        </w:rPr>
-        <w:t>farbe</w:t>
-      </w:r>
-      <w:proofErr w:type="spellEnd"/>
-      <w:r>
-        <w:rPr>
-          <w:rFonts w:ascii="Arial" w:hAnsi="Arial" w:cs="Arial"/>
-          <w:color w:val="4472C4" w:themeColor="accent1"/>
-          <w:sz w:val="24"/>
-          <w:szCs w:val="24"/>
-          <w:lang w:val="de-DE"/>
-        </w:rPr>
-        <w:t>;</w:t>
-      </w:r>
-    </w:p>
-    <w:p>
-      <w:pPr>
-        <w:ind w:left="708"/>
-        <w:rPr>
-          <w:rFonts w:ascii="Arial" w:hAnsi="Arial" w:cs="Arial"/>
-          <w:color w:val="4472C4" w:themeColor="accent1"/>
-          <w:sz w:val="24"/>
-          <w:szCs w:val="24"/>
-          <w:lang w:val="de-DE"/>
-        </w:rPr>
-      </w:pPr>
-      <w:r>
-        <w:rPr>
-          <w:rFonts w:ascii="Arial" w:hAnsi="Arial" w:cs="Arial"/>
-          <w:color w:val="4472C4" w:themeColor="accent1"/>
-          <w:sz w:val="24"/>
-          <w:szCs w:val="24"/>
-          <w:lang w:val="de-DE"/>
-        </w:rPr>
-        <w:t xml:space="preserve">        Geschwindigkeit = </w:t>
-      </w:r>
-      <w:proofErr w:type="spellStart"/>
-      <w:r>
-        <w:rPr>
-          <w:rFonts w:ascii="Arial" w:hAnsi="Arial" w:cs="Arial"/>
-          <w:color w:val="4472C4" w:themeColor="accent1"/>
-          <w:sz w:val="24"/>
-          <w:szCs w:val="24"/>
-          <w:lang w:val="de-DE"/>
-        </w:rPr>
-        <w:t>geschwindigkeit</w:t>
-      </w:r>
-      <w:proofErr w:type="spellEnd"/>
-      <w:r>
-        <w:rPr>
-          <w:rFonts w:ascii="Arial" w:hAnsi="Arial" w:cs="Arial"/>
-          <w:color w:val="4472C4" w:themeColor="accent1"/>
-          <w:sz w:val="24"/>
-          <w:szCs w:val="24"/>
-          <w:lang w:val="de-DE"/>
-        </w:rPr>
-        <w:t>;</w:t>
-      </w:r>
-    </w:p>
-    <w:p>
-      <w:pPr>
-        <w:ind w:left="708"/>
-        <w:rPr>
-          <w:rFonts w:ascii="Arial" w:hAnsi="Arial" w:cs="Arial"/>
-          <w:color w:val="4472C4" w:themeColor="accent1"/>
-          <w:sz w:val="24"/>
-          <w:szCs w:val="24"/>
-          <w:lang w:val="de-DE"/>
-        </w:rPr>
-      </w:pPr>
-      <w:r>
-        <w:rPr>
-          <w:rFonts w:ascii="Arial" w:hAnsi="Arial" w:cs="Arial"/>
-          <w:color w:val="4472C4" w:themeColor="accent1"/>
-          <w:sz w:val="24"/>
-          <w:szCs w:val="24"/>
-          <w:lang w:val="de-DE"/>
-        </w:rPr>
-        <w:t xml:space="preserve">    }</w:t>
-      </w:r>
-    </w:p>
-    <w:p>
-      <w:pPr>
-        <w:ind w:firstLine="708"/>
-        <w:rPr>
-          <w:rFonts w:ascii="Arial" w:hAnsi="Arial" w:cs="Arial"/>
-          <w:color w:val="4472C4" w:themeColor="accent1"/>
-          <w:sz w:val="24"/>
-          <w:szCs w:val="24"/>
-          <w:lang w:val="de-DE"/>
-        </w:rPr>
-      </w:pPr>
-      <w:r>
-        <w:rPr>
-          <w:rFonts w:ascii="Arial" w:hAnsi="Arial" w:cs="Arial"/>
-          <w:color w:val="4472C4" w:themeColor="accent1"/>
-          <w:sz w:val="24"/>
-          <w:szCs w:val="24"/>
-          <w:lang w:val="de-DE"/>
-        </w:rPr>
-        <w:t>}</w:t>
-      </w:r>
-    </w:p>
-    <w:p>
-      <w:pPr>
-        <w:rPr>
-          <w:rFonts w:ascii="Arial" w:hAnsi="Arial" w:cs="Arial"/>
-          <w:sz w:val="24"/>
-          <w:szCs w:val="24"/>
-          <w:lang w:val="de-DE"/>
-        </w:rPr>
-      </w:pPr>
-      <w:r>
-        <w:rPr>
-          <w:rFonts w:ascii="Arial" w:hAnsi="Arial" w:cs="Arial"/>
-          <w:sz w:val="24"/>
-          <w:szCs w:val="24"/>
-          <w:lang w:val="de-DE"/>
-        </w:rPr>
-        <w:t xml:space="preserve">Jetzt können wir ein Objekt </w:t>
-      </w:r>
-      <w:r>
-        <w:rPr>
-          <w:rFonts w:ascii="Arial" w:hAnsi="Arial" w:cs="Arial"/>
-          <w:b/>
-          <w:bCs/>
-          <w:sz w:val="24"/>
-          <w:szCs w:val="24"/>
-          <w:lang w:val="de-DE"/>
-        </w:rPr>
-        <w:t>direkt mit Werten erstellen</w:t>
-      </w:r>
-      <w:r>
-        <w:rPr>
-          <w:rFonts w:ascii="Arial" w:hAnsi="Arial" w:cs="Arial"/>
-          <w:sz w:val="24"/>
-          <w:szCs w:val="24"/>
-          <w:lang w:val="de-DE"/>
-        </w:rPr>
-        <w:t>:</w:t>
-      </w:r>
-    </w:p>
-    <w:p>
-      <w:pPr>
-        <w:ind w:left="708"/>
-        <w:rPr>
-          <w:rFonts w:ascii="Arial" w:hAnsi="Arial" w:cs="Arial"/>
-          <w:color w:val="4472C4" w:themeColor="accent1"/>
-          <w:sz w:val="24"/>
-          <w:szCs w:val="24"/>
-          <w:lang w:val="en-GB"/>
-        </w:rPr>
-      </w:pPr>
-      <w:r>
-        <w:rPr>
-          <w:rFonts w:ascii="Arial" w:hAnsi="Arial" w:cs="Arial"/>
-          <w:color w:val="4472C4" w:themeColor="accent1"/>
-          <w:sz w:val="24"/>
-          <w:szCs w:val="24"/>
-          <w:lang w:val="en-GB"/>
-        </w:rPr>
-        <w:t xml:space="preserve">Auto </w:t>
-      </w:r>
-      <w:proofErr w:type="spellStart"/>
-      <w:r>
-        <w:rPr>
-          <w:rFonts w:ascii="Arial" w:hAnsi="Arial" w:cs="Arial"/>
-          <w:color w:val="4472C4" w:themeColor="accent1"/>
-          <w:sz w:val="24"/>
-          <w:szCs w:val="24"/>
-          <w:lang w:val="en-GB"/>
-        </w:rPr>
-        <w:t>meinAuto</w:t>
-      </w:r>
-      <w:proofErr w:type="spellEnd"/>
-      <w:r>
-        <w:rPr>
-          <w:rFonts w:ascii="Arial" w:hAnsi="Arial" w:cs="Arial"/>
-          <w:color w:val="4472C4" w:themeColor="accent1"/>
-          <w:sz w:val="24"/>
-          <w:szCs w:val="24"/>
-          <w:lang w:val="en-GB"/>
-        </w:rPr>
-        <w:t xml:space="preserve"> = new Auto("Blau", 60);</w:t>
-      </w:r>
-    </w:p>
-    <w:p>
-      <w:pPr>
-        <w:ind w:left="708"/>
-        <w:rPr>
-          <w:rFonts w:ascii="Arial" w:hAnsi="Arial" w:cs="Arial"/>
-          <w:color w:val="4472C4" w:themeColor="accent1"/>
-          <w:sz w:val="24"/>
-          <w:szCs w:val="24"/>
-          <w:lang w:val="de-DE"/>
-        </w:rPr>
-      </w:pPr>
-      <w:proofErr w:type="spellStart"/>
-      <w:r>
-        <w:rPr>
-          <w:rFonts w:ascii="Arial" w:hAnsi="Arial" w:cs="Arial"/>
-          <w:color w:val="4472C4" w:themeColor="accent1"/>
-          <w:sz w:val="24"/>
-          <w:szCs w:val="24"/>
-          <w:lang w:val="de-DE"/>
-        </w:rPr>
-        <w:t>Console.WriteLine</w:t>
-      </w:r>
-      <w:proofErr w:type="spellEnd"/>
-      <w:r>
-        <w:rPr>
-          <w:rFonts w:ascii="Arial" w:hAnsi="Arial" w:cs="Arial"/>
-          <w:color w:val="4472C4" w:themeColor="accent1"/>
-          <w:sz w:val="24"/>
-          <w:szCs w:val="24"/>
-          <w:lang w:val="de-DE"/>
-        </w:rPr>
-        <w:t>($"Mein Auto ist {</w:t>
-      </w:r>
-      <w:proofErr w:type="spellStart"/>
-      <w:r>
-        <w:rPr>
-          <w:rFonts w:ascii="Arial" w:hAnsi="Arial" w:cs="Arial"/>
-          <w:color w:val="4472C4" w:themeColor="accent1"/>
-          <w:sz w:val="24"/>
-          <w:szCs w:val="24"/>
-          <w:lang w:val="de-DE"/>
-        </w:rPr>
-        <w:t>meinAuto.Farbe</w:t>
-      </w:r>
-      <w:proofErr w:type="spellEnd"/>
-      <w:r>
-        <w:rPr>
-          <w:rFonts w:ascii="Arial" w:hAnsi="Arial" w:cs="Arial"/>
-          <w:color w:val="4472C4" w:themeColor="accent1"/>
-          <w:sz w:val="24"/>
-          <w:szCs w:val="24"/>
-          <w:lang w:val="de-DE"/>
-        </w:rPr>
-        <w:t>} und fährt {</w:t>
-      </w:r>
-      <w:proofErr w:type="spellStart"/>
-      <w:r>
-        <w:rPr>
-          <w:rFonts w:ascii="Arial" w:hAnsi="Arial" w:cs="Arial"/>
-          <w:color w:val="4472C4" w:themeColor="accent1"/>
-          <w:sz w:val="24"/>
-          <w:szCs w:val="24"/>
-          <w:lang w:val="de-DE"/>
-        </w:rPr>
-        <w:t>meinAuto.Geschwindigkeit</w:t>
-      </w:r>
-      <w:proofErr w:type="spellEnd"/>
-      <w:r>
-        <w:rPr>
-          <w:rFonts w:ascii="Arial" w:hAnsi="Arial" w:cs="Arial"/>
-          <w:color w:val="4472C4" w:themeColor="accent1"/>
-          <w:sz w:val="24"/>
-          <w:szCs w:val="24"/>
-          <w:lang w:val="de-DE"/>
-        </w:rPr>
-        <w:t>} km/h.");</w:t>
-      </w:r>
-    </w:p>
-    <w:p>
-      <w:pPr>
-        <w:rPr>
-          <w:rFonts w:ascii="Arial" w:hAnsi="Arial" w:cs="Arial"/>
-          <w:b/>
-          <w:bCs/>
-          <w:sz w:val="24"/>
-          <w:szCs w:val="24"/>
-          <w:lang w:val="de-DE"/>
-        </w:rPr>
-      </w:pPr>
-    </w:p>
-    <w:p>
-      <w:pPr>
-        <w:rPr>
-          <w:rFonts w:ascii="Arial" w:hAnsi="Arial" w:cs="Arial"/>
-          <w:b/>
-          <w:bCs/>
-          <w:sz w:val="24"/>
-          <w:szCs w:val="24"/>
-          <w:lang w:val="de-DE"/>
-        </w:rPr>
-      </w:pPr>
-      <w:r>
-        <w:rPr>
-          <w:rFonts w:ascii="Arial" w:hAnsi="Arial" w:cs="Arial"/>
-          <w:b/>
-          <w:bCs/>
-          <w:sz w:val="24"/>
-          <w:szCs w:val="24"/>
-          <w:lang w:val="de-DE"/>
-        </w:rPr>
-        <w:t>Übung: Konstruktor erstellen</w:t>
-      </w:r>
-    </w:p>
-    <w:p>
-      <w:pPr>
-        <w:rPr>
-          <w:rFonts w:ascii="Arial" w:hAnsi="Arial" w:cs="Arial"/>
-          <w:sz w:val="24"/>
-          <w:szCs w:val="24"/>
-          <w:lang w:val="de-DE"/>
-        </w:rPr>
-      </w:pPr>
-      <w:r>
-        <w:rPr>
-          <w:rFonts w:ascii="Arial" w:hAnsi="Arial" w:cs="Arial"/>
-          <w:b/>
-          <w:bCs/>
-          <w:sz w:val="24"/>
-          <w:szCs w:val="24"/>
-          <w:lang w:val="de-DE"/>
-        </w:rPr>
-        <w:t>Aufgabe:</w:t>
-      </w:r>
-      <w:r>
-        <w:rPr>
-          <w:rFonts w:ascii="Arial" w:hAnsi="Arial" w:cs="Arial"/>
-          <w:sz w:val="24"/>
-          <w:szCs w:val="24"/>
-          <w:lang w:val="de-DE"/>
-        </w:rPr>
-        <w:br/>
-        <w:t>Erweitere die Klasse Person um einen Konstruktor, der Name und Alter direkt setzt.</w:t>
-      </w:r>
-    </w:p>
-    <w:p>
-      <w:pPr>
-        <w:rPr>
-          <w:rFonts w:ascii="Arial" w:hAnsi="Arial" w:cs="Arial"/>
-          <w:sz w:val="24"/>
-          <w:szCs w:val="24"/>
-          <w:lang w:val="de-DE"/>
-        </w:rPr>
-      </w:pPr>
-    </w:p>
-    <w:p>
-      <w:pPr>
-        <w:rPr>
-          <w:rFonts w:ascii="Arial" w:hAnsi="Arial" w:cs="Arial"/>
-          <w:b/>
-          <w:bCs/>
-          <w:sz w:val="24"/>
-          <w:szCs w:val="24"/>
-          <w:lang w:val="de-DE"/>
-        </w:rPr>
-      </w:pPr>
-      <w:r>
-        <w:rPr>
-          <w:rFonts w:ascii="Arial" w:hAnsi="Arial" w:cs="Arial"/>
-          <w:b/>
-          <w:bCs/>
-          <w:sz w:val="24"/>
-          <w:szCs w:val="24"/>
-          <w:lang w:val="de-DE"/>
-        </w:rPr>
-        <w:t>Problem: Unkontrollierter Zugriff</w:t>
-      </w:r>
-    </w:p>
-    <w:p>
-      <w:pPr>
-        <w:ind w:left="708"/>
-        <w:rPr>
-          <w:rFonts w:ascii="Arial" w:hAnsi="Arial" w:cs="Arial"/>
-          <w:sz w:val="24"/>
-          <w:szCs w:val="24"/>
-          <w:lang w:val="de-DE"/>
-        </w:rPr>
-      </w:pPr>
-      <w:r>
-        <w:rPr>
-          <w:rFonts w:ascii="Arial" w:hAnsi="Arial" w:cs="Arial"/>
-          <w:sz w:val="24"/>
-          <w:szCs w:val="24"/>
-          <w:lang w:val="de-DE"/>
-        </w:rPr>
-        <w:t>Aktuell kann jeder direkt auf Variablen zugreifen und sie ändern:</w:t>
-      </w:r>
-    </w:p>
-    <w:p>
-      <w:pPr>
-        <w:ind w:left="708"/>
-        <w:rPr>
-          <w:rFonts w:ascii="Arial" w:hAnsi="Arial" w:cs="Arial"/>
-          <w:sz w:val="24"/>
-          <w:szCs w:val="24"/>
-          <w:lang w:val="de-DE"/>
-        </w:rPr>
-      </w:pPr>
-      <w:proofErr w:type="spellStart"/>
-      <w:r>
-        <w:rPr>
-          <w:rFonts w:ascii="Arial" w:hAnsi="Arial" w:cs="Arial"/>
-          <w:sz w:val="24"/>
-          <w:szCs w:val="24"/>
-          <w:lang w:val="de-DE"/>
-        </w:rPr>
-        <w:t>meinAuto.Farbe</w:t>
-      </w:r>
-      <w:proofErr w:type="spellEnd"/>
-      <w:r>
-        <w:rPr>
-          <w:rFonts w:ascii="Arial" w:hAnsi="Arial" w:cs="Arial"/>
-          <w:sz w:val="24"/>
-          <w:szCs w:val="24"/>
-          <w:lang w:val="de-DE"/>
-        </w:rPr>
-        <w:t xml:space="preserve"> = "Lila"; // Jeder kann das tun!</w:t>
-      </w:r>
-    </w:p>
-    <w:p>
-      <w:pPr>
-        <w:ind w:left="708"/>
-        <w:rPr>
-          <w:rFonts w:ascii="Arial" w:hAnsi="Arial" w:cs="Arial"/>
-          <w:sz w:val="24"/>
-          <w:szCs w:val="24"/>
-          <w:lang w:val="de-DE"/>
-        </w:rPr>
-      </w:pPr>
-      <w:r>
-        <w:rPr>
-          <w:rFonts w:ascii="Arial" w:hAnsi="Arial" w:cs="Arial"/>
-          <w:sz w:val="24"/>
-          <w:szCs w:val="24"/>
-          <w:lang w:val="de-DE"/>
-        </w:rPr>
-        <w:t>Das kann zu falschen oder unerwarteten Werten führen.</w:t>
-      </w:r>
-    </w:p>
-    <w:p>
-      <w:pPr>
-        <w:rPr>
-          <w:rFonts w:ascii="Arial" w:hAnsi="Arial" w:cs="Arial"/>
-          <w:b/>
-          <w:bCs/>
-          <w:sz w:val="24"/>
-          <w:szCs w:val="24"/>
-          <w:lang w:val="de-DE"/>
-        </w:rPr>
-      </w:pPr>
-      <w:r>
-        <w:rPr>
-          <w:rFonts w:ascii="Arial" w:hAnsi="Arial" w:cs="Arial"/>
-          <w:b/>
-          <w:bCs/>
-          <w:sz w:val="24"/>
-          <w:szCs w:val="24"/>
-          <w:lang w:val="de-DE"/>
-        </w:rPr>
-        <w:t xml:space="preserve">Lösung: Zugriffsschutz mit private und </w:t>
-      </w:r>
-      <w:proofErr w:type="spellStart"/>
-      <w:r>
-        <w:rPr>
-          <w:rFonts w:ascii="Arial" w:hAnsi="Arial" w:cs="Arial"/>
-          <w:b/>
-          <w:bCs/>
-          <w:sz w:val="24"/>
-          <w:szCs w:val="24"/>
-          <w:lang w:val="de-DE"/>
-        </w:rPr>
-        <w:t>public</w:t>
-      </w:r>
-      <w:proofErr w:type="spellEnd"/>
-    </w:p>
-    <w:p>
-      <w:pPr>
-        <w:rPr>
-          <w:rFonts w:ascii="Arial" w:hAnsi="Arial" w:cs="Arial"/>
-          <w:sz w:val="24"/>
-          <w:szCs w:val="24"/>
-          <w:lang w:val="de-DE"/>
-        </w:rPr>
-      </w:pPr>
-      <w:r>
-        <w:rPr>
-          <w:rFonts w:ascii="Arial" w:hAnsi="Arial" w:cs="Arial"/>
-          <w:sz w:val="24"/>
-          <w:szCs w:val="24"/>
-          <w:lang w:val="de-DE"/>
-        </w:rPr>
-        <w:t xml:space="preserve">Wir setzen die Eigenschaften auf private und nutzen </w:t>
-      </w:r>
-      <w:r>
-        <w:rPr>
-          <w:rFonts w:ascii="Arial" w:hAnsi="Arial" w:cs="Arial"/>
-          <w:b/>
-          <w:bCs/>
-          <w:sz w:val="24"/>
-          <w:szCs w:val="24"/>
-          <w:lang w:val="de-DE"/>
-        </w:rPr>
-        <w:t>Getter und Setter</w:t>
-      </w:r>
-      <w:r>
-        <w:rPr>
-          <w:rFonts w:ascii="Arial" w:hAnsi="Arial" w:cs="Arial"/>
-          <w:b/>
-          <w:bCs/>
-          <w:sz w:val="24"/>
-          <w:szCs w:val="24"/>
-          <w:lang w:val="de-DE"/>
-        </w:rPr>
-        <w:t xml:space="preserve"> (</w:t>
-      </w:r>
-      <w:r>
-        <w:rPr>
-          <w:rFonts w:ascii="Arial" w:hAnsi="Arial" w:cs="Arial"/>
-          <w:b/>
-          <w:bCs/>
-          <w:sz w:val="24"/>
-          <w:szCs w:val="24"/>
-          <w:lang w:val="de-DE"/>
-        </w:rPr>
-        <w:t>Zugriffsmodifikatoren</w:t>
-      </w:r>
-      <w:r>
-        <w:rPr>
-          <w:rFonts w:ascii="Arial" w:hAnsi="Arial" w:cs="Arial"/>
-          <w:b/>
-          <w:bCs/>
-          <w:sz w:val="24"/>
-          <w:szCs w:val="24"/>
-          <w:lang w:val="de-DE"/>
-        </w:rPr>
-        <w:t>)</w:t>
-      </w:r>
-      <w:r>
-        <w:rPr>
-          <w:rFonts w:ascii="Arial" w:hAnsi="Arial" w:cs="Arial"/>
-          <w:sz w:val="24"/>
-          <w:szCs w:val="24"/>
-          <w:lang w:val="de-DE"/>
-        </w:rPr>
-        <w:t>:</w:t>
-      </w:r>
-    </w:p>
-    <w:p>
-      <w:pPr>
-        <w:rPr>
-          <w:rFonts w:ascii="Arial" w:hAnsi="Arial" w:cs="Arial"/>
-          <w:color w:val="4472C4" w:themeColor="accent1"/>
-          <w:sz w:val="24"/>
-          <w:szCs w:val="24"/>
-          <w:lang w:val="en-GB"/>
-        </w:rPr>
-      </w:pPr>
-      <w:r>
-        <w:rPr>
-          <w:rFonts w:ascii="Arial" w:hAnsi="Arial" w:cs="Arial"/>
-          <w:color w:val="4472C4" w:themeColor="accent1"/>
-          <w:sz w:val="24"/>
-          <w:szCs w:val="24"/>
-          <w:lang w:val="de-DE"/>
-        </w:rPr>
-        <w:t xml:space="preserve">    </w:t>
-      </w:r>
-      <w:r>
-        <w:rPr>
-          <w:rFonts w:ascii="Arial" w:hAnsi="Arial" w:cs="Arial"/>
-          <w:color w:val="4472C4" w:themeColor="accent1"/>
-          <w:sz w:val="24"/>
-          <w:szCs w:val="24"/>
-          <w:lang w:val="en-GB"/>
-        </w:rPr>
-        <w:t>public class Auto</w:t>
-      </w:r>
-    </w:p>
-    <w:p>
-      <w:pPr>
-        <w:rPr>
-          <w:rFonts w:ascii="Arial" w:hAnsi="Arial" w:cs="Arial"/>
-          <w:color w:val="4472C4" w:themeColor="accent1"/>
-          <w:sz w:val="24"/>
-          <w:szCs w:val="24"/>
-          <w:lang w:val="en-GB"/>
-        </w:rPr>
-      </w:pPr>
-      <w:r>
-        <w:rPr>
-          <w:rFonts w:ascii="Arial" w:hAnsi="Arial" w:cs="Arial"/>
-          <w:color w:val="4472C4" w:themeColor="accent1"/>
-          <w:sz w:val="24"/>
-          <w:szCs w:val="24"/>
-          <w:lang w:val="en-GB"/>
-        </w:rPr>
-        <w:t xml:space="preserve">    {</w:t>
-      </w:r>
-    </w:p>
-    <w:p>
-      <w:pPr>
-        <w:rPr>
-          <w:rFonts w:ascii="Arial" w:hAnsi="Arial" w:cs="Arial"/>
-          <w:color w:val="4472C4" w:themeColor="accent1"/>
-          <w:sz w:val="24"/>
-          <w:szCs w:val="24"/>
-          <w:lang w:val="en-GB"/>
-        </w:rPr>
-      </w:pPr>
-      <w:r>
-        <w:rPr>
-          <w:rFonts w:ascii="Arial" w:hAnsi="Arial" w:cs="Arial"/>
-          <w:color w:val="4472C4" w:themeColor="accent1"/>
-          <w:sz w:val="24"/>
-          <w:szCs w:val="24"/>
-          <w:lang w:val="en-GB"/>
-        </w:rPr>
-        <w:t xml:space="preserve">        private string _</w:t>
-      </w:r>
-      <w:proofErr w:type="spellStart"/>
-      <w:r>
-        <w:rPr>
-          <w:rFonts w:ascii="Arial" w:hAnsi="Arial" w:cs="Arial"/>
-          <w:color w:val="4472C4" w:themeColor="accent1"/>
-          <w:sz w:val="24"/>
-          <w:szCs w:val="24"/>
-          <w:lang w:val="en-GB"/>
-        </w:rPr>
-        <w:t>farbe</w:t>
-      </w:r>
-      <w:proofErr w:type="spellEnd"/>
-      <w:r>
-        <w:rPr>
-          <w:rFonts w:ascii="Arial" w:hAnsi="Arial" w:cs="Arial"/>
-          <w:color w:val="4472C4" w:themeColor="accent1"/>
-          <w:sz w:val="24"/>
-          <w:szCs w:val="24"/>
-          <w:lang w:val="en-GB"/>
-        </w:rPr>
-        <w:t>;</w:t>
-      </w:r>
-    </w:p>
-    <w:p>
-      <w:pPr>
-        <w:rPr>
-          <w:rFonts w:ascii="Arial" w:hAnsi="Arial" w:cs="Arial"/>
-          <w:color w:val="4472C4" w:themeColor="accent1"/>
-          <w:sz w:val="24"/>
-          <w:szCs w:val="24"/>
-          <w:lang w:val="en-GB"/>
-        </w:rPr>
-      </w:pPr>
-    </w:p>
-    <w:p>
-      <w:pPr>
-        <w:rPr>
-          <w:rFonts w:ascii="Arial" w:hAnsi="Arial" w:cs="Arial"/>
-          <w:color w:val="4472C4" w:themeColor="accent1"/>
-          <w:sz w:val="24"/>
-          <w:szCs w:val="24"/>
-          <w:lang w:val="en-GB"/>
-        </w:rPr>
-      </w:pPr>
-      <w:r>
-        <w:rPr>
-          <w:rFonts w:ascii="Arial" w:hAnsi="Arial" w:cs="Arial"/>
-          <w:color w:val="4472C4" w:themeColor="accent1"/>
-          <w:sz w:val="24"/>
-          <w:szCs w:val="24"/>
-          <w:lang w:val="en-GB"/>
-        </w:rPr>
-        <w:t xml:space="preserve">        public Auto()</w:t>
-      </w:r>
-    </w:p>
-    <w:p>
-      <w:pPr>
-        <w:rPr>
-          <w:rFonts w:ascii="Arial" w:hAnsi="Arial" w:cs="Arial"/>
-          <w:color w:val="4472C4" w:themeColor="accent1"/>
-          <w:sz w:val="24"/>
-          <w:szCs w:val="24"/>
-          <w:lang w:val="en-GB"/>
-        </w:rPr>
-      </w:pPr>
-      <w:r>
-        <w:rPr>
-          <w:rFonts w:ascii="Arial" w:hAnsi="Arial" w:cs="Arial"/>
-          <w:color w:val="4472C4" w:themeColor="accent1"/>
-          <w:sz w:val="24"/>
-          <w:szCs w:val="24"/>
-          <w:lang w:val="en-GB"/>
-        </w:rPr>
-        <w:lastRenderedPageBreak/>
-        <w:t xml:space="preserve">        {</w:t>
-      </w:r>
-    </w:p>
-    <w:p>
-      <w:pPr>
-        <w:rPr>
-          <w:rFonts w:ascii="Arial" w:hAnsi="Arial" w:cs="Arial"/>
-          <w:color w:val="4472C4" w:themeColor="accent1"/>
-          <w:sz w:val="24"/>
-          <w:szCs w:val="24"/>
-          <w:lang w:val="en-GB"/>
-        </w:rPr>
-      </w:pPr>
-      <w:r>
-        <w:rPr>
-          <w:rFonts w:ascii="Arial" w:hAnsi="Arial" w:cs="Arial"/>
-          <w:color w:val="4472C4" w:themeColor="accent1"/>
-          <w:sz w:val="24"/>
-          <w:szCs w:val="24"/>
-          <w:lang w:val="en-GB"/>
-        </w:rPr>
-        <w:t xml:space="preserve">            _</w:t>
-      </w:r>
-      <w:proofErr w:type="spellStart"/>
-      <w:r>
-        <w:rPr>
-          <w:rFonts w:ascii="Arial" w:hAnsi="Arial" w:cs="Arial"/>
-          <w:color w:val="4472C4" w:themeColor="accent1"/>
-          <w:sz w:val="24"/>
-          <w:szCs w:val="24"/>
-          <w:lang w:val="en-GB"/>
-        </w:rPr>
-        <w:t>farbe</w:t>
-      </w:r>
-      <w:proofErr w:type="spellEnd"/>
-      <w:r>
-        <w:rPr>
-          <w:rFonts w:ascii="Arial" w:hAnsi="Arial" w:cs="Arial"/>
-          <w:color w:val="4472C4" w:themeColor="accent1"/>
-          <w:sz w:val="24"/>
-          <w:szCs w:val="24"/>
-          <w:lang w:val="en-GB"/>
-        </w:rPr>
-        <w:t xml:space="preserve"> = "</w:t>
-      </w:r>
-      <w:proofErr w:type="spellStart"/>
-      <w:r>
-        <w:rPr>
-          <w:rFonts w:ascii="Arial" w:hAnsi="Arial" w:cs="Arial"/>
-          <w:color w:val="4472C4" w:themeColor="accent1"/>
-          <w:sz w:val="24"/>
-          <w:szCs w:val="24"/>
-          <w:lang w:val="en-GB"/>
-        </w:rPr>
-        <w:t>blau</w:t>
-      </w:r>
-      <w:proofErr w:type="spellEnd"/>
-      <w:r>
-        <w:rPr>
-          <w:rFonts w:ascii="Arial" w:hAnsi="Arial" w:cs="Arial"/>
-          <w:color w:val="4472C4" w:themeColor="accent1"/>
-          <w:sz w:val="24"/>
-          <w:szCs w:val="24"/>
-          <w:lang w:val="en-GB"/>
-        </w:rPr>
-        <w:t>";</w:t>
-      </w:r>
-    </w:p>
-    <w:p>
-      <w:pPr>
-        <w:rPr>
-          <w:rFonts w:ascii="Arial" w:hAnsi="Arial" w:cs="Arial"/>
-          <w:color w:val="4472C4" w:themeColor="accent1"/>
-          <w:sz w:val="24"/>
-          <w:szCs w:val="24"/>
-          <w:lang w:val="en-GB"/>
-        </w:rPr>
-      </w:pPr>
-      <w:r>
-        <w:rPr>
-          <w:rFonts w:ascii="Arial" w:hAnsi="Arial" w:cs="Arial"/>
-          <w:color w:val="4472C4" w:themeColor="accent1"/>
-          <w:sz w:val="24"/>
-          <w:szCs w:val="24"/>
-          <w:lang w:val="en-GB"/>
-        </w:rPr>
-        <w:t xml:space="preserve">        }</w:t>
-      </w:r>
-    </w:p>
-    <w:p>
-      <w:pPr>
-        <w:rPr>
-          <w:rFonts w:ascii="Arial" w:hAnsi="Arial" w:cs="Arial"/>
-          <w:color w:val="4472C4" w:themeColor="accent1"/>
-          <w:sz w:val="24"/>
-          <w:szCs w:val="24"/>
-          <w:lang w:val="en-GB"/>
-        </w:rPr>
-      </w:pPr>
-    </w:p>
-    <w:p>
-      <w:pPr>
-        <w:rPr>
-          <w:rFonts w:ascii="Arial" w:hAnsi="Arial" w:cs="Arial"/>
-          <w:color w:val="4472C4" w:themeColor="accent1"/>
-          <w:sz w:val="24"/>
-          <w:szCs w:val="24"/>
-          <w:lang w:val="en-GB"/>
-        </w:rPr>
-      </w:pPr>
-    </w:p>
-    <w:p>
-      <w:pPr>
-        <w:rPr>
-          <w:rFonts w:ascii="Arial" w:hAnsi="Arial" w:cs="Arial"/>
-          <w:color w:val="4472C4" w:themeColor="accent1"/>
-          <w:sz w:val="24"/>
-          <w:szCs w:val="24"/>
-          <w:lang w:val="en-GB"/>
-        </w:rPr>
-      </w:pPr>
-      <w:r>
-        <w:rPr>
-          <w:rFonts w:ascii="Arial" w:hAnsi="Arial" w:cs="Arial"/>
-          <w:color w:val="4472C4" w:themeColor="accent1"/>
-          <w:sz w:val="24"/>
-          <w:szCs w:val="24"/>
-          <w:lang w:val="en-GB"/>
-        </w:rPr>
-        <w:t xml:space="preserve">        public string </w:t>
-      </w:r>
-      <w:proofErr w:type="spellStart"/>
-      <w:r>
-        <w:rPr>
-          <w:rFonts w:ascii="Arial" w:hAnsi="Arial" w:cs="Arial"/>
-          <w:color w:val="4472C4" w:themeColor="accent1"/>
-          <w:sz w:val="24"/>
-          <w:szCs w:val="24"/>
-          <w:lang w:val="en-GB"/>
-        </w:rPr>
-        <w:t>Farbe</w:t>
-      </w:r>
-      <w:proofErr w:type="spellEnd"/>
-    </w:p>
-    <w:p>
-      <w:pPr>
-        <w:rPr>
-          <w:rFonts w:ascii="Arial" w:hAnsi="Arial" w:cs="Arial"/>
-          <w:color w:val="4472C4" w:themeColor="accent1"/>
-          <w:sz w:val="24"/>
-          <w:szCs w:val="24"/>
-          <w:lang w:val="en-GB"/>
-        </w:rPr>
-      </w:pPr>
-      <w:r>
-        <w:rPr>
-          <w:rFonts w:ascii="Arial" w:hAnsi="Arial" w:cs="Arial"/>
-          <w:color w:val="4472C4" w:themeColor="accent1"/>
-          <w:sz w:val="24"/>
-          <w:szCs w:val="24"/>
-          <w:lang w:val="en-GB"/>
-        </w:rPr>
-        <w:t xml:space="preserve">        {</w:t>
-      </w:r>
-    </w:p>
-    <w:p>
-      <w:pPr>
-        <w:rPr>
-          <w:rFonts w:ascii="Arial" w:hAnsi="Arial" w:cs="Arial"/>
-          <w:color w:val="4472C4" w:themeColor="accent1"/>
-          <w:sz w:val="24"/>
-          <w:szCs w:val="24"/>
-          <w:lang w:val="en-GB"/>
-        </w:rPr>
-      </w:pPr>
-      <w:r>
-        <w:rPr>
-          <w:rFonts w:ascii="Arial" w:hAnsi="Arial" w:cs="Arial"/>
-          <w:color w:val="4472C4" w:themeColor="accent1"/>
-          <w:sz w:val="24"/>
-          <w:szCs w:val="24"/>
-          <w:lang w:val="en-GB"/>
-        </w:rPr>
-        <w:t xml:space="preserve">            get</w:t>
-      </w:r>
-    </w:p>
-    <w:p>
-      <w:pPr>
-        <w:rPr>
-          <w:rFonts w:ascii="Arial" w:hAnsi="Arial" w:cs="Arial"/>
-          <w:color w:val="4472C4" w:themeColor="accent1"/>
-          <w:sz w:val="24"/>
-          <w:szCs w:val="24"/>
-          <w:lang w:val="en-GB"/>
-        </w:rPr>
-      </w:pPr>
-      <w:r>
-        <w:rPr>
-          <w:rFonts w:ascii="Arial" w:hAnsi="Arial" w:cs="Arial"/>
-          <w:color w:val="4472C4" w:themeColor="accent1"/>
-          <w:sz w:val="24"/>
-          <w:szCs w:val="24"/>
-          <w:lang w:val="en-GB"/>
-        </w:rPr>
-        <w:t xml:space="preserve">            {</w:t>
-      </w:r>
-    </w:p>
-    <w:p>
-      <w:pPr>
-        <w:rPr>
-          <w:rFonts w:ascii="Arial" w:hAnsi="Arial" w:cs="Arial"/>
-          <w:color w:val="4472C4" w:themeColor="accent1"/>
-          <w:sz w:val="24"/>
-          <w:szCs w:val="24"/>
-          <w:lang w:val="en-GB"/>
-        </w:rPr>
-      </w:pPr>
-      <w:r>
-        <w:rPr>
-          <w:rFonts w:ascii="Arial" w:hAnsi="Arial" w:cs="Arial"/>
-          <w:color w:val="4472C4" w:themeColor="accent1"/>
-          <w:sz w:val="24"/>
-          <w:szCs w:val="24"/>
-          <w:lang w:val="en-GB"/>
-        </w:rPr>
-        <w:t xml:space="preserve">                return _</w:t>
-      </w:r>
-      <w:proofErr w:type="spellStart"/>
-      <w:r>
-        <w:rPr>
-          <w:rFonts w:ascii="Arial" w:hAnsi="Arial" w:cs="Arial"/>
-          <w:color w:val="4472C4" w:themeColor="accent1"/>
-          <w:sz w:val="24"/>
-          <w:szCs w:val="24"/>
-          <w:lang w:val="en-GB"/>
-        </w:rPr>
-        <w:t>farbe</w:t>
-      </w:r>
-      <w:proofErr w:type="spellEnd"/>
-      <w:r>
-        <w:rPr>
-          <w:rFonts w:ascii="Arial" w:hAnsi="Arial" w:cs="Arial"/>
-          <w:color w:val="4472C4" w:themeColor="accent1"/>
-          <w:sz w:val="24"/>
-          <w:szCs w:val="24"/>
-          <w:lang w:val="en-GB"/>
-        </w:rPr>
-        <w:t>;</w:t>
-      </w:r>
-    </w:p>
-    <w:p>
-      <w:pPr>
-        <w:rPr>
-          <w:rFonts w:ascii="Arial" w:hAnsi="Arial" w:cs="Arial"/>
-          <w:color w:val="4472C4" w:themeColor="accent1"/>
-          <w:sz w:val="24"/>
-          <w:szCs w:val="24"/>
-          <w:lang w:val="en-GB"/>
-        </w:rPr>
-      </w:pPr>
-      <w:r>
-        <w:rPr>
-          <w:rFonts w:ascii="Arial" w:hAnsi="Arial" w:cs="Arial"/>
-          <w:color w:val="4472C4" w:themeColor="accent1"/>
-          <w:sz w:val="24"/>
-          <w:szCs w:val="24"/>
-          <w:lang w:val="en-GB"/>
-        </w:rPr>
-        <w:t xml:space="preserve">            }</w:t>
-      </w:r>
-    </w:p>
-    <w:p>
-      <w:pPr>
-        <w:rPr>
-          <w:rFonts w:ascii="Arial" w:hAnsi="Arial" w:cs="Arial"/>
-          <w:color w:val="4472C4" w:themeColor="accent1"/>
-          <w:sz w:val="24"/>
-          <w:szCs w:val="24"/>
-          <w:lang w:val="de-DE"/>
-        </w:rPr>
-      </w:pPr>
-      <w:r>
-        <w:rPr>
-          <w:rFonts w:ascii="Arial" w:hAnsi="Arial" w:cs="Arial"/>
-          <w:color w:val="4472C4" w:themeColor="accent1"/>
-          <w:sz w:val="24"/>
-          <w:szCs w:val="24"/>
-          <w:lang w:val="en-GB"/>
-        </w:rPr>
-        <w:t xml:space="preserve">            </w:t>
-      </w:r>
-      <w:r>
-        <w:rPr>
-          <w:rFonts w:ascii="Arial" w:hAnsi="Arial" w:cs="Arial"/>
-          <w:color w:val="4472C4" w:themeColor="accent1"/>
-          <w:sz w:val="24"/>
-          <w:szCs w:val="24"/>
-          <w:lang w:val="de-DE"/>
-        </w:rPr>
-        <w:t xml:space="preserve">private </w:t>
-      </w:r>
-      <w:proofErr w:type="spellStart"/>
-      <w:r>
-        <w:rPr>
-          <w:rFonts w:ascii="Arial" w:hAnsi="Arial" w:cs="Arial"/>
-          <w:color w:val="4472C4" w:themeColor="accent1"/>
-          <w:sz w:val="24"/>
-          <w:szCs w:val="24"/>
-          <w:lang w:val="de-DE"/>
-        </w:rPr>
-        <w:t>set</w:t>
-      </w:r>
-      <w:proofErr w:type="spellEnd"/>
-    </w:p>
-    <w:p>
-      <w:pPr>
-        <w:rPr>
-          <w:rFonts w:ascii="Arial" w:hAnsi="Arial" w:cs="Arial"/>
-          <w:color w:val="4472C4" w:themeColor="accent1"/>
-          <w:sz w:val="24"/>
-          <w:szCs w:val="24"/>
-          <w:lang w:val="de-DE"/>
-        </w:rPr>
-      </w:pPr>
-      <w:r>
-        <w:rPr>
-          <w:rFonts w:ascii="Arial" w:hAnsi="Arial" w:cs="Arial"/>
-          <w:color w:val="4472C4" w:themeColor="accent1"/>
-          <w:sz w:val="24"/>
-          <w:szCs w:val="24"/>
-          <w:lang w:val="de-DE"/>
-        </w:rPr>
-        <w:t xml:space="preserve">            {</w:t>
-      </w:r>
-    </w:p>
-    <w:p>
-      <w:pPr>
-        <w:rPr>
-          <w:rFonts w:ascii="Arial" w:hAnsi="Arial" w:cs="Arial"/>
-          <w:color w:val="4472C4" w:themeColor="accent1"/>
-          <w:sz w:val="24"/>
-          <w:szCs w:val="24"/>
-          <w:lang w:val="de-DE"/>
-        </w:rPr>
-      </w:pPr>
-      <w:r>
-        <w:rPr>
-          <w:rFonts w:ascii="Arial" w:hAnsi="Arial" w:cs="Arial"/>
-          <w:color w:val="4472C4" w:themeColor="accent1"/>
-          <w:sz w:val="24"/>
-          <w:szCs w:val="24"/>
-          <w:lang w:val="de-DE"/>
-        </w:rPr>
-        <w:t xml:space="preserve">                _</w:t>
-      </w:r>
-      <w:proofErr w:type="spellStart"/>
-      <w:r>
-        <w:rPr>
-          <w:rFonts w:ascii="Arial" w:hAnsi="Arial" w:cs="Arial"/>
-          <w:color w:val="4472C4" w:themeColor="accent1"/>
-          <w:sz w:val="24"/>
-          <w:szCs w:val="24"/>
-          <w:lang w:val="de-DE"/>
-        </w:rPr>
-        <w:t>farbe</w:t>
-      </w:r>
-      <w:proofErr w:type="spellEnd"/>
-      <w:r>
-        <w:rPr>
-          <w:rFonts w:ascii="Arial" w:hAnsi="Arial" w:cs="Arial"/>
-          <w:color w:val="4472C4" w:themeColor="accent1"/>
-          <w:sz w:val="24"/>
-          <w:szCs w:val="24"/>
-          <w:lang w:val="de-DE"/>
-        </w:rPr>
-        <w:t xml:space="preserve"> = </w:t>
-      </w:r>
-      <w:proofErr w:type="spellStart"/>
-      <w:r>
-        <w:rPr>
-          <w:rFonts w:ascii="Arial" w:hAnsi="Arial" w:cs="Arial"/>
-          <w:color w:val="4472C4" w:themeColor="accent1"/>
-          <w:sz w:val="24"/>
-          <w:szCs w:val="24"/>
-          <w:lang w:val="de-DE"/>
-        </w:rPr>
-        <w:t>value</w:t>
-      </w:r>
-      <w:proofErr w:type="spellEnd"/>
-      <w:r>
-        <w:rPr>
-          <w:rFonts w:ascii="Arial" w:hAnsi="Arial" w:cs="Arial"/>
-          <w:color w:val="4472C4" w:themeColor="accent1"/>
-          <w:sz w:val="24"/>
-          <w:szCs w:val="24"/>
-          <w:lang w:val="de-DE"/>
-        </w:rPr>
-        <w:t>;</w:t>
-      </w:r>
-    </w:p>
-    <w:p>
-      <w:pPr>
-        <w:rPr>
-          <w:rFonts w:ascii="Arial" w:hAnsi="Arial" w:cs="Arial"/>
-          <w:color w:val="4472C4" w:themeColor="accent1"/>
-          <w:sz w:val="24"/>
-          <w:szCs w:val="24"/>
-          <w:lang w:val="de-DE"/>
-        </w:rPr>
-      </w:pPr>
-      <w:r>
-        <w:rPr>
-          <w:rFonts w:ascii="Arial" w:hAnsi="Arial" w:cs="Arial"/>
-          <w:color w:val="4472C4" w:themeColor="accent1"/>
-          <w:sz w:val="24"/>
-          <w:szCs w:val="24"/>
-          <w:lang w:val="de-DE"/>
-        </w:rPr>
-        <w:t xml:space="preserve">            </w:t>
-      </w:r>
-      <w:r>
-        <w:rPr>
-          <w:rFonts w:ascii="Arial" w:hAnsi="Arial" w:cs="Arial"/>
-          <w:color w:val="4472C4" w:themeColor="accent1"/>
-          <w:sz w:val="24"/>
-          <w:szCs w:val="24"/>
-          <w:lang w:val="de-DE"/>
-        </w:rPr>
-        <w:t>}</w:t>
-      </w:r>
-    </w:p>
-    <w:p>
-      <w:pPr>
-        <w:rPr>
-          <w:rFonts w:ascii="Arial" w:hAnsi="Arial" w:cs="Arial"/>
-          <w:color w:val="4472C4" w:themeColor="accent1"/>
-          <w:sz w:val="24"/>
-          <w:szCs w:val="24"/>
-          <w:lang w:val="de-DE"/>
-        </w:rPr>
-      </w:pPr>
-      <w:r>
-        <w:rPr>
-          <w:rFonts w:ascii="Arial" w:hAnsi="Arial" w:cs="Arial"/>
-          <w:color w:val="4472C4" w:themeColor="accent1"/>
-          <w:sz w:val="24"/>
-          <w:szCs w:val="24"/>
-          <w:lang w:val="de-DE"/>
-        </w:rPr>
-        <w:t xml:space="preserve">        }</w:t>
-      </w:r>
-    </w:p>
-    <w:p>
-      <w:pPr>
-        <w:rPr>
-          <w:rFonts w:ascii="Arial" w:hAnsi="Arial" w:cs="Arial"/>
-          <w:color w:val="4472C4" w:themeColor="accent1"/>
-          <w:sz w:val="24"/>
-          <w:szCs w:val="24"/>
-          <w:lang w:val="de-DE"/>
-        </w:rPr>
-      </w:pPr>
-      <w:r>
-        <w:rPr>
-          <w:rFonts w:ascii="Arial" w:hAnsi="Arial" w:cs="Arial"/>
-          <w:color w:val="4472C4" w:themeColor="accent1"/>
-          <w:sz w:val="24"/>
-          <w:szCs w:val="24"/>
-          <w:lang w:val="de-DE"/>
-        </w:rPr>
-        <w:t xml:space="preserve">    }</w:t>
-      </w:r>
-    </w:p>
-    <w:p>
-      <w:pPr>
-        <w:rPr>
-          <w:rFonts w:ascii="Arial" w:hAnsi="Arial" w:cs="Arial"/>
-          <w:color w:val="4472C4" w:themeColor="accent1"/>
-          <w:sz w:val="24"/>
-          <w:szCs w:val="24"/>
-          <w:lang w:val="de-DE"/>
-        </w:rPr>
-      </w:pPr>
-      <w:r>
-        <w:rPr>
-          <w:rFonts w:ascii="Arial" w:hAnsi="Arial" w:cs="Arial"/>
-          <w:color w:val="4472C4" w:themeColor="accent1"/>
-          <w:sz w:val="24"/>
-          <w:szCs w:val="24"/>
-          <w:lang w:val="de-DE"/>
-        </w:rPr>
-        <w:t xml:space="preserve">Auto </w:t>
-      </w:r>
-      <w:proofErr w:type="spellStart"/>
-      <w:r>
-        <w:rPr>
-          <w:rFonts w:ascii="Arial" w:hAnsi="Arial" w:cs="Arial"/>
-          <w:color w:val="4472C4" w:themeColor="accent1"/>
-          <w:sz w:val="24"/>
-          <w:szCs w:val="24"/>
-          <w:lang w:val="de-DE"/>
-        </w:rPr>
-        <w:t>meinAuto</w:t>
-      </w:r>
-      <w:proofErr w:type="spellEnd"/>
-      <w:r>
-        <w:rPr>
-          <w:rFonts w:ascii="Arial" w:hAnsi="Arial" w:cs="Arial"/>
-          <w:color w:val="4472C4" w:themeColor="accent1"/>
-          <w:sz w:val="24"/>
-          <w:szCs w:val="24"/>
-          <w:lang w:val="de-DE"/>
-        </w:rPr>
-        <w:t xml:space="preserve"> = </w:t>
-      </w:r>
-      <w:proofErr w:type="spellStart"/>
-      <w:r>
-        <w:rPr>
-          <w:rFonts w:ascii="Arial" w:hAnsi="Arial" w:cs="Arial"/>
-          <w:color w:val="4472C4" w:themeColor="accent1"/>
-          <w:sz w:val="24"/>
-          <w:szCs w:val="24"/>
-          <w:lang w:val="de-DE"/>
-        </w:rPr>
-        <w:t>new</w:t>
-      </w:r>
-      <w:proofErr w:type="spellEnd"/>
-      <w:r>
-        <w:rPr>
-          <w:rFonts w:ascii="Arial" w:hAnsi="Arial" w:cs="Arial"/>
-          <w:color w:val="4472C4" w:themeColor="accent1"/>
-          <w:sz w:val="24"/>
-          <w:szCs w:val="24"/>
-          <w:lang w:val="de-DE"/>
-        </w:rPr>
-        <w:t xml:space="preserve"> Auto();</w:t>
+      <w:proofErr w:type="gramStart"/>
+      <w:r>
+        <w:rPr>
+          <w:rFonts w:ascii="Arial" w:hAnsi="Arial" w:cs="Arial"/>
+          <w:color w:val="4472C4" w:themeColor="accent1"/>
+          <w:sz w:val="24"/>
+          <w:szCs w:val="24"/>
+          <w:lang w:val="de-DE"/>
+        </w:rPr>
+        <w:t>Auto(</w:t>
+      </w:r>
+      <w:proofErr w:type="gramEnd"/>
+      <w:r>
+        <w:rPr>
+          <w:rFonts w:ascii="Arial" w:hAnsi="Arial" w:cs="Arial"/>
+          <w:color w:val="4472C4" w:themeColor="accent1"/>
+          <w:sz w:val="24"/>
+          <w:szCs w:val="24"/>
+          <w:lang w:val="de-DE"/>
+        </w:rPr>
+        <w:t>);</w:t>
       </w:r>
     </w:p>
     <w:p>
@@ -3911,6 +4241,7 @@
         <w:t xml:space="preserve">Erstelle Methoden </w:t>
       </w:r>
       <w:proofErr w:type="spellStart"/>
+      <w:proofErr w:type="gramStart"/>
       <w:r>
         <w:rPr>
           <w:rFonts w:ascii="Arial" w:hAnsi="Arial" w:cs="Arial"/>
@@ -3931,6 +4262,7 @@
         <w:t>(</w:t>
       </w:r>
       <w:proofErr w:type="spellStart"/>
+      <w:proofErr w:type="gramEnd"/>
       <w:r>
         <w:rPr>
           <w:rFonts w:ascii="Arial" w:hAnsi="Arial" w:cs="Arial"/>
@@ -4027,6 +4359,7 @@
           <w:szCs w:val="24"/>
           <w:lang w:val="de-DE"/>
         </w:rPr>
+        <w:lastRenderedPageBreak/>
         <w:t>Erstelle eine Klasse Buch mit den Eigenschaften Titel, Autor und Seitenzahl.</w:t>
       </w:r>
     </w:p>
@@ -4050,7 +4383,6 @@
           <w:szCs w:val="24"/>
           <w:lang w:val="de-DE"/>
         </w:rPr>
-        <w:lastRenderedPageBreak/>
         <w:t>Nutze Kapselung: Seitenzahl darf nicht kleiner als 1 sein.</w:t>
       </w:r>
     </w:p>
@@ -4471,6 +4803,7 @@
           <w:rFonts w:ascii="Arial" w:hAnsi="Arial" w:cs="Arial"/>
           <w:sz w:val="24"/>
           <w:szCs w:val="24"/>
+          <w:lang w:val="de-DE"/>
         </w:rPr>
       </w:pPr>
       <w:r>
@@ -4524,6 +4857,1355 @@
           <w:lang w:val="de-DE"/>
         </w:rPr>
         <w:t>() lässt die „Müllabfuhr“ sofort kommen.</w:t>
+      </w:r>
+    </w:p>
+    <w:p>
+      <w:pPr>
+        <w:rPr>
+          <w:rFonts w:ascii="Arial" w:hAnsi="Arial" w:cs="Arial"/>
+          <w:sz w:val="24"/>
+          <w:szCs w:val="24"/>
+          <w:lang w:val="de-DE"/>
+        </w:rPr>
+      </w:pPr>
+    </w:p>
+    <w:p>
+      <w:pPr>
+        <w:jc w:val="center"/>
+        <w:rPr>
+          <w:rFonts w:ascii="Arial" w:hAnsi="Arial" w:cs="Arial"/>
+          <w:b/>
+          <w:bCs/>
+          <w:sz w:val="24"/>
+          <w:szCs w:val="24"/>
+          <w:lang w:val="de-DE"/>
+        </w:rPr>
+      </w:pPr>
+      <w:r>
+        <w:rPr>
+          <w:rFonts w:ascii="Arial" w:hAnsi="Arial" w:cs="Arial"/>
+          <w:b/>
+          <w:bCs/>
+          <w:sz w:val="24"/>
+          <w:szCs w:val="24"/>
+          <w:lang w:val="de-DE"/>
+        </w:rPr>
+        <w:t>Kapselung</w:t>
+      </w:r>
+    </w:p>
+    <w:p>
+      <w:pPr>
+        <w:rPr>
+          <w:rFonts w:ascii="Arial" w:hAnsi="Arial" w:cs="Arial"/>
+          <w:b/>
+          <w:bCs/>
+          <w:sz w:val="24"/>
+          <w:szCs w:val="24"/>
+          <w:lang w:val="de-DE"/>
+        </w:rPr>
+      </w:pPr>
+      <w:r>
+        <w:rPr>
+          <w:rFonts w:ascii="Arial" w:hAnsi="Arial" w:cs="Arial"/>
+          <w:sz w:val="24"/>
+          <w:szCs w:val="24"/>
+          <w:lang w:val="de-DE"/>
+        </w:rPr>
+        <w:t xml:space="preserve">In der objektorientierten Programmierung (OOP) bezeichnet Kapselung (englisch: </w:t>
+      </w:r>
+      <w:proofErr w:type="spellStart"/>
+      <w:r>
+        <w:rPr>
+          <w:rFonts w:ascii="Arial" w:hAnsi="Arial" w:cs="Arial"/>
+          <w:i/>
+          <w:iCs/>
+          <w:sz w:val="24"/>
+          <w:szCs w:val="24"/>
+          <w:lang w:val="de-DE"/>
+        </w:rPr>
+        <w:t>encapsulation</w:t>
+      </w:r>
+      <w:proofErr w:type="spellEnd"/>
+      <w:r>
+        <w:rPr>
+          <w:rFonts w:ascii="Arial" w:hAnsi="Arial" w:cs="Arial"/>
+          <w:sz w:val="24"/>
+          <w:szCs w:val="24"/>
+          <w:lang w:val="de-DE"/>
+        </w:rPr>
+        <w:t>) das Prinzip, Daten (Felder/Attribute) und Methoden, die auf diese Daten zugreifen, in einer Klasse zu bündeln und den direkten Zugriff von außen einzuschränken</w:t>
+      </w:r>
+      <w:r>
+        <w:rPr>
+          <w:rFonts w:ascii="Arial" w:hAnsi="Arial" w:cs="Arial"/>
+          <w:b/>
+          <w:bCs/>
+          <w:sz w:val="24"/>
+          <w:szCs w:val="24"/>
+          <w:lang w:val="de-DE"/>
+        </w:rPr>
+        <w:t>.</w:t>
+      </w:r>
+    </w:p>
+    <w:p>
+      <w:pPr>
+        <w:rPr>
+          <w:rFonts w:ascii="Arial" w:hAnsi="Arial" w:cs="Arial"/>
+          <w:b/>
+          <w:bCs/>
+          <w:sz w:val="24"/>
+          <w:szCs w:val="24"/>
+          <w:lang w:val="de-DE"/>
+        </w:rPr>
+      </w:pPr>
+    </w:p>
+    <w:p>
+      <w:pPr>
+        <w:rPr>
+          <w:rFonts w:ascii="Arial" w:hAnsi="Arial" w:cs="Arial"/>
+          <w:b/>
+          <w:bCs/>
+          <w:sz w:val="24"/>
+          <w:szCs w:val="24"/>
+          <w:lang w:val="de-DE"/>
+        </w:rPr>
+      </w:pPr>
+      <w:r>
+        <w:rPr>
+          <w:rFonts w:ascii="Arial" w:hAnsi="Arial" w:cs="Arial"/>
+          <w:b/>
+          <w:bCs/>
+          <w:sz w:val="24"/>
+          <w:szCs w:val="24"/>
+          <w:lang w:val="de-DE"/>
+        </w:rPr>
+        <w:t>Ziel der Kapselung:</w:t>
+      </w:r>
+    </w:p>
+    <w:p>
+      <w:pPr>
+        <w:numPr>
+          <w:ilvl w:val="0"/>
+          <w:numId w:val="14"/>
+        </w:numPr>
+        <w:rPr>
+          <w:rFonts w:ascii="Arial" w:hAnsi="Arial" w:cs="Arial"/>
+          <w:b/>
+          <w:bCs/>
+          <w:sz w:val="24"/>
+          <w:szCs w:val="24"/>
+          <w:lang w:val="de-DE"/>
+        </w:rPr>
+      </w:pPr>
+      <w:r>
+        <w:rPr>
+          <w:rFonts w:ascii="Arial" w:hAnsi="Arial" w:cs="Arial"/>
+          <w:b/>
+          <w:bCs/>
+          <w:sz w:val="24"/>
+          <w:szCs w:val="24"/>
+          <w:lang w:val="de-DE"/>
+        </w:rPr>
+        <w:t>Schutz der inneren Datenstruktur eines Objekts.</w:t>
+      </w:r>
+    </w:p>
+    <w:p>
+      <w:pPr>
+        <w:numPr>
+          <w:ilvl w:val="0"/>
+          <w:numId w:val="14"/>
+        </w:numPr>
+        <w:rPr>
+          <w:rFonts w:ascii="Arial" w:hAnsi="Arial" w:cs="Arial"/>
+          <w:b/>
+          <w:bCs/>
+          <w:sz w:val="24"/>
+          <w:szCs w:val="24"/>
+          <w:lang w:val="de-DE"/>
+        </w:rPr>
+      </w:pPr>
+      <w:r>
+        <w:rPr>
+          <w:rFonts w:ascii="Arial" w:hAnsi="Arial" w:cs="Arial"/>
+          <w:b/>
+          <w:bCs/>
+          <w:sz w:val="24"/>
+          <w:szCs w:val="24"/>
+          <w:lang w:val="de-DE"/>
+        </w:rPr>
+        <w:t>Vermeidung von unkontrollierten Änderungen durch außenstehenden Code.</w:t>
+      </w:r>
+    </w:p>
+    <w:p>
+      <w:pPr>
+        <w:numPr>
+          <w:ilvl w:val="0"/>
+          <w:numId w:val="14"/>
+        </w:numPr>
+        <w:rPr>
+          <w:rFonts w:ascii="Arial" w:hAnsi="Arial" w:cs="Arial"/>
+          <w:b/>
+          <w:bCs/>
+          <w:sz w:val="24"/>
+          <w:szCs w:val="24"/>
+          <w:lang w:val="de-DE"/>
+        </w:rPr>
+      </w:pPr>
+      <w:r>
+        <w:rPr>
+          <w:rFonts w:ascii="Arial" w:hAnsi="Arial" w:cs="Arial"/>
+          <w:b/>
+          <w:bCs/>
+          <w:sz w:val="24"/>
+          <w:szCs w:val="24"/>
+          <w:lang w:val="de-DE"/>
+        </w:rPr>
+        <w:t xml:space="preserve">Kontrollierter Zugriff über Methoden (z. B. </w:t>
+      </w:r>
+      <w:proofErr w:type="spellStart"/>
+      <w:r>
+        <w:rPr>
+          <w:rFonts w:ascii="Arial" w:hAnsi="Arial" w:cs="Arial"/>
+          <w:b/>
+          <w:bCs/>
+          <w:sz w:val="24"/>
+          <w:szCs w:val="24"/>
+          <w:lang w:val="de-DE"/>
+        </w:rPr>
+        <w:t>Get</w:t>
+      </w:r>
+      <w:proofErr w:type="spellEnd"/>
+      <w:r>
+        <w:rPr>
+          <w:rFonts w:ascii="Arial" w:hAnsi="Arial" w:cs="Arial"/>
+          <w:b/>
+          <w:bCs/>
+          <w:sz w:val="24"/>
+          <w:szCs w:val="24"/>
+          <w:lang w:val="de-DE"/>
+        </w:rPr>
+        <w:t>-/Set-Methoden oder Eigenschaften).</w:t>
+      </w:r>
+    </w:p>
+    <w:p>
+      <w:pPr>
+        <w:rPr>
+          <w:rFonts w:ascii="Arial" w:hAnsi="Arial" w:cs="Arial"/>
+          <w:b/>
+          <w:bCs/>
+          <w:sz w:val="24"/>
+          <w:szCs w:val="24"/>
+          <w:lang w:val="de-DE"/>
+        </w:rPr>
+      </w:pPr>
+    </w:p>
+    <w:p>
+      <w:pPr>
+        <w:rPr>
+          <w:rFonts w:ascii="Arial" w:hAnsi="Arial" w:cs="Arial"/>
+          <w:sz w:val="24"/>
+          <w:szCs w:val="24"/>
+          <w:lang w:val="de-DE"/>
+        </w:rPr>
+      </w:pPr>
+      <w:proofErr w:type="spellStart"/>
+      <w:r>
+        <w:rPr>
+          <w:rFonts w:ascii="Arial" w:hAnsi="Arial" w:cs="Arial"/>
+          <w:sz w:val="24"/>
+          <w:szCs w:val="24"/>
+          <w:lang w:val="de-DE"/>
+        </w:rPr>
+        <w:t>public</w:t>
+      </w:r>
+      <w:proofErr w:type="spellEnd"/>
+      <w:r>
+        <w:rPr>
+          <w:rFonts w:ascii="Arial" w:hAnsi="Arial" w:cs="Arial"/>
+          <w:sz w:val="24"/>
+          <w:szCs w:val="24"/>
+          <w:lang w:val="de-DE"/>
+        </w:rPr>
+        <w:t xml:space="preserve"> </w:t>
+      </w:r>
+      <w:proofErr w:type="spellStart"/>
+      <w:r>
+        <w:rPr>
+          <w:rFonts w:ascii="Arial" w:hAnsi="Arial" w:cs="Arial"/>
+          <w:sz w:val="24"/>
+          <w:szCs w:val="24"/>
+          <w:lang w:val="de-DE"/>
+        </w:rPr>
+        <w:t>class</w:t>
+      </w:r>
+      <w:proofErr w:type="spellEnd"/>
+      <w:r>
+        <w:rPr>
+          <w:rFonts w:ascii="Arial" w:hAnsi="Arial" w:cs="Arial"/>
+          <w:sz w:val="24"/>
+          <w:szCs w:val="24"/>
+          <w:lang w:val="de-DE"/>
+        </w:rPr>
+        <w:t xml:space="preserve"> Konto</w:t>
+      </w:r>
+    </w:p>
+    <w:p>
+      <w:pPr>
+        <w:rPr>
+          <w:rFonts w:ascii="Arial" w:hAnsi="Arial" w:cs="Arial"/>
+          <w:sz w:val="24"/>
+          <w:szCs w:val="24"/>
+          <w:lang w:val="de-DE"/>
+        </w:rPr>
+      </w:pPr>
+      <w:r>
+        <w:rPr>
+          <w:rFonts w:ascii="Arial" w:hAnsi="Arial" w:cs="Arial"/>
+          <w:sz w:val="24"/>
+          <w:szCs w:val="24"/>
+          <w:lang w:val="de-DE"/>
+        </w:rPr>
+        <w:lastRenderedPageBreak/>
+        <w:t>{</w:t>
+      </w:r>
+    </w:p>
+    <w:p>
+      <w:pPr>
+        <w:rPr>
+          <w:rFonts w:ascii="Arial" w:hAnsi="Arial" w:cs="Arial"/>
+          <w:sz w:val="24"/>
+          <w:szCs w:val="24"/>
+          <w:lang w:val="de-DE"/>
+        </w:rPr>
+      </w:pPr>
+      <w:r>
+        <w:rPr>
+          <w:rFonts w:ascii="Arial" w:hAnsi="Arial" w:cs="Arial"/>
+          <w:sz w:val="24"/>
+          <w:szCs w:val="24"/>
+          <w:lang w:val="de-DE"/>
+        </w:rPr>
+        <w:t xml:space="preserve">    private </w:t>
+      </w:r>
+      <w:proofErr w:type="spellStart"/>
+      <w:r>
+        <w:rPr>
+          <w:rFonts w:ascii="Arial" w:hAnsi="Arial" w:cs="Arial"/>
+          <w:sz w:val="24"/>
+          <w:szCs w:val="24"/>
+          <w:lang w:val="de-DE"/>
+        </w:rPr>
+        <w:t>decimal</w:t>
+      </w:r>
+      <w:proofErr w:type="spellEnd"/>
+      <w:r>
+        <w:rPr>
+          <w:rFonts w:ascii="Arial" w:hAnsi="Arial" w:cs="Arial"/>
+          <w:sz w:val="24"/>
+          <w:szCs w:val="24"/>
+          <w:lang w:val="de-DE"/>
+        </w:rPr>
+        <w:t xml:space="preserve"> </w:t>
+      </w:r>
+      <w:proofErr w:type="spellStart"/>
+      <w:proofErr w:type="gramStart"/>
+      <w:r>
+        <w:rPr>
+          <w:rFonts w:ascii="Arial" w:hAnsi="Arial" w:cs="Arial"/>
+          <w:sz w:val="24"/>
+          <w:szCs w:val="24"/>
+          <w:lang w:val="de-DE"/>
+        </w:rPr>
+        <w:t>kontostand</w:t>
+      </w:r>
+      <w:proofErr w:type="spellEnd"/>
+      <w:r>
+        <w:rPr>
+          <w:rFonts w:ascii="Arial" w:hAnsi="Arial" w:cs="Arial"/>
+          <w:sz w:val="24"/>
+          <w:szCs w:val="24"/>
+          <w:lang w:val="de-DE"/>
+        </w:rPr>
+        <w:t>;  /</w:t>
+      </w:r>
+      <w:proofErr w:type="gramEnd"/>
+      <w:r>
+        <w:rPr>
+          <w:rFonts w:ascii="Arial" w:hAnsi="Arial" w:cs="Arial"/>
+          <w:sz w:val="24"/>
+          <w:szCs w:val="24"/>
+          <w:lang w:val="de-DE"/>
+        </w:rPr>
+        <w:t>/ privat: von außen nicht direkt zugreifbar</w:t>
+      </w:r>
+    </w:p>
+    <w:p>
+      <w:pPr>
+        <w:rPr>
+          <w:rFonts w:ascii="Arial" w:hAnsi="Arial" w:cs="Arial"/>
+          <w:sz w:val="24"/>
+          <w:szCs w:val="24"/>
+          <w:lang w:val="de-DE"/>
+        </w:rPr>
+      </w:pPr>
+    </w:p>
+    <w:p>
+      <w:pPr>
+        <w:rPr>
+          <w:rFonts w:ascii="Arial" w:hAnsi="Arial" w:cs="Arial"/>
+          <w:sz w:val="24"/>
+          <w:szCs w:val="24"/>
+          <w:lang w:val="de-DE"/>
+        </w:rPr>
+      </w:pPr>
+      <w:r>
+        <w:rPr>
+          <w:rFonts w:ascii="Arial" w:hAnsi="Arial" w:cs="Arial"/>
+          <w:sz w:val="24"/>
+          <w:szCs w:val="24"/>
+          <w:lang w:val="de-DE"/>
+        </w:rPr>
+        <w:t xml:space="preserve">    </w:t>
+      </w:r>
+      <w:proofErr w:type="spellStart"/>
+      <w:r>
+        <w:rPr>
+          <w:rFonts w:ascii="Arial" w:hAnsi="Arial" w:cs="Arial"/>
+          <w:sz w:val="24"/>
+          <w:szCs w:val="24"/>
+          <w:lang w:val="de-DE"/>
+        </w:rPr>
+        <w:t>public</w:t>
+      </w:r>
+      <w:proofErr w:type="spellEnd"/>
+      <w:r>
+        <w:rPr>
+          <w:rFonts w:ascii="Arial" w:hAnsi="Arial" w:cs="Arial"/>
+          <w:sz w:val="24"/>
+          <w:szCs w:val="24"/>
+          <w:lang w:val="de-DE"/>
+        </w:rPr>
+        <w:t xml:space="preserve"> </w:t>
+      </w:r>
+      <w:proofErr w:type="spellStart"/>
+      <w:r>
+        <w:rPr>
+          <w:rFonts w:ascii="Arial" w:hAnsi="Arial" w:cs="Arial"/>
+          <w:sz w:val="24"/>
+          <w:szCs w:val="24"/>
+          <w:lang w:val="de-DE"/>
+        </w:rPr>
+        <w:t>decimal</w:t>
+      </w:r>
+      <w:proofErr w:type="spellEnd"/>
+      <w:r>
+        <w:rPr>
+          <w:rFonts w:ascii="Arial" w:hAnsi="Arial" w:cs="Arial"/>
+          <w:sz w:val="24"/>
+          <w:szCs w:val="24"/>
+          <w:lang w:val="de-DE"/>
+        </w:rPr>
+        <w:t xml:space="preserve"> Kontostand   // öffentliche Eigenschaft mit Zugriffskontrolle</w:t>
+      </w:r>
+    </w:p>
+    <w:p>
+      <w:pPr>
+        <w:rPr>
+          <w:rFonts w:ascii="Arial" w:hAnsi="Arial" w:cs="Arial"/>
+          <w:sz w:val="24"/>
+          <w:szCs w:val="24"/>
+          <w:lang w:val="de-DE"/>
+        </w:rPr>
+      </w:pPr>
+      <w:r>
+        <w:rPr>
+          <w:rFonts w:ascii="Arial" w:hAnsi="Arial" w:cs="Arial"/>
+          <w:sz w:val="24"/>
+          <w:szCs w:val="24"/>
+          <w:lang w:val="de-DE"/>
+        </w:rPr>
+        <w:t xml:space="preserve">    {</w:t>
+      </w:r>
+    </w:p>
+    <w:p>
+      <w:pPr>
+        <w:rPr>
+          <w:rFonts w:ascii="Arial" w:hAnsi="Arial" w:cs="Arial"/>
+          <w:sz w:val="24"/>
+          <w:szCs w:val="24"/>
+          <w:lang w:val="de-DE"/>
+        </w:rPr>
+      </w:pPr>
+      <w:r>
+        <w:rPr>
+          <w:rFonts w:ascii="Arial" w:hAnsi="Arial" w:cs="Arial"/>
+          <w:sz w:val="24"/>
+          <w:szCs w:val="24"/>
+          <w:lang w:val="de-DE"/>
+        </w:rPr>
+        <w:t xml:space="preserve">        </w:t>
+      </w:r>
+      <w:proofErr w:type="spellStart"/>
+      <w:r>
+        <w:rPr>
+          <w:rFonts w:ascii="Arial" w:hAnsi="Arial" w:cs="Arial"/>
+          <w:sz w:val="24"/>
+          <w:szCs w:val="24"/>
+          <w:lang w:val="de-DE"/>
+        </w:rPr>
+        <w:t>get</w:t>
+      </w:r>
+      <w:proofErr w:type="spellEnd"/>
+      <w:r>
+        <w:rPr>
+          <w:rFonts w:ascii="Arial" w:hAnsi="Arial" w:cs="Arial"/>
+          <w:sz w:val="24"/>
+          <w:szCs w:val="24"/>
+          <w:lang w:val="de-DE"/>
+        </w:rPr>
+        <w:t xml:space="preserve"> </w:t>
+      </w:r>
+      <w:proofErr w:type="gramStart"/>
+      <w:r>
+        <w:rPr>
+          <w:rFonts w:ascii="Arial" w:hAnsi="Arial" w:cs="Arial"/>
+          <w:sz w:val="24"/>
+          <w:szCs w:val="24"/>
+          <w:lang w:val="de-DE"/>
+        </w:rPr>
+        <w:t xml:space="preserve">{ </w:t>
+      </w:r>
+      <w:proofErr w:type="spellStart"/>
+      <w:r>
+        <w:rPr>
+          <w:rFonts w:ascii="Arial" w:hAnsi="Arial" w:cs="Arial"/>
+          <w:sz w:val="24"/>
+          <w:szCs w:val="24"/>
+          <w:lang w:val="de-DE"/>
+        </w:rPr>
+        <w:t>return</w:t>
+      </w:r>
+      <w:proofErr w:type="spellEnd"/>
+      <w:proofErr w:type="gramEnd"/>
+      <w:r>
+        <w:rPr>
+          <w:rFonts w:ascii="Arial" w:hAnsi="Arial" w:cs="Arial"/>
+          <w:sz w:val="24"/>
+          <w:szCs w:val="24"/>
+          <w:lang w:val="de-DE"/>
+        </w:rPr>
+        <w:t xml:space="preserve"> </w:t>
+      </w:r>
+      <w:proofErr w:type="spellStart"/>
+      <w:r>
+        <w:rPr>
+          <w:rFonts w:ascii="Arial" w:hAnsi="Arial" w:cs="Arial"/>
+          <w:sz w:val="24"/>
+          <w:szCs w:val="24"/>
+          <w:lang w:val="de-DE"/>
+        </w:rPr>
+        <w:t>kontostand</w:t>
+      </w:r>
+      <w:proofErr w:type="spellEnd"/>
+      <w:proofErr w:type="gramStart"/>
+      <w:r>
+        <w:rPr>
+          <w:rFonts w:ascii="Arial" w:hAnsi="Arial" w:cs="Arial"/>
+          <w:sz w:val="24"/>
+          <w:szCs w:val="24"/>
+          <w:lang w:val="de-DE"/>
+        </w:rPr>
+        <w:t>; }</w:t>
+      </w:r>
+      <w:proofErr w:type="gramEnd"/>
+    </w:p>
+    <w:p>
+      <w:pPr>
+        <w:rPr>
+          <w:rFonts w:ascii="Arial" w:hAnsi="Arial" w:cs="Arial"/>
+          <w:sz w:val="24"/>
+          <w:szCs w:val="24"/>
+          <w:lang w:val="de-DE"/>
+        </w:rPr>
+      </w:pPr>
+      <w:r>
+        <w:rPr>
+          <w:rFonts w:ascii="Arial" w:hAnsi="Arial" w:cs="Arial"/>
+          <w:sz w:val="24"/>
+          <w:szCs w:val="24"/>
+          <w:lang w:val="de-DE"/>
+        </w:rPr>
+        <w:t xml:space="preserve">        private </w:t>
+      </w:r>
+      <w:proofErr w:type="spellStart"/>
+      <w:r>
+        <w:rPr>
+          <w:rFonts w:ascii="Arial" w:hAnsi="Arial" w:cs="Arial"/>
+          <w:sz w:val="24"/>
+          <w:szCs w:val="24"/>
+          <w:lang w:val="de-DE"/>
+        </w:rPr>
+        <w:t>set</w:t>
+      </w:r>
+      <w:proofErr w:type="spellEnd"/>
+      <w:r>
+        <w:rPr>
+          <w:rFonts w:ascii="Arial" w:hAnsi="Arial" w:cs="Arial"/>
+          <w:sz w:val="24"/>
+          <w:szCs w:val="24"/>
+          <w:lang w:val="de-DE"/>
+        </w:rPr>
+        <w:t xml:space="preserve"> </w:t>
+      </w:r>
+      <w:proofErr w:type="gramStart"/>
+      <w:r>
+        <w:rPr>
+          <w:rFonts w:ascii="Arial" w:hAnsi="Arial" w:cs="Arial"/>
+          <w:sz w:val="24"/>
+          <w:szCs w:val="24"/>
+          <w:lang w:val="de-DE"/>
+        </w:rPr>
+        <w:t xml:space="preserve">{ </w:t>
+      </w:r>
+      <w:proofErr w:type="spellStart"/>
+      <w:r>
+        <w:rPr>
+          <w:rFonts w:ascii="Arial" w:hAnsi="Arial" w:cs="Arial"/>
+          <w:sz w:val="24"/>
+          <w:szCs w:val="24"/>
+          <w:lang w:val="de-DE"/>
+        </w:rPr>
+        <w:t>kontostand</w:t>
+      </w:r>
+      <w:proofErr w:type="spellEnd"/>
+      <w:proofErr w:type="gramEnd"/>
+      <w:r>
+        <w:rPr>
+          <w:rFonts w:ascii="Arial" w:hAnsi="Arial" w:cs="Arial"/>
+          <w:sz w:val="24"/>
+          <w:szCs w:val="24"/>
+          <w:lang w:val="de-DE"/>
+        </w:rPr>
+        <w:t xml:space="preserve"> = </w:t>
+      </w:r>
+      <w:proofErr w:type="spellStart"/>
+      <w:r>
+        <w:rPr>
+          <w:rFonts w:ascii="Arial" w:hAnsi="Arial" w:cs="Arial"/>
+          <w:sz w:val="24"/>
+          <w:szCs w:val="24"/>
+          <w:lang w:val="de-DE"/>
+        </w:rPr>
+        <w:t>value</w:t>
+      </w:r>
+      <w:proofErr w:type="spellEnd"/>
+      <w:proofErr w:type="gramStart"/>
+      <w:r>
+        <w:rPr>
+          <w:rFonts w:ascii="Arial" w:hAnsi="Arial" w:cs="Arial"/>
+          <w:sz w:val="24"/>
+          <w:szCs w:val="24"/>
+          <w:lang w:val="de-DE"/>
+        </w:rPr>
+        <w:t>; }</w:t>
+      </w:r>
+      <w:proofErr w:type="gramEnd"/>
+      <w:r>
+        <w:rPr>
+          <w:rFonts w:ascii="Arial" w:hAnsi="Arial" w:cs="Arial"/>
+          <w:sz w:val="24"/>
+          <w:szCs w:val="24"/>
+          <w:lang w:val="de-DE"/>
+        </w:rPr>
+        <w:t xml:space="preserve">  // Setzen nur innerhalb der Klasse erlaubt</w:t>
+      </w:r>
+    </w:p>
+    <w:p>
+      <w:pPr>
+        <w:rPr>
+          <w:rFonts w:ascii="Arial" w:hAnsi="Arial" w:cs="Arial"/>
+          <w:sz w:val="24"/>
+          <w:szCs w:val="24"/>
+          <w:lang w:val="de-DE"/>
+        </w:rPr>
+      </w:pPr>
+      <w:r>
+        <w:rPr>
+          <w:rFonts w:ascii="Arial" w:hAnsi="Arial" w:cs="Arial"/>
+          <w:sz w:val="24"/>
+          <w:szCs w:val="24"/>
+          <w:lang w:val="de-DE"/>
+        </w:rPr>
+        <w:t xml:space="preserve">    }</w:t>
+      </w:r>
+    </w:p>
+    <w:p>
+      <w:pPr>
+        <w:rPr>
+          <w:rFonts w:ascii="Arial" w:hAnsi="Arial" w:cs="Arial"/>
+          <w:sz w:val="24"/>
+          <w:szCs w:val="24"/>
+          <w:lang w:val="de-DE"/>
+        </w:rPr>
+      </w:pPr>
+    </w:p>
+    <w:p>
+      <w:pPr>
+        <w:rPr>
+          <w:rFonts w:ascii="Arial" w:hAnsi="Arial" w:cs="Arial"/>
+          <w:sz w:val="24"/>
+          <w:szCs w:val="24"/>
+          <w:lang w:val="de-DE"/>
+        </w:rPr>
+      </w:pPr>
+      <w:r>
+        <w:rPr>
+          <w:rFonts w:ascii="Arial" w:hAnsi="Arial" w:cs="Arial"/>
+          <w:sz w:val="24"/>
+          <w:szCs w:val="24"/>
+          <w:lang w:val="de-DE"/>
+        </w:rPr>
+        <w:t xml:space="preserve">    </w:t>
+      </w:r>
+      <w:proofErr w:type="spellStart"/>
+      <w:r>
+        <w:rPr>
+          <w:rFonts w:ascii="Arial" w:hAnsi="Arial" w:cs="Arial"/>
+          <w:sz w:val="24"/>
+          <w:szCs w:val="24"/>
+          <w:lang w:val="de-DE"/>
+        </w:rPr>
+        <w:t>public</w:t>
+      </w:r>
+      <w:proofErr w:type="spellEnd"/>
+      <w:r>
+        <w:rPr>
+          <w:rFonts w:ascii="Arial" w:hAnsi="Arial" w:cs="Arial"/>
+          <w:sz w:val="24"/>
+          <w:szCs w:val="24"/>
+          <w:lang w:val="de-DE"/>
+        </w:rPr>
+        <w:t xml:space="preserve"> </w:t>
+      </w:r>
+      <w:proofErr w:type="spellStart"/>
+      <w:r>
+        <w:rPr>
+          <w:rFonts w:ascii="Arial" w:hAnsi="Arial" w:cs="Arial"/>
+          <w:sz w:val="24"/>
+          <w:szCs w:val="24"/>
+          <w:lang w:val="de-DE"/>
+        </w:rPr>
+        <w:t>void</w:t>
+      </w:r>
+      <w:proofErr w:type="spellEnd"/>
+      <w:r>
+        <w:rPr>
+          <w:rFonts w:ascii="Arial" w:hAnsi="Arial" w:cs="Arial"/>
+          <w:sz w:val="24"/>
+          <w:szCs w:val="24"/>
+          <w:lang w:val="de-DE"/>
+        </w:rPr>
+        <w:t xml:space="preserve"> </w:t>
+      </w:r>
+      <w:proofErr w:type="gramStart"/>
+      <w:r>
+        <w:rPr>
+          <w:rFonts w:ascii="Arial" w:hAnsi="Arial" w:cs="Arial"/>
+          <w:sz w:val="24"/>
+          <w:szCs w:val="24"/>
+          <w:lang w:val="de-DE"/>
+        </w:rPr>
+        <w:t>Einzahlen(</w:t>
+      </w:r>
+      <w:proofErr w:type="spellStart"/>
+      <w:proofErr w:type="gramEnd"/>
+      <w:r>
+        <w:rPr>
+          <w:rFonts w:ascii="Arial" w:hAnsi="Arial" w:cs="Arial"/>
+          <w:sz w:val="24"/>
+          <w:szCs w:val="24"/>
+          <w:lang w:val="de-DE"/>
+        </w:rPr>
+        <w:t>decimal</w:t>
+      </w:r>
+      <w:proofErr w:type="spellEnd"/>
+      <w:r>
+        <w:rPr>
+          <w:rFonts w:ascii="Arial" w:hAnsi="Arial" w:cs="Arial"/>
+          <w:sz w:val="24"/>
+          <w:szCs w:val="24"/>
+          <w:lang w:val="de-DE"/>
+        </w:rPr>
+        <w:t xml:space="preserve"> betrag)</w:t>
+      </w:r>
+    </w:p>
+    <w:p>
+      <w:pPr>
+        <w:rPr>
+          <w:rFonts w:ascii="Arial" w:hAnsi="Arial" w:cs="Arial"/>
+          <w:sz w:val="24"/>
+          <w:szCs w:val="24"/>
+          <w:lang w:val="de-DE"/>
+        </w:rPr>
+      </w:pPr>
+      <w:r>
+        <w:rPr>
+          <w:rFonts w:ascii="Arial" w:hAnsi="Arial" w:cs="Arial"/>
+          <w:sz w:val="24"/>
+          <w:szCs w:val="24"/>
+          <w:lang w:val="de-DE"/>
+        </w:rPr>
+        <w:t xml:space="preserve">    {</w:t>
+      </w:r>
+    </w:p>
+    <w:p>
+      <w:pPr>
+        <w:rPr>
+          <w:rFonts w:ascii="Arial" w:hAnsi="Arial" w:cs="Arial"/>
+          <w:sz w:val="24"/>
+          <w:szCs w:val="24"/>
+          <w:lang w:val="de-DE"/>
+        </w:rPr>
+      </w:pPr>
+      <w:r>
+        <w:rPr>
+          <w:rFonts w:ascii="Arial" w:hAnsi="Arial" w:cs="Arial"/>
+          <w:sz w:val="24"/>
+          <w:szCs w:val="24"/>
+          <w:lang w:val="de-DE"/>
+        </w:rPr>
+        <w:t xml:space="preserve">        </w:t>
+      </w:r>
+      <w:proofErr w:type="spellStart"/>
+      <w:r>
+        <w:rPr>
+          <w:rFonts w:ascii="Arial" w:hAnsi="Arial" w:cs="Arial"/>
+          <w:sz w:val="24"/>
+          <w:szCs w:val="24"/>
+          <w:lang w:val="de-DE"/>
+        </w:rPr>
+        <w:t>if</w:t>
+      </w:r>
+      <w:proofErr w:type="spellEnd"/>
+      <w:r>
+        <w:rPr>
+          <w:rFonts w:ascii="Arial" w:hAnsi="Arial" w:cs="Arial"/>
+          <w:sz w:val="24"/>
+          <w:szCs w:val="24"/>
+          <w:lang w:val="de-DE"/>
+        </w:rPr>
+        <w:t xml:space="preserve"> (betrag &gt; 0)</w:t>
+      </w:r>
+    </w:p>
+    <w:p>
+      <w:pPr>
+        <w:rPr>
+          <w:rFonts w:ascii="Arial" w:hAnsi="Arial" w:cs="Arial"/>
+          <w:sz w:val="24"/>
+          <w:szCs w:val="24"/>
+          <w:lang w:val="de-DE"/>
+        </w:rPr>
+      </w:pPr>
+      <w:r>
+        <w:rPr>
+          <w:rFonts w:ascii="Arial" w:hAnsi="Arial" w:cs="Arial"/>
+          <w:sz w:val="24"/>
+          <w:szCs w:val="24"/>
+          <w:lang w:val="de-DE"/>
+        </w:rPr>
+        <w:t xml:space="preserve">            Kontostand += betrag;</w:t>
+      </w:r>
+    </w:p>
+    <w:p>
+      <w:pPr>
+        <w:rPr>
+          <w:rFonts w:ascii="Arial" w:hAnsi="Arial" w:cs="Arial"/>
+          <w:sz w:val="24"/>
+          <w:szCs w:val="24"/>
+          <w:lang w:val="de-DE"/>
+        </w:rPr>
+      </w:pPr>
+      <w:r>
+        <w:rPr>
+          <w:rFonts w:ascii="Arial" w:hAnsi="Arial" w:cs="Arial"/>
+          <w:sz w:val="24"/>
+          <w:szCs w:val="24"/>
+          <w:lang w:val="de-DE"/>
+        </w:rPr>
+        <w:t xml:space="preserve">    }</w:t>
+      </w:r>
+    </w:p>
+    <w:p>
+      <w:pPr>
+        <w:rPr>
+          <w:rFonts w:ascii="Arial" w:hAnsi="Arial" w:cs="Arial"/>
+          <w:sz w:val="24"/>
+          <w:szCs w:val="24"/>
+          <w:lang w:val="de-DE"/>
+        </w:rPr>
+      </w:pPr>
+      <w:r>
+        <w:rPr>
+          <w:rFonts w:ascii="Arial" w:hAnsi="Arial" w:cs="Arial"/>
+          <w:sz w:val="24"/>
+          <w:szCs w:val="24"/>
+          <w:lang w:val="de-DE"/>
+        </w:rPr>
+        <w:t>}</w:t>
+      </w:r>
+    </w:p>
+    <w:p>
+      <w:pPr>
+        <w:rPr>
+          <w:rFonts w:ascii="Arial" w:hAnsi="Arial" w:cs="Arial"/>
+          <w:b/>
+          <w:bCs/>
+          <w:sz w:val="24"/>
+          <w:szCs w:val="24"/>
+          <w:lang w:val="de-DE"/>
+        </w:rPr>
+      </w:pPr>
+    </w:p>
+    <w:p>
+      <w:pPr>
+        <w:rPr>
+          <w:rFonts w:ascii="Arial" w:hAnsi="Arial" w:cs="Arial"/>
+          <w:b/>
+          <w:bCs/>
+          <w:sz w:val="24"/>
+          <w:szCs w:val="24"/>
+          <w:lang w:val="de-DE"/>
+        </w:rPr>
+      </w:pPr>
+      <w:r>
+        <w:rPr>
+          <w:rFonts w:ascii="Arial" w:hAnsi="Arial" w:cs="Arial"/>
+          <w:b/>
+          <w:bCs/>
+          <w:sz w:val="24"/>
+          <w:szCs w:val="24"/>
+          <w:lang w:val="de-DE"/>
+        </w:rPr>
+        <w:t>Wichtige Punkte zur Kapselung:</w:t>
+      </w:r>
+    </w:p>
+    <w:tbl>
+      <w:tblPr>
+        <w:tblStyle w:val="EinfacheTabelle1"/>
+        <w:tblW w:w="0" w:type="auto"/>
+        <w:tblLook w:val="04A0" w:firstRow="1" w:lastRow="0" w:firstColumn="1" w:lastColumn="0" w:noHBand="0" w:noVBand="1"/>
+      </w:tblPr>
+      <w:tblGrid>
+        <w:gridCol w:w="3036"/>
+        <w:gridCol w:w="6026"/>
+      </w:tblGrid>
+      <w:tr>
+        <w:trPr>
+          <w:cnfStyle w:val="100000000000" w:firstRow="1" w:lastRow="0" w:firstColumn="0" w:lastColumn="0" w:oddVBand="0" w:evenVBand="0" w:oddHBand="0" w:evenHBand="0" w:firstRowFirstColumn="0" w:firstRowLastColumn="0" w:lastRowFirstColumn="0" w:lastRowLastColumn="0"/>
+        </w:trPr>
+        <w:tc>
+          <w:tcPr>
+            <w:cnfStyle w:val="001000000000" w:firstRow="0" w:lastRow="0" w:firstColumn="1" w:lastColumn="0" w:oddVBand="0" w:evenVBand="0" w:oddHBand="0" w:evenHBand="0" w:firstRowFirstColumn="0" w:firstRowLastColumn="0" w:lastRowFirstColumn="0" w:lastRowLastColumn="0"/>
+            <w:tcW w:w="0" w:type="auto"/>
+            <w:hideMark/>
+          </w:tcPr>
+          <w:p>
+            <w:pPr>
+              <w:spacing w:after="160" w:line="259" w:lineRule="auto"/>
+              <w:rPr>
+                <w:rFonts w:ascii="Arial" w:hAnsi="Arial" w:cs="Arial"/>
+                <w:sz w:val="24"/>
+                <w:szCs w:val="24"/>
+                <w:lang w:val="de-DE"/>
+              </w:rPr>
+            </w:pPr>
+            <w:r>
+              <w:rPr>
+                <w:rFonts w:ascii="Arial" w:hAnsi="Arial" w:cs="Arial"/>
+                <w:sz w:val="24"/>
+                <w:szCs w:val="24"/>
+                <w:lang w:val="de-DE"/>
+              </w:rPr>
+              <w:t>Merkmal</w:t>
+            </w:r>
+          </w:p>
+        </w:tc>
+        <w:tc>
+          <w:tcPr>
+            <w:tcW w:w="0" w:type="auto"/>
+            <w:hideMark/>
+          </w:tcPr>
+          <w:p>
+            <w:pPr>
+              <w:spacing w:after="160" w:line="259" w:lineRule="auto"/>
+              <w:cnfStyle w:val="100000000000" w:firstRow="1" w:lastRow="0" w:firstColumn="0" w:lastColumn="0" w:oddVBand="0" w:evenVBand="0" w:oddHBand="0" w:evenHBand="0" w:firstRowFirstColumn="0" w:firstRowLastColumn="0" w:lastRowFirstColumn="0" w:lastRowLastColumn="0"/>
+              <w:rPr>
+                <w:rFonts w:ascii="Arial" w:hAnsi="Arial" w:cs="Arial"/>
+                <w:sz w:val="24"/>
+                <w:szCs w:val="24"/>
+                <w:lang w:val="de-DE"/>
+              </w:rPr>
+            </w:pPr>
+            <w:r>
+              <w:rPr>
+                <w:rFonts w:ascii="Arial" w:hAnsi="Arial" w:cs="Arial"/>
+                <w:sz w:val="24"/>
+                <w:szCs w:val="24"/>
+                <w:lang w:val="de-DE"/>
+              </w:rPr>
+              <w:t>Beschreibung</w:t>
+            </w:r>
+          </w:p>
+        </w:tc>
+      </w:tr>
+      <w:tr>
+        <w:trPr>
+          <w:cnfStyle w:val="000000100000" w:firstRow="0" w:lastRow="0" w:firstColumn="0" w:lastColumn="0" w:oddVBand="0" w:evenVBand="0" w:oddHBand="1" w:evenHBand="0" w:firstRowFirstColumn="0" w:firstRowLastColumn="0" w:lastRowFirstColumn="0" w:lastRowLastColumn="0"/>
+        </w:trPr>
+        <w:tc>
+          <w:tcPr>
+            <w:cnfStyle w:val="001000000000" w:firstRow="0" w:lastRow="0" w:firstColumn="1" w:lastColumn="0" w:oddVBand="0" w:evenVBand="0" w:oddHBand="0" w:evenHBand="0" w:firstRowFirstColumn="0" w:firstRowLastColumn="0" w:lastRowFirstColumn="0" w:lastRowLastColumn="0"/>
+            <w:tcW w:w="0" w:type="auto"/>
+            <w:hideMark/>
+          </w:tcPr>
+          <w:p>
+            <w:pPr>
+              <w:spacing w:after="160" w:line="259" w:lineRule="auto"/>
+              <w:rPr>
+                <w:rFonts w:ascii="Arial" w:hAnsi="Arial" w:cs="Arial"/>
+                <w:sz w:val="24"/>
+                <w:szCs w:val="24"/>
+                <w:lang w:val="de-DE"/>
+              </w:rPr>
+            </w:pPr>
+            <w:proofErr w:type="spellStart"/>
+            <w:r>
+              <w:rPr>
+                <w:rFonts w:ascii="Arial" w:hAnsi="Arial" w:cs="Arial"/>
+                <w:sz w:val="24"/>
+                <w:szCs w:val="24"/>
+                <w:lang w:val="de-DE"/>
+              </w:rPr>
+              <w:t>Zugriffsmodifizierer</w:t>
+            </w:r>
+            <w:proofErr w:type="spellEnd"/>
+          </w:p>
+        </w:tc>
+        <w:tc>
+          <w:tcPr>
+            <w:tcW w:w="0" w:type="auto"/>
+            <w:hideMark/>
+          </w:tcPr>
+          <w:p>
+            <w:pPr>
+              <w:spacing w:after="160" w:line="259" w:lineRule="auto"/>
+              <w:cnfStyle w:val="000000100000" w:firstRow="0" w:lastRow="0" w:firstColumn="0" w:lastColumn="0" w:oddVBand="0" w:evenVBand="0" w:oddHBand="1" w:evenHBand="0" w:firstRowFirstColumn="0" w:firstRowLastColumn="0" w:lastRowFirstColumn="0" w:lastRowLastColumn="0"/>
+              <w:rPr>
+                <w:rFonts w:ascii="Arial" w:hAnsi="Arial" w:cs="Arial"/>
+                <w:b/>
+                <w:bCs/>
+                <w:sz w:val="24"/>
+                <w:szCs w:val="24"/>
+                <w:lang w:val="de-DE"/>
+              </w:rPr>
+            </w:pPr>
+            <w:r>
+              <w:rPr>
+                <w:rFonts w:ascii="Arial" w:hAnsi="Arial" w:cs="Arial"/>
+                <w:b/>
+                <w:bCs/>
+                <w:sz w:val="24"/>
+                <w:szCs w:val="24"/>
+                <w:lang w:val="de-DE"/>
+              </w:rPr>
+              <w:t xml:space="preserve">private, </w:t>
+            </w:r>
+            <w:proofErr w:type="spellStart"/>
+            <w:r>
+              <w:rPr>
+                <w:rFonts w:ascii="Arial" w:hAnsi="Arial" w:cs="Arial"/>
+                <w:b/>
+                <w:bCs/>
+                <w:sz w:val="24"/>
+                <w:szCs w:val="24"/>
+                <w:lang w:val="de-DE"/>
+              </w:rPr>
+              <w:t>protected</w:t>
+            </w:r>
+            <w:proofErr w:type="spellEnd"/>
+            <w:r>
+              <w:rPr>
+                <w:rFonts w:ascii="Arial" w:hAnsi="Arial" w:cs="Arial"/>
+                <w:b/>
+                <w:bCs/>
+                <w:sz w:val="24"/>
+                <w:szCs w:val="24"/>
+                <w:lang w:val="de-DE"/>
+              </w:rPr>
+              <w:t xml:space="preserve">, </w:t>
+            </w:r>
+            <w:proofErr w:type="spellStart"/>
+            <w:r>
+              <w:rPr>
+                <w:rFonts w:ascii="Arial" w:hAnsi="Arial" w:cs="Arial"/>
+                <w:b/>
+                <w:bCs/>
+                <w:sz w:val="24"/>
+                <w:szCs w:val="24"/>
+                <w:lang w:val="de-DE"/>
+              </w:rPr>
+              <w:t>public</w:t>
+            </w:r>
+            <w:proofErr w:type="spellEnd"/>
+            <w:r>
+              <w:rPr>
+                <w:rFonts w:ascii="Arial" w:hAnsi="Arial" w:cs="Arial"/>
+                <w:b/>
+                <w:bCs/>
+                <w:sz w:val="24"/>
+                <w:szCs w:val="24"/>
+                <w:lang w:val="de-DE"/>
+              </w:rPr>
+              <w:t xml:space="preserve"> zur Steuerung des Zugriffs</w:t>
+            </w:r>
+          </w:p>
+        </w:tc>
+      </w:tr>
+      <w:tr>
+        <w:tc>
+          <w:tcPr>
+            <w:cnfStyle w:val="001000000000" w:firstRow="0" w:lastRow="0" w:firstColumn="1" w:lastColumn="0" w:oddVBand="0" w:evenVBand="0" w:oddHBand="0" w:evenHBand="0" w:firstRowFirstColumn="0" w:firstRowLastColumn="0" w:lastRowFirstColumn="0" w:lastRowLastColumn="0"/>
+            <w:tcW w:w="0" w:type="auto"/>
+            <w:hideMark/>
+          </w:tcPr>
+          <w:p>
+            <w:pPr>
+              <w:spacing w:after="160" w:line="259" w:lineRule="auto"/>
+              <w:rPr>
+                <w:rFonts w:ascii="Arial" w:hAnsi="Arial" w:cs="Arial"/>
+                <w:sz w:val="24"/>
+                <w:szCs w:val="24"/>
+                <w:lang w:val="de-DE"/>
+              </w:rPr>
+            </w:pPr>
+            <w:r>
+              <w:rPr>
+                <w:rFonts w:ascii="Arial" w:hAnsi="Arial" w:cs="Arial"/>
+                <w:sz w:val="24"/>
+                <w:szCs w:val="24"/>
+                <w:lang w:val="de-DE"/>
+              </w:rPr>
+              <w:t>Getter/Setter</w:t>
+            </w:r>
+          </w:p>
+        </w:tc>
+        <w:tc>
+          <w:tcPr>
+            <w:tcW w:w="0" w:type="auto"/>
+            <w:hideMark/>
+          </w:tcPr>
+          <w:p>
+            <w:pPr>
+              <w:spacing w:after="160" w:line="259" w:lineRule="auto"/>
+              <w:cnfStyle w:val="000000000000" w:firstRow="0" w:lastRow="0" w:firstColumn="0" w:lastColumn="0" w:oddVBand="0" w:evenVBand="0" w:oddHBand="0" w:evenHBand="0" w:firstRowFirstColumn="0" w:firstRowLastColumn="0" w:lastRowFirstColumn="0" w:lastRowLastColumn="0"/>
+              <w:rPr>
+                <w:rFonts w:ascii="Arial" w:hAnsi="Arial" w:cs="Arial"/>
+                <w:b/>
+                <w:bCs/>
+                <w:sz w:val="24"/>
+                <w:szCs w:val="24"/>
+                <w:lang w:val="de-DE"/>
+              </w:rPr>
+            </w:pPr>
+            <w:r>
+              <w:rPr>
+                <w:rFonts w:ascii="Arial" w:hAnsi="Arial" w:cs="Arial"/>
+                <w:b/>
+                <w:bCs/>
+                <w:sz w:val="24"/>
+                <w:szCs w:val="24"/>
+                <w:lang w:val="de-DE"/>
+              </w:rPr>
+              <w:t>Methoden oder Eigenschaften zum kontrollierten Zugriff</w:t>
+            </w:r>
+          </w:p>
+        </w:tc>
+      </w:tr>
+      <w:tr>
+        <w:trPr>
+          <w:cnfStyle w:val="000000100000" w:firstRow="0" w:lastRow="0" w:firstColumn="0" w:lastColumn="0" w:oddVBand="0" w:evenVBand="0" w:oddHBand="1" w:evenHBand="0" w:firstRowFirstColumn="0" w:firstRowLastColumn="0" w:lastRowFirstColumn="0" w:lastRowLastColumn="0"/>
+        </w:trPr>
+        <w:tc>
+          <w:tcPr>
+            <w:cnfStyle w:val="001000000000" w:firstRow="0" w:lastRow="0" w:firstColumn="1" w:lastColumn="0" w:oddVBand="0" w:evenVBand="0" w:oddHBand="0" w:evenHBand="0" w:firstRowFirstColumn="0" w:firstRowLastColumn="0" w:lastRowFirstColumn="0" w:lastRowLastColumn="0"/>
+            <w:tcW w:w="0" w:type="auto"/>
+            <w:hideMark/>
+          </w:tcPr>
+          <w:p>
+            <w:pPr>
+              <w:spacing w:after="160" w:line="259" w:lineRule="auto"/>
+              <w:rPr>
+                <w:rFonts w:ascii="Arial" w:hAnsi="Arial" w:cs="Arial"/>
+                <w:sz w:val="24"/>
+                <w:szCs w:val="24"/>
+                <w:lang w:val="de-DE"/>
+              </w:rPr>
+            </w:pPr>
+            <w:r>
+              <w:rPr>
+                <w:rFonts w:ascii="Arial" w:hAnsi="Arial" w:cs="Arial"/>
+                <w:sz w:val="24"/>
+                <w:szCs w:val="24"/>
+                <w:lang w:val="de-DE"/>
+              </w:rPr>
+              <w:t>Trennung von intern/extern</w:t>
+            </w:r>
+          </w:p>
+        </w:tc>
+        <w:tc>
+          <w:tcPr>
+            <w:tcW w:w="0" w:type="auto"/>
+            <w:hideMark/>
+          </w:tcPr>
+          <w:p>
+            <w:pPr>
+              <w:spacing w:after="160" w:line="259" w:lineRule="auto"/>
+              <w:cnfStyle w:val="000000100000" w:firstRow="0" w:lastRow="0" w:firstColumn="0" w:lastColumn="0" w:oddVBand="0" w:evenVBand="0" w:oddHBand="1" w:evenHBand="0" w:firstRowFirstColumn="0" w:firstRowLastColumn="0" w:lastRowFirstColumn="0" w:lastRowLastColumn="0"/>
+              <w:rPr>
+                <w:rFonts w:ascii="Arial" w:hAnsi="Arial" w:cs="Arial"/>
+                <w:b/>
+                <w:bCs/>
+                <w:sz w:val="24"/>
+                <w:szCs w:val="24"/>
+                <w:lang w:val="de-DE"/>
+              </w:rPr>
+            </w:pPr>
+            <w:r>
+              <w:rPr>
+                <w:rFonts w:ascii="Arial" w:hAnsi="Arial" w:cs="Arial"/>
+                <w:b/>
+                <w:bCs/>
+                <w:sz w:val="24"/>
+                <w:szCs w:val="24"/>
+                <w:lang w:val="de-DE"/>
+              </w:rPr>
+              <w:t>Innere Details bleiben versteckt; nur definierte Schnittstellen sichtbar</w:t>
+            </w:r>
+          </w:p>
+        </w:tc>
+      </w:tr>
+    </w:tbl>
+    <w:p>
+      <w:pPr>
+        <w:rPr>
+          <w:rFonts w:ascii="Arial" w:hAnsi="Arial" w:cs="Arial"/>
+          <w:b/>
+          <w:bCs/>
+          <w:sz w:val="24"/>
+          <w:szCs w:val="24"/>
+          <w:lang w:val="de-DE"/>
+        </w:rPr>
+      </w:pPr>
+    </w:p>
+    <w:p>
+      <w:pPr>
+        <w:rPr>
+          <w:rFonts w:ascii="Arial" w:hAnsi="Arial" w:cs="Arial"/>
+          <w:sz w:val="24"/>
+          <w:szCs w:val="24"/>
+          <w:lang w:val="de-DE"/>
+        </w:rPr>
+      </w:pPr>
+      <w:r>
+        <w:rPr>
+          <w:rFonts w:ascii="Arial" w:hAnsi="Arial" w:cs="Arial"/>
+          <w:sz w:val="24"/>
+          <w:szCs w:val="24"/>
+          <w:lang w:val="de-DE"/>
+        </w:rPr>
+        <w:t>Warum ist Kapselung sinnvoll?</w:t>
+      </w:r>
+    </w:p>
+    <w:p>
+      <w:pPr>
+        <w:numPr>
+          <w:ilvl w:val="0"/>
+          <w:numId w:val="15"/>
+        </w:numPr>
+        <w:rPr>
+          <w:rFonts w:ascii="Arial" w:hAnsi="Arial" w:cs="Arial"/>
+          <w:sz w:val="24"/>
+          <w:szCs w:val="24"/>
+          <w:lang w:val="de-DE"/>
+        </w:rPr>
+      </w:pPr>
+      <w:r>
+        <w:rPr>
+          <w:rFonts w:ascii="Arial" w:hAnsi="Arial" w:cs="Arial"/>
+          <w:sz w:val="24"/>
+          <w:szCs w:val="24"/>
+          <w:lang w:val="de-DE"/>
+        </w:rPr>
+        <w:t>Fehlerminimierung: Andere Teile des Programms können interne Daten nicht versehentlich verändern.</w:t>
+      </w:r>
+    </w:p>
+    <w:p>
+      <w:pPr>
+        <w:numPr>
+          <w:ilvl w:val="0"/>
+          <w:numId w:val="15"/>
+        </w:numPr>
+        <w:rPr>
+          <w:rFonts w:ascii="Arial" w:hAnsi="Arial" w:cs="Arial"/>
+          <w:sz w:val="24"/>
+          <w:szCs w:val="24"/>
+          <w:lang w:val="de-DE"/>
+        </w:rPr>
+      </w:pPr>
+      <w:r>
+        <w:rPr>
+          <w:rFonts w:ascii="Arial" w:hAnsi="Arial" w:cs="Arial"/>
+          <w:sz w:val="24"/>
+          <w:szCs w:val="24"/>
+          <w:lang w:val="de-DE"/>
+        </w:rPr>
+        <w:t>Änderbarkeit: Interne Implementierungen können geändert werden, ohne dass externer Code angepasst werden muss.</w:t>
+      </w:r>
+    </w:p>
+    <w:p>
+      <w:pPr>
+        <w:numPr>
+          <w:ilvl w:val="0"/>
+          <w:numId w:val="15"/>
+        </w:numPr>
+        <w:rPr>
+          <w:rFonts w:ascii="Arial" w:hAnsi="Arial" w:cs="Arial"/>
+          <w:b/>
+          <w:bCs/>
+          <w:sz w:val="24"/>
+          <w:szCs w:val="24"/>
+          <w:lang w:val="de-DE"/>
+        </w:rPr>
+      </w:pPr>
+      <w:r>
+        <w:rPr>
+          <w:rFonts w:ascii="Arial" w:hAnsi="Arial" w:cs="Arial"/>
+          <w:sz w:val="24"/>
+          <w:szCs w:val="24"/>
+          <w:lang w:val="de-DE"/>
+        </w:rPr>
+        <w:t>Wartbarkeit &amp; Übersichtlichkeit: Komplexität wird reduziert</w:t>
+      </w:r>
+      <w:r>
+        <w:rPr>
+          <w:rFonts w:ascii="Arial" w:hAnsi="Arial" w:cs="Arial"/>
+          <w:b/>
+          <w:bCs/>
+          <w:sz w:val="24"/>
+          <w:szCs w:val="24"/>
+          <w:lang w:val="de-DE"/>
+        </w:rPr>
+        <w:t>.</w:t>
       </w:r>
     </w:p>
     <w:p>
@@ -5340,6 +7022,155 @@
     </w:lvl>
   </w:abstractNum>
   <w:abstractNum w:abstractNumId="5" w15:restartNumberingAfterBreak="0">
+    <w:nsid w:val="25804974"/>
+    <w:multiLevelType w:val="multilevel"/>
+    <w:tmpl w:val="62D6339E"/>
+    <w:lvl w:ilvl="0">
+      <w:start w:val="1"/>
+      <w:numFmt w:val="bullet"/>
+      <w:lvlText w:val=""/>
+      <w:lvlJc w:val="left"/>
+      <w:pPr>
+        <w:tabs>
+          <w:tab w:val="num" w:pos="720"/>
+        </w:tabs>
+        <w:ind w:left="720" w:hanging="360"/>
+      </w:pPr>
+      <w:rPr>
+        <w:rFonts w:ascii="Symbol" w:hAnsi="Symbol" w:hint="default"/>
+        <w:sz w:val="20"/>
+      </w:rPr>
+    </w:lvl>
+    <w:lvl w:ilvl="1" w:tentative="1">
+      <w:start w:val="1"/>
+      <w:numFmt w:val="bullet"/>
+      <w:lvlText w:val="o"/>
+      <w:lvlJc w:val="left"/>
+      <w:pPr>
+        <w:tabs>
+          <w:tab w:val="num" w:pos="1440"/>
+        </w:tabs>
+        <w:ind w:left="1440" w:hanging="360"/>
+      </w:pPr>
+      <w:rPr>
+        <w:rFonts w:ascii="Courier New" w:hAnsi="Courier New" w:hint="default"/>
+        <w:sz w:val="20"/>
+      </w:rPr>
+    </w:lvl>
+    <w:lvl w:ilvl="2" w:tentative="1">
+      <w:start w:val="1"/>
+      <w:numFmt w:val="bullet"/>
+      <w:lvlText w:val=""/>
+      <w:lvlJc w:val="left"/>
+      <w:pPr>
+        <w:tabs>
+          <w:tab w:val="num" w:pos="2160"/>
+        </w:tabs>
+        <w:ind w:left="2160" w:hanging="360"/>
+      </w:pPr>
+      <w:rPr>
+        <w:rFonts w:ascii="Wingdings" w:hAnsi="Wingdings" w:hint="default"/>
+        <w:sz w:val="20"/>
+      </w:rPr>
+    </w:lvl>
+    <w:lvl w:ilvl="3" w:tentative="1">
+      <w:start w:val="1"/>
+      <w:numFmt w:val="bullet"/>
+      <w:lvlText w:val=""/>
+      <w:lvlJc w:val="left"/>
+      <w:pPr>
+        <w:tabs>
+          <w:tab w:val="num" w:pos="2880"/>
+        </w:tabs>
+        <w:ind w:left="2880" w:hanging="360"/>
+      </w:pPr>
+      <w:rPr>
+        <w:rFonts w:ascii="Wingdings" w:hAnsi="Wingdings" w:hint="default"/>
+        <w:sz w:val="20"/>
+      </w:rPr>
+    </w:lvl>
+    <w:lvl w:ilvl="4" w:tentative="1">
+      <w:start w:val="1"/>
+      <w:numFmt w:val="bullet"/>
+      <w:lvlText w:val=""/>
+      <w:lvlJc w:val="left"/>
+      <w:pPr>
+        <w:tabs>
+          <w:tab w:val="num" w:pos="3600"/>
+        </w:tabs>
+        <w:ind w:left="3600" w:hanging="360"/>
+      </w:pPr>
+      <w:rPr>
+        <w:rFonts w:ascii="Wingdings" w:hAnsi="Wingdings" w:hint="default"/>
+        <w:sz w:val="20"/>
+      </w:rPr>
+    </w:lvl>
+    <w:lvl w:ilvl="5" w:tentative="1">
+      <w:start w:val="1"/>
+      <w:numFmt w:val="bullet"/>
+      <w:lvlText w:val=""/>
+      <w:lvlJc w:val="left"/>
+      <w:pPr>
+        <w:tabs>
+          <w:tab w:val="num" w:pos="4320"/>
+        </w:tabs>
+        <w:ind w:left="4320" w:hanging="360"/>
+      </w:pPr>
+      <w:rPr>
+        <w:rFonts w:ascii="Wingdings" w:hAnsi="Wingdings" w:hint="default"/>
+        <w:sz w:val="20"/>
+      </w:rPr>
+    </w:lvl>
+    <w:lvl w:ilvl="6" w:tentative="1">
+      <w:start w:val="1"/>
+      <w:numFmt w:val="bullet"/>
+      <w:lvlText w:val=""/>
+      <w:lvlJc w:val="left"/>
+      <w:pPr>
+        <w:tabs>
+          <w:tab w:val="num" w:pos="5040"/>
+        </w:tabs>
+        <w:ind w:left="5040" w:hanging="360"/>
+      </w:pPr>
+      <w:rPr>
+        <w:rFonts w:ascii="Wingdings" w:hAnsi="Wingdings" w:hint="default"/>
+        <w:sz w:val="20"/>
+      </w:rPr>
+    </w:lvl>
+    <w:lvl w:ilvl="7" w:tentative="1">
+      <w:start w:val="1"/>
+      <w:numFmt w:val="bullet"/>
+      <w:lvlText w:val=""/>
+      <w:lvlJc w:val="left"/>
+      <w:pPr>
+        <w:tabs>
+          <w:tab w:val="num" w:pos="5760"/>
+        </w:tabs>
+        <w:ind w:left="5760" w:hanging="360"/>
+      </w:pPr>
+      <w:rPr>
+        <w:rFonts w:ascii="Wingdings" w:hAnsi="Wingdings" w:hint="default"/>
+        <w:sz w:val="20"/>
+      </w:rPr>
+    </w:lvl>
+    <w:lvl w:ilvl="8" w:tentative="1">
+      <w:start w:val="1"/>
+      <w:numFmt w:val="bullet"/>
+      <w:lvlText w:val=""/>
+      <w:lvlJc w:val="left"/>
+      <w:pPr>
+        <w:tabs>
+          <w:tab w:val="num" w:pos="6480"/>
+        </w:tabs>
+        <w:ind w:left="6480" w:hanging="360"/>
+      </w:pPr>
+      <w:rPr>
+        <w:rFonts w:ascii="Wingdings" w:hAnsi="Wingdings" w:hint="default"/>
+        <w:sz w:val="20"/>
+      </w:rPr>
+    </w:lvl>
+  </w:abstractNum>
+  <w:abstractNum w:abstractNumId="6" w15:restartNumberingAfterBreak="0">
     <w:nsid w:val="2A540B5F"/>
     <w:multiLevelType w:val="multilevel"/>
     <w:tmpl w:val="BC8CDE06"/>
@@ -5488,7 +7319,7 @@
       </w:rPr>
     </w:lvl>
   </w:abstractNum>
-  <w:abstractNum w:abstractNumId="6" w15:restartNumberingAfterBreak="0">
+  <w:abstractNum w:abstractNumId="7" w15:restartNumberingAfterBreak="0">
     <w:nsid w:val="2F290168"/>
     <w:multiLevelType w:val="multilevel"/>
     <w:tmpl w:val="3A1CD588"/>
@@ -5637,7 +7468,7 @@
       </w:rPr>
     </w:lvl>
   </w:abstractNum>
-  <w:abstractNum w:abstractNumId="7" w15:restartNumberingAfterBreak="0">
+  <w:abstractNum w:abstractNumId="8" w15:restartNumberingAfterBreak="0">
     <w:nsid w:val="43641F22"/>
     <w:multiLevelType w:val="multilevel"/>
     <w:tmpl w:val="24AA0D68"/>
@@ -5786,7 +7617,156 @@
       </w:rPr>
     </w:lvl>
   </w:abstractNum>
-  <w:abstractNum w:abstractNumId="8" w15:restartNumberingAfterBreak="0">
+  <w:abstractNum w:abstractNumId="9" w15:restartNumberingAfterBreak="0">
+    <w:nsid w:val="43D0537D"/>
+    <w:multiLevelType w:val="multilevel"/>
+    <w:tmpl w:val="311AF928"/>
+    <w:lvl w:ilvl="0">
+      <w:start w:val="1"/>
+      <w:numFmt w:val="bullet"/>
+      <w:lvlText w:val=""/>
+      <w:lvlJc w:val="left"/>
+      <w:pPr>
+        <w:tabs>
+          <w:tab w:val="num" w:pos="720"/>
+        </w:tabs>
+        <w:ind w:left="720" w:hanging="360"/>
+      </w:pPr>
+      <w:rPr>
+        <w:rFonts w:ascii="Symbol" w:hAnsi="Symbol" w:hint="default"/>
+        <w:sz w:val="20"/>
+      </w:rPr>
+    </w:lvl>
+    <w:lvl w:ilvl="1" w:tentative="1">
+      <w:start w:val="1"/>
+      <w:numFmt w:val="bullet"/>
+      <w:lvlText w:val="o"/>
+      <w:lvlJc w:val="left"/>
+      <w:pPr>
+        <w:tabs>
+          <w:tab w:val="num" w:pos="1440"/>
+        </w:tabs>
+        <w:ind w:left="1440" w:hanging="360"/>
+      </w:pPr>
+      <w:rPr>
+        <w:rFonts w:ascii="Courier New" w:hAnsi="Courier New" w:hint="default"/>
+        <w:sz w:val="20"/>
+      </w:rPr>
+    </w:lvl>
+    <w:lvl w:ilvl="2" w:tentative="1">
+      <w:start w:val="1"/>
+      <w:numFmt w:val="bullet"/>
+      <w:lvlText w:val=""/>
+      <w:lvlJc w:val="left"/>
+      <w:pPr>
+        <w:tabs>
+          <w:tab w:val="num" w:pos="2160"/>
+        </w:tabs>
+        <w:ind w:left="2160" w:hanging="360"/>
+      </w:pPr>
+      <w:rPr>
+        <w:rFonts w:ascii="Wingdings" w:hAnsi="Wingdings" w:hint="default"/>
+        <w:sz w:val="20"/>
+      </w:rPr>
+    </w:lvl>
+    <w:lvl w:ilvl="3" w:tentative="1">
+      <w:start w:val="1"/>
+      <w:numFmt w:val="bullet"/>
+      <w:lvlText w:val=""/>
+      <w:lvlJc w:val="left"/>
+      <w:pPr>
+        <w:tabs>
+          <w:tab w:val="num" w:pos="2880"/>
+        </w:tabs>
+        <w:ind w:left="2880" w:hanging="360"/>
+      </w:pPr>
+      <w:rPr>
+        <w:rFonts w:ascii="Wingdings" w:hAnsi="Wingdings" w:hint="default"/>
+        <w:sz w:val="20"/>
+      </w:rPr>
+    </w:lvl>
+    <w:lvl w:ilvl="4" w:tentative="1">
+      <w:start w:val="1"/>
+      <w:numFmt w:val="bullet"/>
+      <w:lvlText w:val=""/>
+      <w:lvlJc w:val="left"/>
+      <w:pPr>
+        <w:tabs>
+          <w:tab w:val="num" w:pos="3600"/>
+        </w:tabs>
+        <w:ind w:left="3600" w:hanging="360"/>
+      </w:pPr>
+      <w:rPr>
+        <w:rFonts w:ascii="Wingdings" w:hAnsi="Wingdings" w:hint="default"/>
+        <w:sz w:val="20"/>
+      </w:rPr>
+    </w:lvl>
+    <w:lvl w:ilvl="5" w:tentative="1">
+      <w:start w:val="1"/>
+      <w:numFmt w:val="bullet"/>
+      <w:lvlText w:val=""/>
+      <w:lvlJc w:val="left"/>
+      <w:pPr>
+        <w:tabs>
+          <w:tab w:val="num" w:pos="4320"/>
+        </w:tabs>
+        <w:ind w:left="4320" w:hanging="360"/>
+      </w:pPr>
+      <w:rPr>
+        <w:rFonts w:ascii="Wingdings" w:hAnsi="Wingdings" w:hint="default"/>
+        <w:sz w:val="20"/>
+      </w:rPr>
+    </w:lvl>
+    <w:lvl w:ilvl="6" w:tentative="1">
+      <w:start w:val="1"/>
+      <w:numFmt w:val="bullet"/>
+      <w:lvlText w:val=""/>
+      <w:lvlJc w:val="left"/>
+      <w:pPr>
+        <w:tabs>
+          <w:tab w:val="num" w:pos="5040"/>
+        </w:tabs>
+        <w:ind w:left="5040" w:hanging="360"/>
+      </w:pPr>
+      <w:rPr>
+        <w:rFonts w:ascii="Wingdings" w:hAnsi="Wingdings" w:hint="default"/>
+        <w:sz w:val="20"/>
+      </w:rPr>
+    </w:lvl>
+    <w:lvl w:ilvl="7" w:tentative="1">
+      <w:start w:val="1"/>
+      <w:numFmt w:val="bullet"/>
+      <w:lvlText w:val=""/>
+      <w:lvlJc w:val="left"/>
+      <w:pPr>
+        <w:tabs>
+          <w:tab w:val="num" w:pos="5760"/>
+        </w:tabs>
+        <w:ind w:left="5760" w:hanging="360"/>
+      </w:pPr>
+      <w:rPr>
+        <w:rFonts w:ascii="Wingdings" w:hAnsi="Wingdings" w:hint="default"/>
+        <w:sz w:val="20"/>
+      </w:rPr>
+    </w:lvl>
+    <w:lvl w:ilvl="8" w:tentative="1">
+      <w:start w:val="1"/>
+      <w:numFmt w:val="bullet"/>
+      <w:lvlText w:val=""/>
+      <w:lvlJc w:val="left"/>
+      <w:pPr>
+        <w:tabs>
+          <w:tab w:val="num" w:pos="6480"/>
+        </w:tabs>
+        <w:ind w:left="6480" w:hanging="360"/>
+      </w:pPr>
+      <w:rPr>
+        <w:rFonts w:ascii="Wingdings" w:hAnsi="Wingdings" w:hint="default"/>
+        <w:sz w:val="20"/>
+      </w:rPr>
+    </w:lvl>
+  </w:abstractNum>
+  <w:abstractNum w:abstractNumId="10" w15:restartNumberingAfterBreak="0">
     <w:nsid w:val="450E70A4"/>
     <w:multiLevelType w:val="multilevel"/>
     <w:tmpl w:val="33FE2622"/>
@@ -5899,7 +7879,7 @@
       </w:pPr>
     </w:lvl>
   </w:abstractNum>
-  <w:abstractNum w:abstractNumId="9" w15:restartNumberingAfterBreak="0">
+  <w:abstractNum w:abstractNumId="11" w15:restartNumberingAfterBreak="0">
     <w:nsid w:val="45B02ADB"/>
     <w:multiLevelType w:val="multilevel"/>
     <w:tmpl w:val="A1408ED0"/>
@@ -6048,7 +8028,7 @@
       </w:rPr>
     </w:lvl>
   </w:abstractNum>
-  <w:abstractNum w:abstractNumId="10" w15:restartNumberingAfterBreak="0">
+  <w:abstractNum w:abstractNumId="12" w15:restartNumberingAfterBreak="0">
     <w:nsid w:val="4C047875"/>
     <w:multiLevelType w:val="multilevel"/>
     <w:tmpl w:val="D2DE16BA"/>
@@ -6161,7 +8141,7 @@
       </w:pPr>
     </w:lvl>
   </w:abstractNum>
-  <w:abstractNum w:abstractNumId="11" w15:restartNumberingAfterBreak="0">
+  <w:abstractNum w:abstractNumId="13" w15:restartNumberingAfterBreak="0">
     <w:nsid w:val="66286020"/>
     <w:multiLevelType w:val="multilevel"/>
     <w:tmpl w:val="09DCC204"/>
@@ -6310,7 +8290,7 @@
       </w:rPr>
     </w:lvl>
   </w:abstractNum>
-  <w:abstractNum w:abstractNumId="12" w15:restartNumberingAfterBreak="0">
+  <w:abstractNum w:abstractNumId="14" w15:restartNumberingAfterBreak="0">
     <w:nsid w:val="7BA54555"/>
     <w:multiLevelType w:val="multilevel"/>
     <w:tmpl w:val="402E7A18"/>
@@ -6424,13 +8404,13 @@
     </w:lvl>
   </w:abstractNum>
   <w:num w:numId="1" w16cid:durableId="480657132">
-    <w:abstractNumId w:val="9"/>
+    <w:abstractNumId w:val="11"/>
   </w:num>
   <w:num w:numId="2" w16cid:durableId="95561549">
     <w:abstractNumId w:val="3"/>
   </w:num>
   <w:num w:numId="3" w16cid:durableId="247813395">
-    <w:abstractNumId w:val="5"/>
+    <w:abstractNumId w:val="6"/>
   </w:num>
   <w:num w:numId="4" w16cid:durableId="865871287">
     <w:abstractNumId w:val="0"/>
@@ -6442,25 +8422,31 @@
     <w:abstractNumId w:val="2"/>
   </w:num>
   <w:num w:numId="7" w16cid:durableId="1415123861">
+    <w:abstractNumId w:val="8"/>
+  </w:num>
+  <w:num w:numId="8" w16cid:durableId="1436487221">
+    <w:abstractNumId w:val="13"/>
+  </w:num>
+  <w:num w:numId="9" w16cid:durableId="729427892">
     <w:abstractNumId w:val="7"/>
   </w:num>
-  <w:num w:numId="8" w16cid:durableId="1436487221">
-    <w:abstractNumId w:val="11"/>
-  </w:num>
-  <w:num w:numId="9" w16cid:durableId="729427892">
-    <w:abstractNumId w:val="6"/>
-  </w:num>
   <w:num w:numId="10" w16cid:durableId="537789406">
-    <w:abstractNumId w:val="10"/>
+    <w:abstractNumId w:val="12"/>
   </w:num>
   <w:num w:numId="11" w16cid:durableId="680278865">
-    <w:abstractNumId w:val="12"/>
+    <w:abstractNumId w:val="14"/>
   </w:num>
   <w:num w:numId="12" w16cid:durableId="682512078">
-    <w:abstractNumId w:val="8"/>
+    <w:abstractNumId w:val="10"/>
   </w:num>
   <w:num w:numId="13" w16cid:durableId="11343119">
     <w:abstractNumId w:val="1"/>
+  </w:num>
+  <w:num w:numId="14" w16cid:durableId="457452815">
+    <w:abstractNumId w:val="9"/>
+  </w:num>
+  <w:num w:numId="15" w16cid:durableId="1128204523">
+    <w:abstractNumId w:val="5"/>
   </w:num>
 </w:numbering>
 </file>
@@ -6996,6 +8982,69 @@
     <w:uiPriority w:val="99"/>
     <w:rsid w:val="003527DA"/>
   </w:style>
+  <w:style w:type="table" w:styleId="EinfacheTabelle1">
+    <w:name w:val="Plain Table 1"/>
+    <w:basedOn w:val="NormaleTabelle"/>
+    <w:uiPriority w:val="41"/>
+    <w:rsid w:val="00657E27"/>
+    <w:pPr>
+      <w:spacing w:after="0" w:line="240" w:lineRule="auto"/>
+    </w:pPr>
+    <w:tblPr>
+      <w:tblStyleRowBandSize w:val="1"/>
+      <w:tblStyleColBandSize w:val="1"/>
+      <w:tblBorders>
+        <w:top w:val="single" w:sz="4" w:space="0" w:color="BFBFBF" w:themeColor="background1" w:themeShade="BF"/>
+        <w:left w:val="single" w:sz="4" w:space="0" w:color="BFBFBF" w:themeColor="background1" w:themeShade="BF"/>
+        <w:bottom w:val="single" w:sz="4" w:space="0" w:color="BFBFBF" w:themeColor="background1" w:themeShade="BF"/>
+        <w:right w:val="single" w:sz="4" w:space="0" w:color="BFBFBF" w:themeColor="background1" w:themeShade="BF"/>
+        <w:insideH w:val="single" w:sz="4" w:space="0" w:color="BFBFBF" w:themeColor="background1" w:themeShade="BF"/>
+        <w:insideV w:val="single" w:sz="4" w:space="0" w:color="BFBFBF" w:themeColor="background1" w:themeShade="BF"/>
+      </w:tblBorders>
+    </w:tblPr>
+    <w:tblStylePr w:type="firstRow">
+      <w:rPr>
+        <w:b/>
+        <w:bCs/>
+      </w:rPr>
+    </w:tblStylePr>
+    <w:tblStylePr w:type="lastRow">
+      <w:rPr>
+        <w:b/>
+        <w:bCs/>
+      </w:rPr>
+      <w:tblPr/>
+      <w:tcPr>
+        <w:tcBorders>
+          <w:top w:val="double" w:sz="4" w:space="0" w:color="BFBFBF" w:themeColor="background1" w:themeShade="BF"/>
+        </w:tcBorders>
+      </w:tcPr>
+    </w:tblStylePr>
+    <w:tblStylePr w:type="firstCol">
+      <w:rPr>
+        <w:b/>
+        <w:bCs/>
+      </w:rPr>
+    </w:tblStylePr>
+    <w:tblStylePr w:type="lastCol">
+      <w:rPr>
+        <w:b/>
+        <w:bCs/>
+      </w:rPr>
+    </w:tblStylePr>
+    <w:tblStylePr w:type="band1Vert">
+      <w:tblPr/>
+      <w:tcPr>
+        <w:shd w:val="clear" w:color="auto" w:fill="F2F2F2" w:themeFill="background1" w:themeFillShade="F2"/>
+      </w:tcPr>
+    </w:tblStylePr>
+    <w:tblStylePr w:type="band1Horz">
+      <w:tblPr/>
+      <w:tcPr>
+        <w:shd w:val="clear" w:color="auto" w:fill="F2F2F2" w:themeFill="background1" w:themeFillShade="F2"/>
+      </w:tcPr>
+    </w:tblStylePr>
+  </w:style>
 </w:styles>
 </file>
 

--- a/Modul 1/Woche 6/Objektorientierte Programmierung.docx
+++ b/Modul 1/Woche 6/Objektorientierte Programmierung.docx
@@ -172,6 +172,7 @@
           <w:lang w:val="de-DE"/>
         </w:rPr>
       </w:pPr>
+      <w:proofErr w:type="spellStart"/>
       <w:r>
         <w:rPr>
           <w:rFonts w:ascii="Arial" w:hAnsi="Arial" w:cs="Arial"/>
@@ -183,6 +184,18 @@
         </w:rPr>
         <w:t>Grundbegriffe</w:t>
       </w:r>
+      <w:r>
+        <w:rPr>
+          <w:rFonts w:ascii="Arial" w:hAnsi="Arial" w:cs="Arial"/>
+          <w:b/>
+          <w:bCs/>
+          <w:sz w:val="24"/>
+          <w:szCs w:val="24"/>
+          <w:lang w:val="de-DE"/>
+        </w:rPr>
+        <w:t>bse</w:t>
+      </w:r>
+      <w:proofErr w:type="spellEnd"/>
     </w:p>
     <w:p>
       <w:pPr>
@@ -3693,17 +3706,17 @@
           <w:color w:val="4472C4" w:themeColor="accent1"/>
           <w:sz w:val="24"/>
           <w:szCs w:val="24"/>
+          <w:lang w:val="de-DE"/>
+        </w:rPr>
+      </w:pPr>
+      <w:r>
+        <w:rPr>
+          <w:rFonts w:ascii="Arial" w:hAnsi="Arial" w:cs="Arial"/>
+          <w:color w:val="4472C4" w:themeColor="accent1"/>
+          <w:sz w:val="24"/>
+          <w:szCs w:val="24"/>
           <w:lang w:val="en-GB"/>
         </w:rPr>
-      </w:pPr>
-      <w:r>
-        <w:rPr>
-          <w:rFonts w:ascii="Arial" w:hAnsi="Arial" w:cs="Arial"/>
-          <w:color w:val="4472C4" w:themeColor="accent1"/>
-          <w:sz w:val="24"/>
-          <w:szCs w:val="24"/>
-          <w:lang w:val="en-GB"/>
-        </w:rPr>
         <w:t xml:space="preserve">            </w:t>
       </w:r>
       <w:r>
@@ -3712,28 +3725,40 @@
           <w:color w:val="4472C4" w:themeColor="accent1"/>
           <w:sz w:val="24"/>
           <w:szCs w:val="24"/>
-          <w:lang w:val="en-GB"/>
-        </w:rPr>
-        <w:t>private set</w:t>
-      </w:r>
-    </w:p>
-    <w:p>
-      <w:pPr>
-        <w:rPr>
-          <w:rFonts w:ascii="Arial" w:hAnsi="Arial" w:cs="Arial"/>
-          <w:color w:val="4472C4" w:themeColor="accent1"/>
-          <w:sz w:val="24"/>
-          <w:szCs w:val="24"/>
-          <w:lang w:val="en-GB"/>
-        </w:rPr>
-      </w:pPr>
-      <w:r>
-        <w:rPr>
-          <w:rFonts w:ascii="Arial" w:hAnsi="Arial" w:cs="Arial"/>
-          <w:color w:val="4472C4" w:themeColor="accent1"/>
-          <w:sz w:val="24"/>
-          <w:szCs w:val="24"/>
-          <w:lang w:val="en-GB"/>
+          <w:lang w:val="de-DE"/>
+        </w:rPr>
+        <w:t xml:space="preserve">private </w:t>
+      </w:r>
+      <w:proofErr w:type="spellStart"/>
+      <w:r>
+        <w:rPr>
+          <w:rFonts w:ascii="Arial" w:hAnsi="Arial" w:cs="Arial"/>
+          <w:color w:val="4472C4" w:themeColor="accent1"/>
+          <w:sz w:val="24"/>
+          <w:szCs w:val="24"/>
+          <w:lang w:val="de-DE"/>
+        </w:rPr>
+        <w:t>set</w:t>
+      </w:r>
+      <w:proofErr w:type="spellEnd"/>
+    </w:p>
+    <w:p>
+      <w:pPr>
+        <w:rPr>
+          <w:rFonts w:ascii="Arial" w:hAnsi="Arial" w:cs="Arial"/>
+          <w:color w:val="4472C4" w:themeColor="accent1"/>
+          <w:sz w:val="24"/>
+          <w:szCs w:val="24"/>
+          <w:lang w:val="de-DE"/>
+        </w:rPr>
+      </w:pPr>
+      <w:r>
+        <w:rPr>
+          <w:rFonts w:ascii="Arial" w:hAnsi="Arial" w:cs="Arial"/>
+          <w:color w:val="4472C4" w:themeColor="accent1"/>
+          <w:sz w:val="24"/>
+          <w:szCs w:val="24"/>
+          <w:lang w:val="de-DE"/>
         </w:rPr>
         <w:t xml:space="preserve">            {</w:t>
       </w:r>
@@ -3745,16 +3770,16 @@
           <w:color w:val="4472C4" w:themeColor="accent1"/>
           <w:sz w:val="24"/>
           <w:szCs w:val="24"/>
-          <w:lang w:val="en-GB"/>
-        </w:rPr>
-      </w:pPr>
-      <w:r>
-        <w:rPr>
-          <w:rFonts w:ascii="Arial" w:hAnsi="Arial" w:cs="Arial"/>
-          <w:color w:val="4472C4" w:themeColor="accent1"/>
-          <w:sz w:val="24"/>
-          <w:szCs w:val="24"/>
-          <w:lang w:val="en-GB"/>
+          <w:lang w:val="de-DE"/>
+        </w:rPr>
+      </w:pPr>
+      <w:r>
+        <w:rPr>
+          <w:rFonts w:ascii="Arial" w:hAnsi="Arial" w:cs="Arial"/>
+          <w:color w:val="4472C4" w:themeColor="accent1"/>
+          <w:sz w:val="24"/>
+          <w:szCs w:val="24"/>
+          <w:lang w:val="de-DE"/>
         </w:rPr>
         <w:t xml:space="preserve">                _</w:t>
       </w:r>
@@ -3765,7 +3790,7 @@
           <w:color w:val="4472C4" w:themeColor="accent1"/>
           <w:sz w:val="24"/>
           <w:szCs w:val="24"/>
-          <w:lang w:val="en-GB"/>
+          <w:lang w:val="de-DE"/>
         </w:rPr>
         <w:t>farbe</w:t>
       </w:r>
@@ -3776,40 +3801,50 @@
           <w:color w:val="4472C4" w:themeColor="accent1"/>
           <w:sz w:val="24"/>
           <w:szCs w:val="24"/>
-          <w:lang w:val="en-GB"/>
+          <w:lang w:val="de-DE"/>
         </w:rPr>
         <w:t xml:space="preserve"> = </w:t>
       </w:r>
-      <w:proofErr w:type="gramStart"/>
-      <w:r>
-        <w:rPr>
-          <w:rFonts w:ascii="Arial" w:hAnsi="Arial" w:cs="Arial"/>
-          <w:color w:val="4472C4" w:themeColor="accent1"/>
-          <w:sz w:val="24"/>
-          <w:szCs w:val="24"/>
-          <w:lang w:val="en-GB"/>
-        </w:rPr>
-        <w:t>value;</w:t>
-      </w:r>
-      <w:proofErr w:type="gramEnd"/>
-    </w:p>
-    <w:p>
-      <w:pPr>
-        <w:rPr>
-          <w:rFonts w:ascii="Arial" w:hAnsi="Arial" w:cs="Arial"/>
-          <w:color w:val="4472C4" w:themeColor="accent1"/>
-          <w:sz w:val="24"/>
-          <w:szCs w:val="24"/>
-          <w:lang w:val="de-DE"/>
-        </w:rPr>
-      </w:pPr>
-      <w:r>
-        <w:rPr>
-          <w:rFonts w:ascii="Arial" w:hAnsi="Arial" w:cs="Arial"/>
-          <w:color w:val="4472C4" w:themeColor="accent1"/>
-          <w:sz w:val="24"/>
-          <w:szCs w:val="24"/>
-          <w:lang w:val="en-GB"/>
+      <w:proofErr w:type="spellStart"/>
+      <w:r>
+        <w:rPr>
+          <w:rFonts w:ascii="Arial" w:hAnsi="Arial" w:cs="Arial"/>
+          <w:color w:val="4472C4" w:themeColor="accent1"/>
+          <w:sz w:val="24"/>
+          <w:szCs w:val="24"/>
+          <w:lang w:val="de-DE"/>
+        </w:rPr>
+        <w:t>value</w:t>
+      </w:r>
+      <w:proofErr w:type="spellEnd"/>
+      <w:r>
+        <w:rPr>
+          <w:rFonts w:ascii="Arial" w:hAnsi="Arial" w:cs="Arial"/>
+          <w:color w:val="4472C4" w:themeColor="accent1"/>
+          <w:sz w:val="24"/>
+          <w:szCs w:val="24"/>
+          <w:lang w:val="de-DE"/>
+        </w:rPr>
+        <w:t>;</w:t>
+      </w:r>
+    </w:p>
+    <w:p>
+      <w:pPr>
+        <w:rPr>
+          <w:rFonts w:ascii="Arial" w:hAnsi="Arial" w:cs="Arial"/>
+          <w:color w:val="4472C4" w:themeColor="accent1"/>
+          <w:sz w:val="24"/>
+          <w:szCs w:val="24"/>
+          <w:lang w:val="de-DE"/>
+        </w:rPr>
+      </w:pPr>
+      <w:r>
+        <w:rPr>
+          <w:rFonts w:ascii="Arial" w:hAnsi="Arial" w:cs="Arial"/>
+          <w:color w:val="4472C4" w:themeColor="accent1"/>
+          <w:sz w:val="24"/>
+          <w:szCs w:val="24"/>
+          <w:lang w:val="de-DE"/>
         </w:rPr>
         <w:t xml:space="preserve">            </w:t>
       </w:r>
@@ -4383,7 +4418,7 @@
           <w:szCs w:val="24"/>
           <w:lang w:val="de-DE"/>
         </w:rPr>
-        <w:t>Nutze Kapselung: Seitenzahl darf nicht kleiner als 1 sein.</w:t>
+        <w:t>Seitenzahl darf nicht kleiner als 1 sein.</w:t>
       </w:r>
     </w:p>
     <w:p>
@@ -5585,27 +5620,7 @@
           <w:szCs w:val="24"/>
           <w:lang w:val="de-DE"/>
         </w:rPr>
-        <w:t xml:space="preserve"> </w:t>
-      </w:r>
-      <w:proofErr w:type="spellStart"/>
-      <w:r>
-        <w:rPr>
-          <w:rFonts w:ascii="Arial" w:hAnsi="Arial" w:cs="Arial"/>
-          <w:sz w:val="24"/>
-          <w:szCs w:val="24"/>
-          <w:lang w:val="de-DE"/>
-        </w:rPr>
-        <w:t>void</w:t>
-      </w:r>
-      <w:proofErr w:type="spellEnd"/>
-      <w:r>
-        <w:rPr>
-          <w:rFonts w:ascii="Arial" w:hAnsi="Arial" w:cs="Arial"/>
-          <w:sz w:val="24"/>
-          <w:szCs w:val="24"/>
-          <w:lang w:val="de-DE"/>
-        </w:rPr>
-        <w:t xml:space="preserve"> </w:t>
+        <w:t xml:space="preserve"> void </w:t>
       </w:r>
       <w:proofErr w:type="gramStart"/>
       <w:r>
@@ -8855,6 +8870,7 @@
   <w:style w:type="character" w:default="1" w:styleId="Absatz-Standardschriftart">
     <w:name w:val="Default Paragraph Font"/>
     <w:uiPriority w:val="1"/>
+    <w:semiHidden/>
     <w:unhideWhenUsed/>
   </w:style>
   <w:style w:type="table" w:default="1" w:styleId="NormaleTabelle">

--- a/Modul 1/Woche 6/Objektorientierte Programmierung.docx
+++ b/Modul 1/Woche 6/Objektorientierte Programmierung.docx
@@ -398,27 +398,7 @@
           <w:szCs w:val="24"/>
           <w:lang w:val="de-DE"/>
         </w:rPr>
-        <w:t xml:space="preserve"> → </w:t>
-      </w:r>
-      <w:proofErr w:type="gramStart"/>
-      <w:r>
-        <w:rPr>
-          <w:rFonts w:ascii="Arial" w:hAnsi="Arial" w:cs="Arial"/>
-          <w:sz w:val="24"/>
-          <w:szCs w:val="24"/>
-          <w:lang w:val="de-DE"/>
-        </w:rPr>
-        <w:t>Initialisiert</w:t>
-      </w:r>
-      <w:proofErr w:type="gramEnd"/>
-      <w:r>
-        <w:rPr>
-          <w:rFonts w:ascii="Arial" w:hAnsi="Arial" w:cs="Arial"/>
-          <w:sz w:val="24"/>
-          <w:szCs w:val="24"/>
-          <w:lang w:val="de-DE"/>
-        </w:rPr>
-        <w:t xml:space="preserve"> ein Objekt beim Erstellen</w:t>
+        <w:t xml:space="preserve"> → Initialisiert ein Objekt beim Erstellen</w:t>
       </w:r>
     </w:p>
     <w:p>
@@ -579,47 +559,7 @@
           <w:szCs w:val="24"/>
           <w:lang w:val="de-DE"/>
         </w:rPr>
-        <w:t xml:space="preserve"> hat Eigenschaften (Farbe, PS, Geschwindigkeit) und Methoden (</w:t>
-      </w:r>
-      <w:proofErr w:type="gramStart"/>
-      <w:r>
-        <w:rPr>
-          <w:rFonts w:ascii="Arial" w:hAnsi="Arial" w:cs="Arial"/>
-          <w:sz w:val="24"/>
-          <w:szCs w:val="24"/>
-          <w:lang w:val="de-DE"/>
-        </w:rPr>
-        <w:t>Fahren(</w:t>
-      </w:r>
-      <w:proofErr w:type="gramEnd"/>
-      <w:r>
-        <w:rPr>
-          <w:rFonts w:ascii="Arial" w:hAnsi="Arial" w:cs="Arial"/>
-          <w:sz w:val="24"/>
-          <w:szCs w:val="24"/>
-          <w:lang w:val="de-DE"/>
-        </w:rPr>
-        <w:t xml:space="preserve">), </w:t>
-      </w:r>
-      <w:proofErr w:type="gramStart"/>
-      <w:r>
-        <w:rPr>
-          <w:rFonts w:ascii="Arial" w:hAnsi="Arial" w:cs="Arial"/>
-          <w:sz w:val="24"/>
-          <w:szCs w:val="24"/>
-          <w:lang w:val="de-DE"/>
-        </w:rPr>
-        <w:t>Bremsen(</w:t>
-      </w:r>
-      <w:proofErr w:type="gramEnd"/>
-      <w:r>
-        <w:rPr>
-          <w:rFonts w:ascii="Arial" w:hAnsi="Arial" w:cs="Arial"/>
-          <w:sz w:val="24"/>
-          <w:szCs w:val="24"/>
-          <w:lang w:val="de-DE"/>
-        </w:rPr>
-        <w:t>)).</w:t>
+        <w:t xml:space="preserve"> hat Eigenschaften (Farbe, PS, Geschwindigkeit) und Methoden (Fahren(), Bremsen()).</w:t>
       </w:r>
     </w:p>
     <w:p>
@@ -659,27 +599,7 @@
           <w:szCs w:val="24"/>
           <w:lang w:val="de-DE"/>
         </w:rPr>
-        <w:t xml:space="preserve"> hat Name, Geburtsdatum, Gehalt und kann </w:t>
-      </w:r>
-      <w:proofErr w:type="gramStart"/>
-      <w:r>
-        <w:rPr>
-          <w:rFonts w:ascii="Arial" w:hAnsi="Arial" w:cs="Arial"/>
-          <w:sz w:val="24"/>
-          <w:szCs w:val="24"/>
-          <w:lang w:val="de-DE"/>
-        </w:rPr>
-        <w:t>Arbeiten(</w:t>
-      </w:r>
-      <w:proofErr w:type="gramEnd"/>
-      <w:r>
-        <w:rPr>
-          <w:rFonts w:ascii="Arial" w:hAnsi="Arial" w:cs="Arial"/>
-          <w:sz w:val="24"/>
-          <w:szCs w:val="24"/>
-          <w:lang w:val="de-DE"/>
-        </w:rPr>
-        <w:t>).</w:t>
+        <w:t xml:space="preserve"> hat Name, Geburtsdatum, Gehalt und kann Arbeiten().</w:t>
       </w:r>
     </w:p>
     <w:p>
@@ -1002,29 +922,7 @@
           <w:szCs w:val="24"/>
           <w:lang w:val="de-DE"/>
         </w:rPr>
-        <w:t xml:space="preserve"> void </w:t>
-      </w:r>
-      <w:proofErr w:type="gramStart"/>
-      <w:r>
-        <w:rPr>
-          <w:rFonts w:ascii="Arial" w:hAnsi="Arial" w:cs="Arial"/>
-          <w:color w:val="4472C4" w:themeColor="accent1"/>
-          <w:sz w:val="24"/>
-          <w:szCs w:val="24"/>
-          <w:lang w:val="de-DE"/>
-        </w:rPr>
-        <w:t>Fahren(</w:t>
-      </w:r>
-      <w:proofErr w:type="gramEnd"/>
-      <w:r>
-        <w:rPr>
-          <w:rFonts w:ascii="Arial" w:hAnsi="Arial" w:cs="Arial"/>
-          <w:color w:val="4472C4" w:themeColor="accent1"/>
-          <w:sz w:val="24"/>
-          <w:szCs w:val="24"/>
-          <w:lang w:val="de-DE"/>
-        </w:rPr>
-        <w:t>)</w:t>
+        <w:t xml:space="preserve"> void Fahren()</w:t>
       </w:r>
     </w:p>
     <w:p>
@@ -1315,29 +1213,7 @@
           <w:szCs w:val="24"/>
           <w:lang w:val="de-DE"/>
         </w:rPr>
-        <w:t xml:space="preserve"> </w:t>
-      </w:r>
-      <w:proofErr w:type="gramStart"/>
-      <w:r>
-        <w:rPr>
-          <w:rFonts w:ascii="Arial" w:hAnsi="Arial" w:cs="Arial"/>
-          <w:color w:val="4472C4" w:themeColor="accent1"/>
-          <w:sz w:val="24"/>
-          <w:szCs w:val="24"/>
-          <w:lang w:val="de-DE"/>
-        </w:rPr>
-        <w:t>Auto(</w:t>
-      </w:r>
-      <w:proofErr w:type="gramEnd"/>
-      <w:r>
-        <w:rPr>
-          <w:rFonts w:ascii="Arial" w:hAnsi="Arial" w:cs="Arial"/>
-          <w:color w:val="4472C4" w:themeColor="accent1"/>
-          <w:sz w:val="24"/>
-          <w:szCs w:val="24"/>
-          <w:lang w:val="de-DE"/>
-        </w:rPr>
-        <w:t>);</w:t>
+        <w:t xml:space="preserve"> Auto();</w:t>
       </w:r>
     </w:p>
     <w:p>
@@ -1584,27 +1460,7 @@
           <w:szCs w:val="24"/>
           <w:lang w:val="de-DE"/>
         </w:rPr>
-        <w:t xml:space="preserve"> </w:t>
-      </w:r>
-      <w:proofErr w:type="gramStart"/>
-      <w:r>
-        <w:rPr>
-          <w:rFonts w:ascii="Arial" w:hAnsi="Arial" w:cs="Arial"/>
-          <w:sz w:val="24"/>
-          <w:szCs w:val="24"/>
-          <w:lang w:val="de-DE"/>
-        </w:rPr>
-        <w:t>Auto(</w:t>
-      </w:r>
-      <w:proofErr w:type="gramEnd"/>
-      <w:r>
-        <w:rPr>
-          <w:rFonts w:ascii="Arial" w:hAnsi="Arial" w:cs="Arial"/>
-          <w:sz w:val="24"/>
-          <w:szCs w:val="24"/>
-          <w:lang w:val="de-DE"/>
-        </w:rPr>
-        <w:t>); erstellt ein Objekt.</w:t>
+        <w:t xml:space="preserve"> Auto(); erstellt ein Objekt.</w:t>
       </w:r>
     </w:p>
     <w:p>
@@ -1832,27 +1688,7 @@
           <w:szCs w:val="24"/>
           <w:lang w:val="de-DE"/>
         </w:rPr>
-        <w:t xml:space="preserve">Füge eine Methode </w:t>
-      </w:r>
-      <w:proofErr w:type="gramStart"/>
-      <w:r>
-        <w:rPr>
-          <w:rFonts w:ascii="Arial" w:hAnsi="Arial" w:cs="Arial"/>
-          <w:sz w:val="24"/>
-          <w:szCs w:val="24"/>
-          <w:lang w:val="de-DE"/>
-        </w:rPr>
-        <w:t>Sprechen(</w:t>
-      </w:r>
-      <w:proofErr w:type="gramEnd"/>
-      <w:r>
-        <w:rPr>
-          <w:rFonts w:ascii="Arial" w:hAnsi="Arial" w:cs="Arial"/>
-          <w:sz w:val="24"/>
-          <w:szCs w:val="24"/>
-          <w:lang w:val="de-DE"/>
-        </w:rPr>
-        <w:t>) hinzu, die den Namen der Person ausgibt.</w:t>
+        <w:t>Füge eine Methode Sprechen() hinzu, die den Namen der Person ausgibt.</w:t>
       </w:r>
     </w:p>
     <w:p>
@@ -1875,27 +1711,7 @@
           <w:szCs w:val="24"/>
           <w:lang w:val="de-DE"/>
         </w:rPr>
-        <w:t xml:space="preserve">Erstelle ein Objekt und rufe </w:t>
-      </w:r>
-      <w:proofErr w:type="gramStart"/>
-      <w:r>
-        <w:rPr>
-          <w:rFonts w:ascii="Arial" w:hAnsi="Arial" w:cs="Arial"/>
-          <w:sz w:val="24"/>
-          <w:szCs w:val="24"/>
-          <w:lang w:val="de-DE"/>
-        </w:rPr>
-        <w:t>Sprechen(</w:t>
-      </w:r>
-      <w:proofErr w:type="gramEnd"/>
-      <w:r>
-        <w:rPr>
-          <w:rFonts w:ascii="Arial" w:hAnsi="Arial" w:cs="Arial"/>
-          <w:sz w:val="24"/>
-          <w:szCs w:val="24"/>
-          <w:lang w:val="de-DE"/>
-        </w:rPr>
-        <w:t>) auf.</w:t>
+        <w:t>Erstelle ein Objekt und rufe Sprechen() auf.</w:t>
       </w:r>
     </w:p>
     <w:p>
@@ -2037,29 +1853,7 @@
           <w:szCs w:val="24"/>
           <w:lang w:val="de-DE"/>
         </w:rPr>
-        <w:t xml:space="preserve"> </w:t>
-      </w:r>
-      <w:proofErr w:type="gramStart"/>
-      <w:r>
-        <w:rPr>
-          <w:rFonts w:ascii="Arial" w:hAnsi="Arial" w:cs="Arial"/>
-          <w:color w:val="4472C4" w:themeColor="accent1"/>
-          <w:sz w:val="24"/>
-          <w:szCs w:val="24"/>
-          <w:lang w:val="de-DE"/>
-        </w:rPr>
-        <w:t>Auto(</w:t>
-      </w:r>
-      <w:proofErr w:type="gramEnd"/>
-      <w:r>
-        <w:rPr>
-          <w:rFonts w:ascii="Arial" w:hAnsi="Arial" w:cs="Arial"/>
-          <w:color w:val="4472C4" w:themeColor="accent1"/>
-          <w:sz w:val="24"/>
-          <w:szCs w:val="24"/>
-          <w:lang w:val="de-DE"/>
-        </w:rPr>
-        <w:t>);</w:t>
+        <w:t xml:space="preserve"> Auto();</w:t>
       </w:r>
     </w:p>
     <w:p>
@@ -2505,30 +2299,40 @@
           <w:szCs w:val="24"/>
           <w:lang w:val="de-DE"/>
         </w:rPr>
+        <w:t xml:space="preserve"> Auto(</w:t>
+      </w:r>
+      <w:proofErr w:type="spellStart"/>
+      <w:r>
+        <w:rPr>
+          <w:rFonts w:ascii="Arial" w:hAnsi="Arial" w:cs="Arial"/>
+          <w:color w:val="4472C4" w:themeColor="accent1"/>
+          <w:sz w:val="24"/>
+          <w:szCs w:val="24"/>
+          <w:lang w:val="de-DE"/>
+        </w:rPr>
+        <w:t>string</w:t>
+      </w:r>
+      <w:proofErr w:type="spellEnd"/>
+      <w:r>
+        <w:rPr>
+          <w:rFonts w:ascii="Arial" w:hAnsi="Arial" w:cs="Arial"/>
+          <w:color w:val="4472C4" w:themeColor="accent1"/>
+          <w:sz w:val="24"/>
+          <w:szCs w:val="24"/>
+          <w:lang w:val="de-DE"/>
+        </w:rPr>
         <w:t xml:space="preserve"> </w:t>
       </w:r>
-      <w:proofErr w:type="gramStart"/>
-      <w:r>
-        <w:rPr>
-          <w:rFonts w:ascii="Arial" w:hAnsi="Arial" w:cs="Arial"/>
-          <w:color w:val="4472C4" w:themeColor="accent1"/>
-          <w:sz w:val="24"/>
-          <w:szCs w:val="24"/>
-          <w:lang w:val="de-DE"/>
-        </w:rPr>
-        <w:t>Auto(</w:t>
-      </w:r>
       <w:proofErr w:type="spellStart"/>
-      <w:proofErr w:type="gramEnd"/>
-      <w:r>
-        <w:rPr>
-          <w:rFonts w:ascii="Arial" w:hAnsi="Arial" w:cs="Arial"/>
-          <w:color w:val="4472C4" w:themeColor="accent1"/>
-          <w:sz w:val="24"/>
-          <w:szCs w:val="24"/>
-          <w:lang w:val="de-DE"/>
-        </w:rPr>
-        <w:t>string</w:t>
+      <w:r>
+        <w:rPr>
+          <w:rFonts w:ascii="Arial" w:hAnsi="Arial" w:cs="Arial"/>
+          <w:color w:val="4472C4" w:themeColor="accent1"/>
+          <w:sz w:val="24"/>
+          <w:szCs w:val="24"/>
+          <w:lang w:val="de-DE"/>
+        </w:rPr>
+        <w:t>farbe</w:t>
       </w:r>
       <w:proofErr w:type="spellEnd"/>
       <w:r>
@@ -2539,6 +2343,28 @@
           <w:szCs w:val="24"/>
           <w:lang w:val="de-DE"/>
         </w:rPr>
+        <w:t xml:space="preserve">, </w:t>
+      </w:r>
+      <w:proofErr w:type="spellStart"/>
+      <w:r>
+        <w:rPr>
+          <w:rFonts w:ascii="Arial" w:hAnsi="Arial" w:cs="Arial"/>
+          <w:color w:val="4472C4" w:themeColor="accent1"/>
+          <w:sz w:val="24"/>
+          <w:szCs w:val="24"/>
+          <w:lang w:val="de-DE"/>
+        </w:rPr>
+        <w:t>int</w:t>
+      </w:r>
+      <w:proofErr w:type="spellEnd"/>
+      <w:r>
+        <w:rPr>
+          <w:rFonts w:ascii="Arial" w:hAnsi="Arial" w:cs="Arial"/>
+          <w:color w:val="4472C4" w:themeColor="accent1"/>
+          <w:sz w:val="24"/>
+          <w:szCs w:val="24"/>
+          <w:lang w:val="de-DE"/>
+        </w:rPr>
         <w:t xml:space="preserve"> </w:t>
       </w:r>
       <w:proofErr w:type="spellStart"/>
@@ -2550,6 +2376,72 @@
           <w:szCs w:val="24"/>
           <w:lang w:val="de-DE"/>
         </w:rPr>
+        <w:t>geschwindigkeit</w:t>
+      </w:r>
+      <w:proofErr w:type="spellEnd"/>
+      <w:r>
+        <w:rPr>
+          <w:rFonts w:ascii="Arial" w:hAnsi="Arial" w:cs="Arial"/>
+          <w:color w:val="4472C4" w:themeColor="accent1"/>
+          <w:sz w:val="24"/>
+          <w:szCs w:val="24"/>
+          <w:lang w:val="de-DE"/>
+        </w:rPr>
+        <w:t>)</w:t>
+      </w:r>
+    </w:p>
+    <w:p>
+      <w:pPr>
+        <w:ind w:left="708"/>
+        <w:rPr>
+          <w:rFonts w:ascii="Arial" w:hAnsi="Arial" w:cs="Arial"/>
+          <w:color w:val="4472C4" w:themeColor="accent1"/>
+          <w:sz w:val="24"/>
+          <w:szCs w:val="24"/>
+          <w:lang w:val="de-DE"/>
+        </w:rPr>
+      </w:pPr>
+      <w:r>
+        <w:rPr>
+          <w:rFonts w:ascii="Arial" w:hAnsi="Arial" w:cs="Arial"/>
+          <w:color w:val="4472C4" w:themeColor="accent1"/>
+          <w:sz w:val="24"/>
+          <w:szCs w:val="24"/>
+          <w:lang w:val="de-DE"/>
+        </w:rPr>
+        <w:t xml:space="preserve">    {</w:t>
+      </w:r>
+    </w:p>
+    <w:p>
+      <w:pPr>
+        <w:ind w:left="708"/>
+        <w:rPr>
+          <w:rFonts w:ascii="Arial" w:hAnsi="Arial" w:cs="Arial"/>
+          <w:color w:val="4472C4" w:themeColor="accent1"/>
+          <w:sz w:val="24"/>
+          <w:szCs w:val="24"/>
+          <w:lang w:val="de-DE"/>
+        </w:rPr>
+      </w:pPr>
+      <w:r>
+        <w:rPr>
+          <w:rFonts w:ascii="Arial" w:hAnsi="Arial" w:cs="Arial"/>
+          <w:color w:val="4472C4" w:themeColor="accent1"/>
+          <w:sz w:val="24"/>
+          <w:szCs w:val="24"/>
+          <w:lang w:val="de-DE"/>
+        </w:rPr>
+        <w:t xml:space="preserve">        Farbe = </w:t>
+      </w:r>
+      <w:proofErr w:type="spellStart"/>
+      <w:r>
+        <w:rPr>
+          <w:rFonts w:ascii="Arial" w:hAnsi="Arial" w:cs="Arial"/>
+          <w:color w:val="4472C4" w:themeColor="accent1"/>
+          <w:sz w:val="24"/>
+          <w:szCs w:val="24"/>
+          <w:lang w:val="de-DE"/>
+        </w:rPr>
         <w:t>farbe</w:t>
       </w:r>
       <w:proofErr w:type="spellEnd"/>
@@ -2561,7 +2453,29 @@
           <w:szCs w:val="24"/>
           <w:lang w:val="de-DE"/>
         </w:rPr>
-        <w:t xml:space="preserve">, </w:t>
+        <w:t>;</w:t>
+      </w:r>
+    </w:p>
+    <w:p>
+      <w:pPr>
+        <w:ind w:left="708"/>
+        <w:rPr>
+          <w:rFonts w:ascii="Arial" w:hAnsi="Arial" w:cs="Arial"/>
+          <w:color w:val="4472C4" w:themeColor="accent1"/>
+          <w:sz w:val="24"/>
+          <w:szCs w:val="24"/>
+          <w:lang w:val="de-DE"/>
+        </w:rPr>
+      </w:pPr>
+      <w:r>
+        <w:rPr>
+          <w:rFonts w:ascii="Arial" w:hAnsi="Arial" w:cs="Arial"/>
+          <w:color w:val="4472C4" w:themeColor="accent1"/>
+          <w:sz w:val="24"/>
+          <w:szCs w:val="24"/>
+          <w:lang w:val="de-DE"/>
+        </w:rPr>
+        <w:t xml:space="preserve">        Geschwindigkeit = </w:t>
       </w:r>
       <w:proofErr w:type="spellStart"/>
       <w:r>
@@ -2572,7 +2486,7 @@
           <w:szCs w:val="24"/>
           <w:lang w:val="de-DE"/>
         </w:rPr>
-        <w:t>int</w:t>
+        <w:t>geschwindigkeit</w:t>
       </w:r>
       <w:proofErr w:type="spellEnd"/>
       <w:r>
@@ -2583,7 +2497,112 @@
           <w:szCs w:val="24"/>
           <w:lang w:val="de-DE"/>
         </w:rPr>
-        <w:t xml:space="preserve"> </w:t>
+        <w:t>;</w:t>
+      </w:r>
+    </w:p>
+    <w:p>
+      <w:pPr>
+        <w:ind w:left="708"/>
+        <w:rPr>
+          <w:rFonts w:ascii="Arial" w:hAnsi="Arial" w:cs="Arial"/>
+          <w:color w:val="4472C4" w:themeColor="accent1"/>
+          <w:sz w:val="24"/>
+          <w:szCs w:val="24"/>
+          <w:lang w:val="de-DE"/>
+        </w:rPr>
+      </w:pPr>
+      <w:r>
+        <w:rPr>
+          <w:rFonts w:ascii="Arial" w:hAnsi="Arial" w:cs="Arial"/>
+          <w:color w:val="4472C4" w:themeColor="accent1"/>
+          <w:sz w:val="24"/>
+          <w:szCs w:val="24"/>
+          <w:lang w:val="de-DE"/>
+        </w:rPr>
+        <w:t xml:space="preserve">    }</w:t>
+      </w:r>
+    </w:p>
+    <w:p>
+      <w:pPr>
+        <w:ind w:firstLine="708"/>
+        <w:rPr>
+          <w:rFonts w:ascii="Arial" w:hAnsi="Arial" w:cs="Arial"/>
+          <w:color w:val="4472C4" w:themeColor="accent1"/>
+          <w:sz w:val="24"/>
+          <w:szCs w:val="24"/>
+          <w:lang w:val="de-DE"/>
+        </w:rPr>
+      </w:pPr>
+      <w:r>
+        <w:rPr>
+          <w:rFonts w:ascii="Arial" w:hAnsi="Arial" w:cs="Arial"/>
+          <w:color w:val="4472C4" w:themeColor="accent1"/>
+          <w:sz w:val="24"/>
+          <w:szCs w:val="24"/>
+          <w:lang w:val="de-DE"/>
+        </w:rPr>
+        <w:t>}</w:t>
+      </w:r>
+    </w:p>
+    <w:p>
+      <w:pPr>
+        <w:rPr>
+          <w:rFonts w:ascii="Arial" w:hAnsi="Arial" w:cs="Arial"/>
+          <w:sz w:val="24"/>
+          <w:szCs w:val="24"/>
+          <w:lang w:val="de-DE"/>
+        </w:rPr>
+      </w:pPr>
+      <w:r>
+        <w:rPr>
+          <w:rFonts w:ascii="Arial" w:hAnsi="Arial" w:cs="Arial"/>
+          <w:sz w:val="24"/>
+          <w:szCs w:val="24"/>
+          <w:lang w:val="de-DE"/>
+        </w:rPr>
+        <w:t xml:space="preserve">Jetzt können wir ein Objekt </w:t>
+      </w:r>
+      <w:r>
+        <w:rPr>
+          <w:rFonts w:ascii="Arial" w:hAnsi="Arial" w:cs="Arial"/>
+          <w:b/>
+          <w:bCs/>
+          <w:sz w:val="24"/>
+          <w:szCs w:val="24"/>
+          <w:lang w:val="de-DE"/>
+        </w:rPr>
+        <w:t>direkt mit Werten erstellen</w:t>
+      </w:r>
+      <w:r>
+        <w:rPr>
+          <w:rFonts w:ascii="Arial" w:hAnsi="Arial" w:cs="Arial"/>
+          <w:sz w:val="24"/>
+          <w:szCs w:val="24"/>
+          <w:lang w:val="de-DE"/>
+        </w:rPr>
+        <w:t>:</w:t>
+      </w:r>
+    </w:p>
+    <w:p>
+      <w:pPr>
+        <w:ind w:left="708"/>
+        <w:rPr>
+          <w:rFonts w:ascii="Arial" w:hAnsi="Arial" w:cs="Arial"/>
+          <w:color w:val="4472C4" w:themeColor="accent1"/>
+          <w:sz w:val="24"/>
+          <w:szCs w:val="24"/>
+          <w:lang w:val="en-GB"/>
+        </w:rPr>
+      </w:pPr>
+      <w:r>
+        <w:rPr>
+          <w:rFonts w:ascii="Arial" w:hAnsi="Arial" w:cs="Arial"/>
+          <w:color w:val="4472C4" w:themeColor="accent1"/>
+          <w:sz w:val="24"/>
+          <w:szCs w:val="24"/>
+          <w:lang w:val="en-GB"/>
+        </w:rPr>
+        <w:t xml:space="preserve">Auto </w:t>
       </w:r>
       <w:proofErr w:type="spellStart"/>
       <w:r>
@@ -2592,9 +2611,9 @@
           <w:color w:val="4472C4" w:themeColor="accent1"/>
           <w:sz w:val="24"/>
           <w:szCs w:val="24"/>
-          <w:lang w:val="de-DE"/>
-        </w:rPr>
-        <w:t>geschwindigkeit</w:t>
+          <w:lang w:val="en-GB"/>
+        </w:rPr>
+        <w:t>meinAuto</w:t>
       </w:r>
       <w:proofErr w:type="spellEnd"/>
       <w:r>
@@ -2603,53 +2622,438 @@
           <w:color w:val="4472C4" w:themeColor="accent1"/>
           <w:sz w:val="24"/>
           <w:szCs w:val="24"/>
+          <w:lang w:val="en-GB"/>
+        </w:rPr>
+        <w:t xml:space="preserve"> = new Auto("Blau", 60);</w:t>
+      </w:r>
+    </w:p>
+    <w:p>
+      <w:pPr>
+        <w:ind w:left="708"/>
+        <w:rPr>
+          <w:rFonts w:ascii="Arial" w:hAnsi="Arial" w:cs="Arial"/>
+          <w:color w:val="4472C4" w:themeColor="accent1"/>
+          <w:sz w:val="24"/>
+          <w:szCs w:val="24"/>
+          <w:lang w:val="de-DE"/>
+        </w:rPr>
+      </w:pPr>
+      <w:proofErr w:type="spellStart"/>
+      <w:r>
+        <w:rPr>
+          <w:rFonts w:ascii="Arial" w:hAnsi="Arial" w:cs="Arial"/>
+          <w:color w:val="4472C4" w:themeColor="accent1"/>
+          <w:sz w:val="24"/>
+          <w:szCs w:val="24"/>
+          <w:lang w:val="de-DE"/>
+        </w:rPr>
+        <w:t>Console.WriteLine</w:t>
+      </w:r>
+      <w:proofErr w:type="spellEnd"/>
+      <w:r>
+        <w:rPr>
+          <w:rFonts w:ascii="Arial" w:hAnsi="Arial" w:cs="Arial"/>
+          <w:color w:val="4472C4" w:themeColor="accent1"/>
+          <w:sz w:val="24"/>
+          <w:szCs w:val="24"/>
+          <w:lang w:val="de-DE"/>
+        </w:rPr>
+        <w:t>($"Mein Auto ist {</w:t>
+      </w:r>
+      <w:proofErr w:type="spellStart"/>
+      <w:r>
+        <w:rPr>
+          <w:rFonts w:ascii="Arial" w:hAnsi="Arial" w:cs="Arial"/>
+          <w:color w:val="4472C4" w:themeColor="accent1"/>
+          <w:sz w:val="24"/>
+          <w:szCs w:val="24"/>
+          <w:lang w:val="de-DE"/>
+        </w:rPr>
+        <w:t>meinAuto.Farbe</w:t>
+      </w:r>
+      <w:proofErr w:type="spellEnd"/>
+      <w:r>
+        <w:rPr>
+          <w:rFonts w:ascii="Arial" w:hAnsi="Arial" w:cs="Arial"/>
+          <w:color w:val="4472C4" w:themeColor="accent1"/>
+          <w:sz w:val="24"/>
+          <w:szCs w:val="24"/>
+          <w:lang w:val="de-DE"/>
+        </w:rPr>
+        <w:t>} und fährt {</w:t>
+      </w:r>
+      <w:proofErr w:type="spellStart"/>
+      <w:r>
+        <w:rPr>
+          <w:rFonts w:ascii="Arial" w:hAnsi="Arial" w:cs="Arial"/>
+          <w:color w:val="4472C4" w:themeColor="accent1"/>
+          <w:sz w:val="24"/>
+          <w:szCs w:val="24"/>
+          <w:lang w:val="de-DE"/>
+        </w:rPr>
+        <w:t>meinAuto.Geschwindigkeit</w:t>
+      </w:r>
+      <w:proofErr w:type="spellEnd"/>
+      <w:r>
+        <w:rPr>
+          <w:rFonts w:ascii="Arial" w:hAnsi="Arial" w:cs="Arial"/>
+          <w:color w:val="4472C4" w:themeColor="accent1"/>
+          <w:sz w:val="24"/>
+          <w:szCs w:val="24"/>
+          <w:lang w:val="de-DE"/>
+        </w:rPr>
+        <w:t>} km/h.");</w:t>
+      </w:r>
+    </w:p>
+    <w:p>
+      <w:pPr>
+        <w:rPr>
+          <w:rFonts w:ascii="Arial" w:hAnsi="Arial" w:cs="Arial"/>
+          <w:b/>
+          <w:bCs/>
+          <w:sz w:val="24"/>
+          <w:szCs w:val="24"/>
+          <w:lang w:val="de-DE"/>
+        </w:rPr>
+      </w:pPr>
+    </w:p>
+    <w:p>
+      <w:pPr>
+        <w:rPr>
+          <w:rFonts w:ascii="Arial" w:hAnsi="Arial" w:cs="Arial"/>
+          <w:b/>
+          <w:bCs/>
+          <w:sz w:val="24"/>
+          <w:szCs w:val="24"/>
+          <w:lang w:val="de-DE"/>
+        </w:rPr>
+      </w:pPr>
+      <w:r>
+        <w:rPr>
+          <w:rFonts w:ascii="Arial" w:hAnsi="Arial" w:cs="Arial"/>
+          <w:b/>
+          <w:bCs/>
+          <w:sz w:val="24"/>
+          <w:szCs w:val="24"/>
+          <w:lang w:val="de-DE"/>
+        </w:rPr>
+        <w:t>Übung: Konstruktor erstellen</w:t>
+      </w:r>
+    </w:p>
+    <w:p>
+      <w:pPr>
+        <w:rPr>
+          <w:rFonts w:ascii="Arial" w:hAnsi="Arial" w:cs="Arial"/>
+          <w:sz w:val="24"/>
+          <w:szCs w:val="24"/>
+          <w:lang w:val="de-DE"/>
+        </w:rPr>
+      </w:pPr>
+      <w:r>
+        <w:rPr>
+          <w:rFonts w:ascii="Arial" w:hAnsi="Arial" w:cs="Arial"/>
+          <w:b/>
+          <w:bCs/>
+          <w:sz w:val="24"/>
+          <w:szCs w:val="24"/>
+          <w:lang w:val="de-DE"/>
+        </w:rPr>
+        <w:t>Aufgabe:</w:t>
+      </w:r>
+      <w:r>
+        <w:rPr>
+          <w:rFonts w:ascii="Arial" w:hAnsi="Arial" w:cs="Arial"/>
+          <w:sz w:val="24"/>
+          <w:szCs w:val="24"/>
+          <w:lang w:val="de-DE"/>
+        </w:rPr>
+        <w:br/>
+        <w:t>Erweitere die Klasse Person um einen Konstruktor, der Name und Alter direkt setzt.</w:t>
+      </w:r>
+    </w:p>
+    <w:p>
+      <w:pPr>
+        <w:rPr>
+          <w:rFonts w:ascii="Arial" w:hAnsi="Arial" w:cs="Arial"/>
+          <w:sz w:val="24"/>
+          <w:szCs w:val="24"/>
+          <w:lang w:val="de-DE"/>
+        </w:rPr>
+      </w:pPr>
+    </w:p>
+    <w:p>
+      <w:pPr>
+        <w:rPr>
+          <w:rFonts w:ascii="Arial" w:hAnsi="Arial" w:cs="Arial"/>
+          <w:b/>
+          <w:bCs/>
+          <w:sz w:val="24"/>
+          <w:szCs w:val="24"/>
+          <w:lang w:val="de-DE"/>
+        </w:rPr>
+      </w:pPr>
+      <w:r>
+        <w:rPr>
+          <w:rFonts w:ascii="Arial" w:hAnsi="Arial" w:cs="Arial"/>
+          <w:b/>
+          <w:bCs/>
+          <w:sz w:val="24"/>
+          <w:szCs w:val="24"/>
+          <w:lang w:val="de-DE"/>
+        </w:rPr>
+        <w:t>Problem: Unkontrollierter Zugriff</w:t>
+      </w:r>
+    </w:p>
+    <w:p>
+      <w:pPr>
+        <w:ind w:left="708"/>
+        <w:rPr>
+          <w:rFonts w:ascii="Arial" w:hAnsi="Arial" w:cs="Arial"/>
+          <w:sz w:val="24"/>
+          <w:szCs w:val="24"/>
+          <w:lang w:val="de-DE"/>
+        </w:rPr>
+      </w:pPr>
+      <w:r>
+        <w:rPr>
+          <w:rFonts w:ascii="Arial" w:hAnsi="Arial" w:cs="Arial"/>
+          <w:sz w:val="24"/>
+          <w:szCs w:val="24"/>
+          <w:lang w:val="de-DE"/>
+        </w:rPr>
+        <w:t>Aktuell kann jeder direkt auf Variablen zugreifen und sie ändern:</w:t>
+      </w:r>
+    </w:p>
+    <w:p>
+      <w:pPr>
+        <w:ind w:left="708"/>
+        <w:rPr>
+          <w:rFonts w:ascii="Arial" w:hAnsi="Arial" w:cs="Arial"/>
+          <w:sz w:val="24"/>
+          <w:szCs w:val="24"/>
+          <w:lang w:val="de-DE"/>
+        </w:rPr>
+      </w:pPr>
+      <w:proofErr w:type="spellStart"/>
+      <w:r>
+        <w:rPr>
+          <w:rFonts w:ascii="Arial" w:hAnsi="Arial" w:cs="Arial"/>
+          <w:sz w:val="24"/>
+          <w:szCs w:val="24"/>
+          <w:lang w:val="de-DE"/>
+        </w:rPr>
+        <w:t>meinAuto.Farbe</w:t>
+      </w:r>
+      <w:proofErr w:type="spellEnd"/>
+      <w:r>
+        <w:rPr>
+          <w:rFonts w:ascii="Arial" w:hAnsi="Arial" w:cs="Arial"/>
+          <w:sz w:val="24"/>
+          <w:szCs w:val="24"/>
+          <w:lang w:val="de-DE"/>
+        </w:rPr>
+        <w:t xml:space="preserve"> = "Lila"; // Jeder kann das tun!</w:t>
+      </w:r>
+    </w:p>
+    <w:p>
+      <w:pPr>
+        <w:ind w:left="708"/>
+        <w:rPr>
+          <w:rFonts w:ascii="Arial" w:hAnsi="Arial" w:cs="Arial"/>
+          <w:sz w:val="24"/>
+          <w:szCs w:val="24"/>
+          <w:lang w:val="de-DE"/>
+        </w:rPr>
+      </w:pPr>
+      <w:r>
+        <w:rPr>
+          <w:rFonts w:ascii="Arial" w:hAnsi="Arial" w:cs="Arial"/>
+          <w:sz w:val="24"/>
+          <w:szCs w:val="24"/>
+          <w:lang w:val="de-DE"/>
+        </w:rPr>
+        <w:t>Das kann zu falschen oder unerwarteten Werten führen.</w:t>
+      </w:r>
+    </w:p>
+    <w:p>
+      <w:pPr>
+        <w:rPr>
+          <w:rFonts w:ascii="Arial" w:hAnsi="Arial" w:cs="Arial"/>
+          <w:b/>
+          <w:bCs/>
+          <w:sz w:val="24"/>
+          <w:szCs w:val="24"/>
+          <w:lang w:val="de-DE"/>
+        </w:rPr>
+      </w:pPr>
+      <w:r>
+        <w:rPr>
+          <w:rFonts w:ascii="Arial" w:hAnsi="Arial" w:cs="Arial"/>
+          <w:b/>
+          <w:bCs/>
+          <w:sz w:val="24"/>
+          <w:szCs w:val="24"/>
+          <w:lang w:val="de-DE"/>
+        </w:rPr>
+        <w:t xml:space="preserve">Lösung: Zugriffsschutz mit private und </w:t>
+      </w:r>
+      <w:proofErr w:type="spellStart"/>
+      <w:r>
+        <w:rPr>
+          <w:rFonts w:ascii="Arial" w:hAnsi="Arial" w:cs="Arial"/>
+          <w:b/>
+          <w:bCs/>
+          <w:sz w:val="24"/>
+          <w:szCs w:val="24"/>
+          <w:lang w:val="de-DE"/>
+        </w:rPr>
+        <w:t>public</w:t>
+      </w:r>
+      <w:proofErr w:type="spellEnd"/>
+    </w:p>
+    <w:p>
+      <w:pPr>
+        <w:rPr>
+          <w:rFonts w:ascii="Arial" w:hAnsi="Arial" w:cs="Arial"/>
+          <w:sz w:val="24"/>
+          <w:szCs w:val="24"/>
+          <w:lang w:val="de-DE"/>
+        </w:rPr>
+      </w:pPr>
+      <w:r>
+        <w:rPr>
+          <w:rFonts w:ascii="Arial" w:hAnsi="Arial" w:cs="Arial"/>
+          <w:sz w:val="24"/>
+          <w:szCs w:val="24"/>
+          <w:lang w:val="de-DE"/>
+        </w:rPr>
+        <w:t xml:space="preserve">Wir setzen die Eigenschaften auf private und nutzen </w:t>
+      </w:r>
+      <w:r>
+        <w:rPr>
+          <w:rFonts w:ascii="Arial" w:hAnsi="Arial" w:cs="Arial"/>
+          <w:b/>
+          <w:bCs/>
+          <w:sz w:val="24"/>
+          <w:szCs w:val="24"/>
+          <w:lang w:val="de-DE"/>
+        </w:rPr>
+        <w:t>Getter und Setter</w:t>
+      </w:r>
+      <w:r>
+        <w:rPr>
+          <w:rFonts w:ascii="Arial" w:hAnsi="Arial" w:cs="Arial"/>
+          <w:b/>
+          <w:bCs/>
+          <w:sz w:val="24"/>
+          <w:szCs w:val="24"/>
+          <w:lang w:val="de-DE"/>
+        </w:rPr>
+        <w:t xml:space="preserve"> (</w:t>
+      </w:r>
+      <w:r>
+        <w:rPr>
+          <w:rFonts w:ascii="Arial" w:hAnsi="Arial" w:cs="Arial"/>
+          <w:b/>
+          <w:bCs/>
+          <w:sz w:val="24"/>
+          <w:szCs w:val="24"/>
+          <w:lang w:val="de-DE"/>
+        </w:rPr>
+        <w:t>Zugriffsmodifikatoren</w:t>
+      </w:r>
+      <w:r>
+        <w:rPr>
+          <w:rFonts w:ascii="Arial" w:hAnsi="Arial" w:cs="Arial"/>
+          <w:b/>
+          <w:bCs/>
+          <w:sz w:val="24"/>
+          <w:szCs w:val="24"/>
           <w:lang w:val="de-DE"/>
         </w:rPr>
         <w:t>)</w:t>
       </w:r>
-    </w:p>
-    <w:p>
-      <w:pPr>
-        <w:ind w:left="708"/>
-        <w:rPr>
-          <w:rFonts w:ascii="Arial" w:hAnsi="Arial" w:cs="Arial"/>
-          <w:color w:val="4472C4" w:themeColor="accent1"/>
-          <w:sz w:val="24"/>
-          <w:szCs w:val="24"/>
-          <w:lang w:val="de-DE"/>
-        </w:rPr>
-      </w:pPr>
-      <w:r>
-        <w:rPr>
-          <w:rFonts w:ascii="Arial" w:hAnsi="Arial" w:cs="Arial"/>
-          <w:color w:val="4472C4" w:themeColor="accent1"/>
-          <w:sz w:val="24"/>
-          <w:szCs w:val="24"/>
-          <w:lang w:val="de-DE"/>
+      <w:r>
+        <w:rPr>
+          <w:rFonts w:ascii="Arial" w:hAnsi="Arial" w:cs="Arial"/>
+          <w:sz w:val="24"/>
+          <w:szCs w:val="24"/>
+          <w:lang w:val="de-DE"/>
+        </w:rPr>
+        <w:t>:</w:t>
+      </w:r>
+    </w:p>
+    <w:p>
+      <w:pPr>
+        <w:rPr>
+          <w:rFonts w:ascii="Arial" w:hAnsi="Arial" w:cs="Arial"/>
+          <w:color w:val="4472C4" w:themeColor="accent1"/>
+          <w:sz w:val="24"/>
+          <w:szCs w:val="24"/>
+          <w:lang w:val="en-GB"/>
+        </w:rPr>
+      </w:pPr>
+      <w:r>
+        <w:rPr>
+          <w:rFonts w:ascii="Arial" w:hAnsi="Arial" w:cs="Arial"/>
+          <w:color w:val="4472C4" w:themeColor="accent1"/>
+          <w:sz w:val="24"/>
+          <w:szCs w:val="24"/>
+          <w:lang w:val="de-DE"/>
+        </w:rPr>
+        <w:t xml:space="preserve">    </w:t>
+      </w:r>
+      <w:r>
+        <w:rPr>
+          <w:rFonts w:ascii="Arial" w:hAnsi="Arial" w:cs="Arial"/>
+          <w:color w:val="4472C4" w:themeColor="accent1"/>
+          <w:sz w:val="24"/>
+          <w:szCs w:val="24"/>
+          <w:lang w:val="en-GB"/>
+        </w:rPr>
+        <w:t>public class Auto</w:t>
+      </w:r>
+    </w:p>
+    <w:p>
+      <w:pPr>
+        <w:rPr>
+          <w:rFonts w:ascii="Arial" w:hAnsi="Arial" w:cs="Arial"/>
+          <w:color w:val="4472C4" w:themeColor="accent1"/>
+          <w:sz w:val="24"/>
+          <w:szCs w:val="24"/>
+          <w:lang w:val="en-GB"/>
+        </w:rPr>
+      </w:pPr>
+      <w:r>
+        <w:rPr>
+          <w:rFonts w:ascii="Arial" w:hAnsi="Arial" w:cs="Arial"/>
+          <w:color w:val="4472C4" w:themeColor="accent1"/>
+          <w:sz w:val="24"/>
+          <w:szCs w:val="24"/>
+          <w:lang w:val="en-GB"/>
         </w:rPr>
         <w:t xml:space="preserve">    {</w:t>
       </w:r>
     </w:p>
     <w:p>
       <w:pPr>
-        <w:ind w:left="708"/>
-        <w:rPr>
-          <w:rFonts w:ascii="Arial" w:hAnsi="Arial" w:cs="Arial"/>
-          <w:color w:val="4472C4" w:themeColor="accent1"/>
-          <w:sz w:val="24"/>
-          <w:szCs w:val="24"/>
-          <w:lang w:val="de-DE"/>
-        </w:rPr>
-      </w:pPr>
-      <w:r>
-        <w:rPr>
-          <w:rFonts w:ascii="Arial" w:hAnsi="Arial" w:cs="Arial"/>
-          <w:color w:val="4472C4" w:themeColor="accent1"/>
-          <w:sz w:val="24"/>
-          <w:szCs w:val="24"/>
-          <w:lang w:val="de-DE"/>
-        </w:rPr>
-        <w:t xml:space="preserve">        Farbe = </w:t>
+        <w:rPr>
+          <w:rFonts w:ascii="Arial" w:hAnsi="Arial" w:cs="Arial"/>
+          <w:color w:val="4472C4" w:themeColor="accent1"/>
+          <w:sz w:val="24"/>
+          <w:szCs w:val="24"/>
+          <w:lang w:val="en-GB"/>
+        </w:rPr>
+      </w:pPr>
+      <w:r>
+        <w:rPr>
+          <w:rFonts w:ascii="Arial" w:hAnsi="Arial" w:cs="Arial"/>
+          <w:color w:val="4472C4" w:themeColor="accent1"/>
+          <w:sz w:val="24"/>
+          <w:szCs w:val="24"/>
+          <w:lang w:val="en-GB"/>
+        </w:rPr>
+        <w:t xml:space="preserve">        private string _</w:t>
       </w:r>
       <w:proofErr w:type="spellStart"/>
       <w:r>
@@ -2658,7 +3062,7 @@
           <w:color w:val="4472C4" w:themeColor="accent1"/>
           <w:sz w:val="24"/>
           <w:szCs w:val="24"/>
-          <w:lang w:val="de-DE"/>
+          <w:lang w:val="en-GB"/>
         </w:rPr>
         <w:t>farbe</w:t>
       </w:r>
@@ -2669,31 +3073,84 @@
           <w:color w:val="4472C4" w:themeColor="accent1"/>
           <w:sz w:val="24"/>
           <w:szCs w:val="24"/>
-          <w:lang w:val="de-DE"/>
+          <w:lang w:val="en-GB"/>
         </w:rPr>
         <w:t>;</w:t>
       </w:r>
     </w:p>
     <w:p>
       <w:pPr>
-        <w:ind w:left="708"/>
-        <w:rPr>
-          <w:rFonts w:ascii="Arial" w:hAnsi="Arial" w:cs="Arial"/>
-          <w:color w:val="4472C4" w:themeColor="accent1"/>
-          <w:sz w:val="24"/>
-          <w:szCs w:val="24"/>
-          <w:lang w:val="de-DE"/>
-        </w:rPr>
-      </w:pPr>
-      <w:r>
-        <w:rPr>
-          <w:rFonts w:ascii="Arial" w:hAnsi="Arial" w:cs="Arial"/>
-          <w:color w:val="4472C4" w:themeColor="accent1"/>
-          <w:sz w:val="24"/>
-          <w:szCs w:val="24"/>
-          <w:lang w:val="de-DE"/>
-        </w:rPr>
-        <w:t xml:space="preserve">        Geschwindigkeit = </w:t>
+        <w:rPr>
+          <w:rFonts w:ascii="Arial" w:hAnsi="Arial" w:cs="Arial"/>
+          <w:color w:val="4472C4" w:themeColor="accent1"/>
+          <w:sz w:val="24"/>
+          <w:szCs w:val="24"/>
+          <w:lang w:val="en-GB"/>
+        </w:rPr>
+      </w:pPr>
+    </w:p>
+    <w:p>
+      <w:pPr>
+        <w:rPr>
+          <w:rFonts w:ascii="Arial" w:hAnsi="Arial" w:cs="Arial"/>
+          <w:color w:val="4472C4" w:themeColor="accent1"/>
+          <w:sz w:val="24"/>
+          <w:szCs w:val="24"/>
+          <w:lang w:val="en-GB"/>
+        </w:rPr>
+      </w:pPr>
+      <w:r>
+        <w:rPr>
+          <w:rFonts w:ascii="Arial" w:hAnsi="Arial" w:cs="Arial"/>
+          <w:color w:val="4472C4" w:themeColor="accent1"/>
+          <w:sz w:val="24"/>
+          <w:szCs w:val="24"/>
+          <w:lang w:val="en-GB"/>
+        </w:rPr>
+        <w:lastRenderedPageBreak/>
+        <w:t xml:space="preserve">        public Auto()</w:t>
+      </w:r>
+    </w:p>
+    <w:p>
+      <w:pPr>
+        <w:rPr>
+          <w:rFonts w:ascii="Arial" w:hAnsi="Arial" w:cs="Arial"/>
+          <w:color w:val="4472C4" w:themeColor="accent1"/>
+          <w:sz w:val="24"/>
+          <w:szCs w:val="24"/>
+          <w:lang w:val="en-GB"/>
+        </w:rPr>
+      </w:pPr>
+      <w:r>
+        <w:rPr>
+          <w:rFonts w:ascii="Arial" w:hAnsi="Arial" w:cs="Arial"/>
+          <w:color w:val="4472C4" w:themeColor="accent1"/>
+          <w:sz w:val="24"/>
+          <w:szCs w:val="24"/>
+          <w:lang w:val="en-GB"/>
+        </w:rPr>
+        <w:t xml:space="preserve">        {</w:t>
+      </w:r>
+    </w:p>
+    <w:p>
+      <w:pPr>
+        <w:rPr>
+          <w:rFonts w:ascii="Arial" w:hAnsi="Arial" w:cs="Arial"/>
+          <w:color w:val="4472C4" w:themeColor="accent1"/>
+          <w:sz w:val="24"/>
+          <w:szCs w:val="24"/>
+          <w:lang w:val="en-GB"/>
+        </w:rPr>
+      </w:pPr>
+      <w:r>
+        <w:rPr>
+          <w:rFonts w:ascii="Arial" w:hAnsi="Arial" w:cs="Arial"/>
+          <w:color w:val="4472C4" w:themeColor="accent1"/>
+          <w:sz w:val="24"/>
+          <w:szCs w:val="24"/>
+          <w:lang w:val="en-GB"/>
+        </w:rPr>
+        <w:t xml:space="preserve">            _</w:t>
       </w:r>
       <w:proofErr w:type="spellStart"/>
       <w:r>
@@ -2702,9 +3159,9 @@
           <w:color w:val="4472C4" w:themeColor="accent1"/>
           <w:sz w:val="24"/>
           <w:szCs w:val="24"/>
-          <w:lang w:val="de-DE"/>
-        </w:rPr>
-        <w:t>geschwindigkeit</w:t>
+          <w:lang w:val="en-GB"/>
+        </w:rPr>
+        <w:t>farbe</w:t>
       </w:r>
       <w:proofErr w:type="spellEnd"/>
       <w:r>
@@ -2713,14 +3170,419 @@
           <w:color w:val="4472C4" w:themeColor="accent1"/>
           <w:sz w:val="24"/>
           <w:szCs w:val="24"/>
-          <w:lang w:val="de-DE"/>
+          <w:lang w:val="en-GB"/>
+        </w:rPr>
+        <w:t xml:space="preserve"> = "</w:t>
+      </w:r>
+      <w:proofErr w:type="spellStart"/>
+      <w:r>
+        <w:rPr>
+          <w:rFonts w:ascii="Arial" w:hAnsi="Arial" w:cs="Arial"/>
+          <w:color w:val="4472C4" w:themeColor="accent1"/>
+          <w:sz w:val="24"/>
+          <w:szCs w:val="24"/>
+          <w:lang w:val="en-GB"/>
+        </w:rPr>
+        <w:t>blau</w:t>
+      </w:r>
+      <w:proofErr w:type="spellEnd"/>
+      <w:r>
+        <w:rPr>
+          <w:rFonts w:ascii="Arial" w:hAnsi="Arial" w:cs="Arial"/>
+          <w:color w:val="4472C4" w:themeColor="accent1"/>
+          <w:sz w:val="24"/>
+          <w:szCs w:val="24"/>
+          <w:lang w:val="en-GB"/>
+        </w:rPr>
+        <w:t>";</w:t>
+      </w:r>
+    </w:p>
+    <w:p>
+      <w:pPr>
+        <w:rPr>
+          <w:rFonts w:ascii="Arial" w:hAnsi="Arial" w:cs="Arial"/>
+          <w:color w:val="4472C4" w:themeColor="accent1"/>
+          <w:sz w:val="24"/>
+          <w:szCs w:val="24"/>
+          <w:lang w:val="en-GB"/>
+        </w:rPr>
+      </w:pPr>
+      <w:r>
+        <w:rPr>
+          <w:rFonts w:ascii="Arial" w:hAnsi="Arial" w:cs="Arial"/>
+          <w:color w:val="4472C4" w:themeColor="accent1"/>
+          <w:sz w:val="24"/>
+          <w:szCs w:val="24"/>
+          <w:lang w:val="en-GB"/>
+        </w:rPr>
+        <w:t xml:space="preserve">        }</w:t>
+      </w:r>
+    </w:p>
+    <w:p>
+      <w:pPr>
+        <w:rPr>
+          <w:rFonts w:ascii="Arial" w:hAnsi="Arial" w:cs="Arial"/>
+          <w:color w:val="4472C4" w:themeColor="accent1"/>
+          <w:sz w:val="24"/>
+          <w:szCs w:val="24"/>
+          <w:lang w:val="en-GB"/>
+        </w:rPr>
+      </w:pPr>
+    </w:p>
+    <w:p>
+      <w:pPr>
+        <w:rPr>
+          <w:rFonts w:ascii="Arial" w:hAnsi="Arial" w:cs="Arial"/>
+          <w:color w:val="4472C4" w:themeColor="accent1"/>
+          <w:sz w:val="24"/>
+          <w:szCs w:val="24"/>
+          <w:lang w:val="en-GB"/>
+        </w:rPr>
+      </w:pPr>
+    </w:p>
+    <w:p>
+      <w:pPr>
+        <w:rPr>
+          <w:rFonts w:ascii="Arial" w:hAnsi="Arial" w:cs="Arial"/>
+          <w:color w:val="4472C4" w:themeColor="accent1"/>
+          <w:sz w:val="24"/>
+          <w:szCs w:val="24"/>
+          <w:lang w:val="en-GB"/>
+        </w:rPr>
+      </w:pPr>
+      <w:r>
+        <w:rPr>
+          <w:rFonts w:ascii="Arial" w:hAnsi="Arial" w:cs="Arial"/>
+          <w:color w:val="4472C4" w:themeColor="accent1"/>
+          <w:sz w:val="24"/>
+          <w:szCs w:val="24"/>
+          <w:lang w:val="en-GB"/>
+        </w:rPr>
+        <w:t xml:space="preserve">        public string </w:t>
+      </w:r>
+      <w:proofErr w:type="spellStart"/>
+      <w:r>
+        <w:rPr>
+          <w:rFonts w:ascii="Arial" w:hAnsi="Arial" w:cs="Arial"/>
+          <w:color w:val="4472C4" w:themeColor="accent1"/>
+          <w:sz w:val="24"/>
+          <w:szCs w:val="24"/>
+          <w:lang w:val="en-GB"/>
+        </w:rPr>
+        <w:t>Farbe</w:t>
+      </w:r>
+      <w:proofErr w:type="spellEnd"/>
+    </w:p>
+    <w:p>
+      <w:pPr>
+        <w:rPr>
+          <w:rFonts w:ascii="Arial" w:hAnsi="Arial" w:cs="Arial"/>
+          <w:color w:val="4472C4" w:themeColor="accent1"/>
+          <w:sz w:val="24"/>
+          <w:szCs w:val="24"/>
+          <w:lang w:val="en-GB"/>
+        </w:rPr>
+      </w:pPr>
+      <w:r>
+        <w:rPr>
+          <w:rFonts w:ascii="Arial" w:hAnsi="Arial" w:cs="Arial"/>
+          <w:color w:val="4472C4" w:themeColor="accent1"/>
+          <w:sz w:val="24"/>
+          <w:szCs w:val="24"/>
+          <w:lang w:val="en-GB"/>
+        </w:rPr>
+        <w:t xml:space="preserve">        {</w:t>
+      </w:r>
+    </w:p>
+    <w:p>
+      <w:pPr>
+        <w:rPr>
+          <w:rFonts w:ascii="Arial" w:hAnsi="Arial" w:cs="Arial"/>
+          <w:color w:val="4472C4" w:themeColor="accent1"/>
+          <w:sz w:val="24"/>
+          <w:szCs w:val="24"/>
+          <w:lang w:val="en-GB"/>
+        </w:rPr>
+      </w:pPr>
+      <w:r>
+        <w:rPr>
+          <w:rFonts w:ascii="Arial" w:hAnsi="Arial" w:cs="Arial"/>
+          <w:color w:val="4472C4" w:themeColor="accent1"/>
+          <w:sz w:val="24"/>
+          <w:szCs w:val="24"/>
+          <w:lang w:val="en-GB"/>
+        </w:rPr>
+        <w:t xml:space="preserve">            get</w:t>
+      </w:r>
+    </w:p>
+    <w:p>
+      <w:pPr>
+        <w:rPr>
+          <w:rFonts w:ascii="Arial" w:hAnsi="Arial" w:cs="Arial"/>
+          <w:color w:val="4472C4" w:themeColor="accent1"/>
+          <w:sz w:val="24"/>
+          <w:szCs w:val="24"/>
+          <w:lang w:val="en-GB"/>
+        </w:rPr>
+      </w:pPr>
+      <w:r>
+        <w:rPr>
+          <w:rFonts w:ascii="Arial" w:hAnsi="Arial" w:cs="Arial"/>
+          <w:color w:val="4472C4" w:themeColor="accent1"/>
+          <w:sz w:val="24"/>
+          <w:szCs w:val="24"/>
+          <w:lang w:val="en-GB"/>
+        </w:rPr>
+        <w:t xml:space="preserve">            {</w:t>
+      </w:r>
+    </w:p>
+    <w:p>
+      <w:pPr>
+        <w:rPr>
+          <w:rFonts w:ascii="Arial" w:hAnsi="Arial" w:cs="Arial"/>
+          <w:color w:val="4472C4" w:themeColor="accent1"/>
+          <w:sz w:val="24"/>
+          <w:szCs w:val="24"/>
+          <w:lang w:val="en-GB"/>
+        </w:rPr>
+      </w:pPr>
+      <w:r>
+        <w:rPr>
+          <w:rFonts w:ascii="Arial" w:hAnsi="Arial" w:cs="Arial"/>
+          <w:color w:val="4472C4" w:themeColor="accent1"/>
+          <w:sz w:val="24"/>
+          <w:szCs w:val="24"/>
+          <w:lang w:val="en-GB"/>
+        </w:rPr>
+        <w:t xml:space="preserve">                return _</w:t>
+      </w:r>
+      <w:proofErr w:type="spellStart"/>
+      <w:r>
+        <w:rPr>
+          <w:rFonts w:ascii="Arial" w:hAnsi="Arial" w:cs="Arial"/>
+          <w:color w:val="4472C4" w:themeColor="accent1"/>
+          <w:sz w:val="24"/>
+          <w:szCs w:val="24"/>
+          <w:lang w:val="en-GB"/>
+        </w:rPr>
+        <w:t>farbe</w:t>
+      </w:r>
+      <w:proofErr w:type="spellEnd"/>
+      <w:r>
+        <w:rPr>
+          <w:rFonts w:ascii="Arial" w:hAnsi="Arial" w:cs="Arial"/>
+          <w:color w:val="4472C4" w:themeColor="accent1"/>
+          <w:sz w:val="24"/>
+          <w:szCs w:val="24"/>
+          <w:lang w:val="en-GB"/>
         </w:rPr>
         <w:t>;</w:t>
       </w:r>
     </w:p>
     <w:p>
       <w:pPr>
-        <w:ind w:left="708"/>
+        <w:rPr>
+          <w:rFonts w:ascii="Arial" w:hAnsi="Arial" w:cs="Arial"/>
+          <w:color w:val="4472C4" w:themeColor="accent1"/>
+          <w:sz w:val="24"/>
+          <w:szCs w:val="24"/>
+          <w:lang w:val="en-GB"/>
+        </w:rPr>
+      </w:pPr>
+      <w:r>
+        <w:rPr>
+          <w:rFonts w:ascii="Arial" w:hAnsi="Arial" w:cs="Arial"/>
+          <w:color w:val="4472C4" w:themeColor="accent1"/>
+          <w:sz w:val="24"/>
+          <w:szCs w:val="24"/>
+          <w:lang w:val="en-GB"/>
+        </w:rPr>
+        <w:t xml:space="preserve">            }</w:t>
+      </w:r>
+    </w:p>
+    <w:p>
+      <w:pPr>
+        <w:rPr>
+          <w:rFonts w:ascii="Arial" w:hAnsi="Arial" w:cs="Arial"/>
+          <w:color w:val="4472C4" w:themeColor="accent1"/>
+          <w:sz w:val="24"/>
+          <w:szCs w:val="24"/>
+          <w:lang w:val="de-DE"/>
+        </w:rPr>
+      </w:pPr>
+      <w:r>
+        <w:rPr>
+          <w:rFonts w:ascii="Arial" w:hAnsi="Arial" w:cs="Arial"/>
+          <w:color w:val="4472C4" w:themeColor="accent1"/>
+          <w:sz w:val="24"/>
+          <w:szCs w:val="24"/>
+          <w:lang w:val="en-GB"/>
+        </w:rPr>
+        <w:t xml:space="preserve">            </w:t>
+      </w:r>
+      <w:r>
+        <w:rPr>
+          <w:rFonts w:ascii="Arial" w:hAnsi="Arial" w:cs="Arial"/>
+          <w:color w:val="4472C4" w:themeColor="accent1"/>
+          <w:sz w:val="24"/>
+          <w:szCs w:val="24"/>
+          <w:lang w:val="de-DE"/>
+        </w:rPr>
+        <w:t xml:space="preserve">private </w:t>
+      </w:r>
+      <w:proofErr w:type="spellStart"/>
+      <w:r>
+        <w:rPr>
+          <w:rFonts w:ascii="Arial" w:hAnsi="Arial" w:cs="Arial"/>
+          <w:color w:val="4472C4" w:themeColor="accent1"/>
+          <w:sz w:val="24"/>
+          <w:szCs w:val="24"/>
+          <w:lang w:val="de-DE"/>
+        </w:rPr>
+        <w:t>set</w:t>
+      </w:r>
+      <w:proofErr w:type="spellEnd"/>
+    </w:p>
+    <w:p>
+      <w:pPr>
+        <w:rPr>
+          <w:rFonts w:ascii="Arial" w:hAnsi="Arial" w:cs="Arial"/>
+          <w:color w:val="4472C4" w:themeColor="accent1"/>
+          <w:sz w:val="24"/>
+          <w:szCs w:val="24"/>
+          <w:lang w:val="de-DE"/>
+        </w:rPr>
+      </w:pPr>
+      <w:r>
+        <w:rPr>
+          <w:rFonts w:ascii="Arial" w:hAnsi="Arial" w:cs="Arial"/>
+          <w:color w:val="4472C4" w:themeColor="accent1"/>
+          <w:sz w:val="24"/>
+          <w:szCs w:val="24"/>
+          <w:lang w:val="de-DE"/>
+        </w:rPr>
+        <w:t xml:space="preserve">            {</w:t>
+      </w:r>
+    </w:p>
+    <w:p>
+      <w:pPr>
+        <w:rPr>
+          <w:rFonts w:ascii="Arial" w:hAnsi="Arial" w:cs="Arial"/>
+          <w:color w:val="4472C4" w:themeColor="accent1"/>
+          <w:sz w:val="24"/>
+          <w:szCs w:val="24"/>
+          <w:lang w:val="de-DE"/>
+        </w:rPr>
+      </w:pPr>
+      <w:r>
+        <w:rPr>
+          <w:rFonts w:ascii="Arial" w:hAnsi="Arial" w:cs="Arial"/>
+          <w:color w:val="4472C4" w:themeColor="accent1"/>
+          <w:sz w:val="24"/>
+          <w:szCs w:val="24"/>
+          <w:lang w:val="de-DE"/>
+        </w:rPr>
+        <w:t xml:space="preserve">                _</w:t>
+      </w:r>
+      <w:proofErr w:type="spellStart"/>
+      <w:r>
+        <w:rPr>
+          <w:rFonts w:ascii="Arial" w:hAnsi="Arial" w:cs="Arial"/>
+          <w:color w:val="4472C4" w:themeColor="accent1"/>
+          <w:sz w:val="24"/>
+          <w:szCs w:val="24"/>
+          <w:lang w:val="de-DE"/>
+        </w:rPr>
+        <w:t>farbe</w:t>
+      </w:r>
+      <w:proofErr w:type="spellEnd"/>
+      <w:r>
+        <w:rPr>
+          <w:rFonts w:ascii="Arial" w:hAnsi="Arial" w:cs="Arial"/>
+          <w:color w:val="4472C4" w:themeColor="accent1"/>
+          <w:sz w:val="24"/>
+          <w:szCs w:val="24"/>
+          <w:lang w:val="de-DE"/>
+        </w:rPr>
+        <w:t xml:space="preserve"> = </w:t>
+      </w:r>
+      <w:proofErr w:type="spellStart"/>
+      <w:r>
+        <w:rPr>
+          <w:rFonts w:ascii="Arial" w:hAnsi="Arial" w:cs="Arial"/>
+          <w:color w:val="4472C4" w:themeColor="accent1"/>
+          <w:sz w:val="24"/>
+          <w:szCs w:val="24"/>
+          <w:lang w:val="de-DE"/>
+        </w:rPr>
+        <w:t>value</w:t>
+      </w:r>
+      <w:proofErr w:type="spellEnd"/>
+      <w:r>
+        <w:rPr>
+          <w:rFonts w:ascii="Arial" w:hAnsi="Arial" w:cs="Arial"/>
+          <w:color w:val="4472C4" w:themeColor="accent1"/>
+          <w:sz w:val="24"/>
+          <w:szCs w:val="24"/>
+          <w:lang w:val="de-DE"/>
+        </w:rPr>
+        <w:t>;</w:t>
+      </w:r>
+    </w:p>
+    <w:p>
+      <w:pPr>
+        <w:rPr>
+          <w:rFonts w:ascii="Arial" w:hAnsi="Arial" w:cs="Arial"/>
+          <w:color w:val="4472C4" w:themeColor="accent1"/>
+          <w:sz w:val="24"/>
+          <w:szCs w:val="24"/>
+          <w:lang w:val="de-DE"/>
+        </w:rPr>
+      </w:pPr>
+      <w:r>
+        <w:rPr>
+          <w:rFonts w:ascii="Arial" w:hAnsi="Arial" w:cs="Arial"/>
+          <w:color w:val="4472C4" w:themeColor="accent1"/>
+          <w:sz w:val="24"/>
+          <w:szCs w:val="24"/>
+          <w:lang w:val="de-DE"/>
+        </w:rPr>
+        <w:t xml:space="preserve">            </w:t>
+      </w:r>
+      <w:r>
+        <w:rPr>
+          <w:rFonts w:ascii="Arial" w:hAnsi="Arial" w:cs="Arial"/>
+          <w:color w:val="4472C4" w:themeColor="accent1"/>
+          <w:sz w:val="24"/>
+          <w:szCs w:val="24"/>
+          <w:lang w:val="de-DE"/>
+        </w:rPr>
+        <w:t>}</w:t>
+      </w:r>
+    </w:p>
+    <w:p>
+      <w:pPr>
+        <w:rPr>
+          <w:rFonts w:ascii="Arial" w:hAnsi="Arial" w:cs="Arial"/>
+          <w:color w:val="4472C4" w:themeColor="accent1"/>
+          <w:sz w:val="24"/>
+          <w:szCs w:val="24"/>
+          <w:lang w:val="de-DE"/>
+        </w:rPr>
+      </w:pPr>
+      <w:r>
+        <w:rPr>
+          <w:rFonts w:ascii="Arial" w:hAnsi="Arial" w:cs="Arial"/>
+          <w:color w:val="4472C4" w:themeColor="accent1"/>
+          <w:sz w:val="24"/>
+          <w:szCs w:val="24"/>
+          <w:lang w:val="de-DE"/>
+        </w:rPr>
+        <w:t xml:space="preserve">        }</w:t>
+      </w:r>
+    </w:p>
+    <w:p>
+      <w:pPr>
         <w:rPr>
           <w:rFonts w:ascii="Arial" w:hAnsi="Arial" w:cs="Arial"/>
           <w:color w:val="4472C4" w:themeColor="accent1"/>
@@ -2742,83 +3604,21 @@
     </w:p>
     <w:p>
       <w:pPr>
-        <w:ind w:firstLine="708"/>
-        <w:rPr>
-          <w:rFonts w:ascii="Arial" w:hAnsi="Arial" w:cs="Arial"/>
-          <w:color w:val="4472C4" w:themeColor="accent1"/>
-          <w:sz w:val="24"/>
-          <w:szCs w:val="24"/>
-          <w:lang w:val="de-DE"/>
-        </w:rPr>
-      </w:pPr>
-      <w:r>
-        <w:rPr>
-          <w:rFonts w:ascii="Arial" w:hAnsi="Arial" w:cs="Arial"/>
-          <w:color w:val="4472C4" w:themeColor="accent1"/>
-          <w:sz w:val="24"/>
-          <w:szCs w:val="24"/>
-          <w:lang w:val="de-DE"/>
-        </w:rPr>
-        <w:t>}</w:t>
-      </w:r>
-    </w:p>
-    <w:p>
-      <w:pPr>
-        <w:rPr>
-          <w:rFonts w:ascii="Arial" w:hAnsi="Arial" w:cs="Arial"/>
-          <w:sz w:val="24"/>
-          <w:szCs w:val="24"/>
-          <w:lang w:val="de-DE"/>
-        </w:rPr>
-      </w:pPr>
-      <w:r>
-        <w:rPr>
-          <w:rFonts w:ascii="Arial" w:hAnsi="Arial" w:cs="Arial"/>
-          <w:sz w:val="24"/>
-          <w:szCs w:val="24"/>
-          <w:lang w:val="de-DE"/>
-        </w:rPr>
-        <w:t xml:space="preserve">Jetzt können wir ein Objekt </w:t>
-      </w:r>
-      <w:r>
-        <w:rPr>
-          <w:rFonts w:ascii="Arial" w:hAnsi="Arial" w:cs="Arial"/>
-          <w:b/>
-          <w:bCs/>
-          <w:sz w:val="24"/>
-          <w:szCs w:val="24"/>
-          <w:lang w:val="de-DE"/>
-        </w:rPr>
-        <w:t>direkt mit Werten erstellen</w:t>
-      </w:r>
-      <w:r>
-        <w:rPr>
-          <w:rFonts w:ascii="Arial" w:hAnsi="Arial" w:cs="Arial"/>
-          <w:sz w:val="24"/>
-          <w:szCs w:val="24"/>
-          <w:lang w:val="de-DE"/>
-        </w:rPr>
-        <w:t>:</w:t>
-      </w:r>
-    </w:p>
-    <w:p>
-      <w:pPr>
-        <w:ind w:left="708"/>
-        <w:rPr>
-          <w:rFonts w:ascii="Arial" w:hAnsi="Arial" w:cs="Arial"/>
-          <w:color w:val="4472C4" w:themeColor="accent1"/>
-          <w:sz w:val="24"/>
-          <w:szCs w:val="24"/>
-          <w:lang w:val="en-GB"/>
-        </w:rPr>
-      </w:pPr>
-      <w:r>
-        <w:rPr>
-          <w:rFonts w:ascii="Arial" w:hAnsi="Arial" w:cs="Arial"/>
-          <w:color w:val="4472C4" w:themeColor="accent1"/>
-          <w:sz w:val="24"/>
-          <w:szCs w:val="24"/>
-          <w:lang w:val="en-GB"/>
+        <w:rPr>
+          <w:rFonts w:ascii="Arial" w:hAnsi="Arial" w:cs="Arial"/>
+          <w:color w:val="4472C4" w:themeColor="accent1"/>
+          <w:sz w:val="24"/>
+          <w:szCs w:val="24"/>
+          <w:lang w:val="de-DE"/>
+        </w:rPr>
+      </w:pPr>
+      <w:r>
+        <w:rPr>
+          <w:rFonts w:ascii="Arial" w:hAnsi="Arial" w:cs="Arial"/>
+          <w:color w:val="4472C4" w:themeColor="accent1"/>
+          <w:sz w:val="24"/>
+          <w:szCs w:val="24"/>
+          <w:lang w:val="de-DE"/>
         </w:rPr>
         <w:t xml:space="preserve">Auto </w:t>
       </w:r>
@@ -2829,7 +3629,7 @@
           <w:color w:val="4472C4" w:themeColor="accent1"/>
           <w:sz w:val="24"/>
           <w:szCs w:val="24"/>
-          <w:lang w:val="en-GB"/>
+          <w:lang w:val="de-DE"/>
         </w:rPr>
         <w:t>meinAuto</w:t>
       </w:r>
@@ -2840,56 +3640,10 @@
           <w:color w:val="4472C4" w:themeColor="accent1"/>
           <w:sz w:val="24"/>
           <w:szCs w:val="24"/>
-          <w:lang w:val="en-GB"/>
-        </w:rPr>
-        <w:t xml:space="preserve"> = new </w:t>
-      </w:r>
-      <w:proofErr w:type="gramStart"/>
-      <w:r>
-        <w:rPr>
-          <w:rFonts w:ascii="Arial" w:hAnsi="Arial" w:cs="Arial"/>
-          <w:color w:val="4472C4" w:themeColor="accent1"/>
-          <w:sz w:val="24"/>
-          <w:szCs w:val="24"/>
-          <w:lang w:val="en-GB"/>
-        </w:rPr>
-        <w:t>Auto(</w:t>
-      </w:r>
-      <w:proofErr w:type="gramEnd"/>
-      <w:r>
-        <w:rPr>
-          <w:rFonts w:ascii="Arial" w:hAnsi="Arial" w:cs="Arial"/>
-          <w:color w:val="4472C4" w:themeColor="accent1"/>
-          <w:sz w:val="24"/>
-          <w:szCs w:val="24"/>
-          <w:lang w:val="en-GB"/>
-        </w:rPr>
-        <w:t>"Blau", 60</w:t>
-      </w:r>
-      <w:proofErr w:type="gramStart"/>
-      <w:r>
-        <w:rPr>
-          <w:rFonts w:ascii="Arial" w:hAnsi="Arial" w:cs="Arial"/>
-          <w:color w:val="4472C4" w:themeColor="accent1"/>
-          <w:sz w:val="24"/>
-          <w:szCs w:val="24"/>
-          <w:lang w:val="en-GB"/>
-        </w:rPr>
-        <w:t>);</w:t>
-      </w:r>
-      <w:proofErr w:type="gramEnd"/>
-    </w:p>
-    <w:p>
-      <w:pPr>
-        <w:ind w:left="708"/>
-        <w:rPr>
-          <w:rFonts w:ascii="Arial" w:hAnsi="Arial" w:cs="Arial"/>
-          <w:color w:val="4472C4" w:themeColor="accent1"/>
-          <w:sz w:val="24"/>
-          <w:szCs w:val="24"/>
-          <w:lang w:val="de-DE"/>
-        </w:rPr>
-      </w:pPr>
+          <w:lang w:val="de-DE"/>
+        </w:rPr>
+        <w:t xml:space="preserve"> = </w:t>
+      </w:r>
       <w:proofErr w:type="spellStart"/>
       <w:r>
         <w:rPr>
@@ -2899,7 +3653,7 @@
           <w:szCs w:val="24"/>
           <w:lang w:val="de-DE"/>
         </w:rPr>
-        <w:t>Console.WriteLine</w:t>
+        <w:t>new</w:t>
       </w:r>
       <w:proofErr w:type="spellEnd"/>
       <w:r>
@@ -2910,1082 +3664,7 @@
           <w:szCs w:val="24"/>
           <w:lang w:val="de-DE"/>
         </w:rPr>
-        <w:t>($"Mein Auto ist {</w:t>
-      </w:r>
-      <w:proofErr w:type="spellStart"/>
-      <w:r>
-        <w:rPr>
-          <w:rFonts w:ascii="Arial" w:hAnsi="Arial" w:cs="Arial"/>
-          <w:color w:val="4472C4" w:themeColor="accent1"/>
-          <w:sz w:val="24"/>
-          <w:szCs w:val="24"/>
-          <w:lang w:val="de-DE"/>
-        </w:rPr>
-        <w:t>meinAuto.Farbe</w:t>
-      </w:r>
-      <w:proofErr w:type="spellEnd"/>
-      <w:r>
-        <w:rPr>
-          <w:rFonts w:ascii="Arial" w:hAnsi="Arial" w:cs="Arial"/>
-          <w:color w:val="4472C4" w:themeColor="accent1"/>
-          <w:sz w:val="24"/>
-          <w:szCs w:val="24"/>
-          <w:lang w:val="de-DE"/>
-        </w:rPr>
-        <w:t>} und fährt {</w:t>
-      </w:r>
-      <w:proofErr w:type="spellStart"/>
-      <w:r>
-        <w:rPr>
-          <w:rFonts w:ascii="Arial" w:hAnsi="Arial" w:cs="Arial"/>
-          <w:color w:val="4472C4" w:themeColor="accent1"/>
-          <w:sz w:val="24"/>
-          <w:szCs w:val="24"/>
-          <w:lang w:val="de-DE"/>
-        </w:rPr>
-        <w:t>meinAuto.Geschwindigkeit</w:t>
-      </w:r>
-      <w:proofErr w:type="spellEnd"/>
-      <w:r>
-        <w:rPr>
-          <w:rFonts w:ascii="Arial" w:hAnsi="Arial" w:cs="Arial"/>
-          <w:color w:val="4472C4" w:themeColor="accent1"/>
-          <w:sz w:val="24"/>
-          <w:szCs w:val="24"/>
-          <w:lang w:val="de-DE"/>
-        </w:rPr>
-        <w:t>} km/h.");</w:t>
-      </w:r>
-    </w:p>
-    <w:p>
-      <w:pPr>
-        <w:rPr>
-          <w:rFonts w:ascii="Arial" w:hAnsi="Arial" w:cs="Arial"/>
-          <w:b/>
-          <w:bCs/>
-          <w:sz w:val="24"/>
-          <w:szCs w:val="24"/>
-          <w:lang w:val="de-DE"/>
-        </w:rPr>
-      </w:pPr>
-    </w:p>
-    <w:p>
-      <w:pPr>
-        <w:rPr>
-          <w:rFonts w:ascii="Arial" w:hAnsi="Arial" w:cs="Arial"/>
-          <w:b/>
-          <w:bCs/>
-          <w:sz w:val="24"/>
-          <w:szCs w:val="24"/>
-          <w:lang w:val="de-DE"/>
-        </w:rPr>
-      </w:pPr>
-      <w:r>
-        <w:rPr>
-          <w:rFonts w:ascii="Arial" w:hAnsi="Arial" w:cs="Arial"/>
-          <w:b/>
-          <w:bCs/>
-          <w:sz w:val="24"/>
-          <w:szCs w:val="24"/>
-          <w:lang w:val="de-DE"/>
-        </w:rPr>
-        <w:t>Übung: Konstruktor erstellen</w:t>
-      </w:r>
-    </w:p>
-    <w:p>
-      <w:pPr>
-        <w:rPr>
-          <w:rFonts w:ascii="Arial" w:hAnsi="Arial" w:cs="Arial"/>
-          <w:sz w:val="24"/>
-          <w:szCs w:val="24"/>
-          <w:lang w:val="de-DE"/>
-        </w:rPr>
-      </w:pPr>
-      <w:r>
-        <w:rPr>
-          <w:rFonts w:ascii="Arial" w:hAnsi="Arial" w:cs="Arial"/>
-          <w:b/>
-          <w:bCs/>
-          <w:sz w:val="24"/>
-          <w:szCs w:val="24"/>
-          <w:lang w:val="de-DE"/>
-        </w:rPr>
-        <w:t>Aufgabe:</w:t>
-      </w:r>
-      <w:r>
-        <w:rPr>
-          <w:rFonts w:ascii="Arial" w:hAnsi="Arial" w:cs="Arial"/>
-          <w:sz w:val="24"/>
-          <w:szCs w:val="24"/>
-          <w:lang w:val="de-DE"/>
-        </w:rPr>
-        <w:br/>
-      </w:r>
-      <w:proofErr w:type="gramStart"/>
-      <w:r>
-        <w:rPr>
-          <w:rFonts w:ascii="Arial" w:hAnsi="Arial" w:cs="Arial"/>
-          <w:sz w:val="24"/>
-          <w:szCs w:val="24"/>
-          <w:lang w:val="de-DE"/>
-        </w:rPr>
-        <w:t>Erweitere</w:t>
-      </w:r>
-      <w:proofErr w:type="gramEnd"/>
-      <w:r>
-        <w:rPr>
-          <w:rFonts w:ascii="Arial" w:hAnsi="Arial" w:cs="Arial"/>
-          <w:sz w:val="24"/>
-          <w:szCs w:val="24"/>
-          <w:lang w:val="de-DE"/>
-        </w:rPr>
-        <w:t xml:space="preserve"> die Klasse Person um einen Konstruktor, der Name und Alter direkt setzt.</w:t>
-      </w:r>
-    </w:p>
-    <w:p>
-      <w:pPr>
-        <w:rPr>
-          <w:rFonts w:ascii="Arial" w:hAnsi="Arial" w:cs="Arial"/>
-          <w:sz w:val="24"/>
-          <w:szCs w:val="24"/>
-          <w:lang w:val="de-DE"/>
-        </w:rPr>
-      </w:pPr>
-    </w:p>
-    <w:p>
-      <w:pPr>
-        <w:rPr>
-          <w:rFonts w:ascii="Arial" w:hAnsi="Arial" w:cs="Arial"/>
-          <w:b/>
-          <w:bCs/>
-          <w:sz w:val="24"/>
-          <w:szCs w:val="24"/>
-          <w:lang w:val="de-DE"/>
-        </w:rPr>
-      </w:pPr>
-      <w:r>
-        <w:rPr>
-          <w:rFonts w:ascii="Arial" w:hAnsi="Arial" w:cs="Arial"/>
-          <w:b/>
-          <w:bCs/>
-          <w:sz w:val="24"/>
-          <w:szCs w:val="24"/>
-          <w:lang w:val="de-DE"/>
-        </w:rPr>
-        <w:t>Problem: Unkontrollierter Zugriff</w:t>
-      </w:r>
-    </w:p>
-    <w:p>
-      <w:pPr>
-        <w:ind w:left="708"/>
-        <w:rPr>
-          <w:rFonts w:ascii="Arial" w:hAnsi="Arial" w:cs="Arial"/>
-          <w:sz w:val="24"/>
-          <w:szCs w:val="24"/>
-          <w:lang w:val="de-DE"/>
-        </w:rPr>
-      </w:pPr>
-      <w:r>
-        <w:rPr>
-          <w:rFonts w:ascii="Arial" w:hAnsi="Arial" w:cs="Arial"/>
-          <w:sz w:val="24"/>
-          <w:szCs w:val="24"/>
-          <w:lang w:val="de-DE"/>
-        </w:rPr>
-        <w:t>Aktuell kann jeder direkt auf Variablen zugreifen und sie ändern:</w:t>
-      </w:r>
-    </w:p>
-    <w:p>
-      <w:pPr>
-        <w:ind w:left="708"/>
-        <w:rPr>
-          <w:rFonts w:ascii="Arial" w:hAnsi="Arial" w:cs="Arial"/>
-          <w:sz w:val="24"/>
-          <w:szCs w:val="24"/>
-          <w:lang w:val="de-DE"/>
-        </w:rPr>
-      </w:pPr>
-      <w:proofErr w:type="spellStart"/>
-      <w:r>
-        <w:rPr>
-          <w:rFonts w:ascii="Arial" w:hAnsi="Arial" w:cs="Arial"/>
-          <w:sz w:val="24"/>
-          <w:szCs w:val="24"/>
-          <w:lang w:val="de-DE"/>
-        </w:rPr>
-        <w:t>meinAuto.Farbe</w:t>
-      </w:r>
-      <w:proofErr w:type="spellEnd"/>
-      <w:r>
-        <w:rPr>
-          <w:rFonts w:ascii="Arial" w:hAnsi="Arial" w:cs="Arial"/>
-          <w:sz w:val="24"/>
-          <w:szCs w:val="24"/>
-          <w:lang w:val="de-DE"/>
-        </w:rPr>
-        <w:t xml:space="preserve"> = "Lila"; // Jeder kann das tun!</w:t>
-      </w:r>
-    </w:p>
-    <w:p>
-      <w:pPr>
-        <w:ind w:left="708"/>
-        <w:rPr>
-          <w:rFonts w:ascii="Arial" w:hAnsi="Arial" w:cs="Arial"/>
-          <w:sz w:val="24"/>
-          <w:szCs w:val="24"/>
-          <w:lang w:val="de-DE"/>
-        </w:rPr>
-      </w:pPr>
-      <w:r>
-        <w:rPr>
-          <w:rFonts w:ascii="Arial" w:hAnsi="Arial" w:cs="Arial"/>
-          <w:sz w:val="24"/>
-          <w:szCs w:val="24"/>
-          <w:lang w:val="de-DE"/>
-        </w:rPr>
-        <w:t>Das kann zu falschen oder unerwarteten Werten führen.</w:t>
-      </w:r>
-    </w:p>
-    <w:p>
-      <w:pPr>
-        <w:rPr>
-          <w:rFonts w:ascii="Arial" w:hAnsi="Arial" w:cs="Arial"/>
-          <w:b/>
-          <w:bCs/>
-          <w:sz w:val="24"/>
-          <w:szCs w:val="24"/>
-          <w:lang w:val="de-DE"/>
-        </w:rPr>
-      </w:pPr>
-      <w:r>
-        <w:rPr>
-          <w:rFonts w:ascii="Arial" w:hAnsi="Arial" w:cs="Arial"/>
-          <w:b/>
-          <w:bCs/>
-          <w:sz w:val="24"/>
-          <w:szCs w:val="24"/>
-          <w:lang w:val="de-DE"/>
-        </w:rPr>
-        <w:t xml:space="preserve">Lösung: Zugriffsschutz mit private und </w:t>
-      </w:r>
-      <w:proofErr w:type="spellStart"/>
-      <w:r>
-        <w:rPr>
-          <w:rFonts w:ascii="Arial" w:hAnsi="Arial" w:cs="Arial"/>
-          <w:b/>
-          <w:bCs/>
-          <w:sz w:val="24"/>
-          <w:szCs w:val="24"/>
-          <w:lang w:val="de-DE"/>
-        </w:rPr>
-        <w:t>public</w:t>
-      </w:r>
-      <w:proofErr w:type="spellEnd"/>
-    </w:p>
-    <w:p>
-      <w:pPr>
-        <w:rPr>
-          <w:rFonts w:ascii="Arial" w:hAnsi="Arial" w:cs="Arial"/>
-          <w:sz w:val="24"/>
-          <w:szCs w:val="24"/>
-          <w:lang w:val="de-DE"/>
-        </w:rPr>
-      </w:pPr>
-      <w:r>
-        <w:rPr>
-          <w:rFonts w:ascii="Arial" w:hAnsi="Arial" w:cs="Arial"/>
-          <w:sz w:val="24"/>
-          <w:szCs w:val="24"/>
-          <w:lang w:val="de-DE"/>
-        </w:rPr>
-        <w:t xml:space="preserve">Wir setzen die Eigenschaften auf private und nutzen </w:t>
-      </w:r>
-      <w:r>
-        <w:rPr>
-          <w:rFonts w:ascii="Arial" w:hAnsi="Arial" w:cs="Arial"/>
-          <w:b/>
-          <w:bCs/>
-          <w:sz w:val="24"/>
-          <w:szCs w:val="24"/>
-          <w:lang w:val="de-DE"/>
-        </w:rPr>
-        <w:t>Getter und Setter</w:t>
-      </w:r>
-      <w:r>
-        <w:rPr>
-          <w:rFonts w:ascii="Arial" w:hAnsi="Arial" w:cs="Arial"/>
-          <w:b/>
-          <w:bCs/>
-          <w:sz w:val="24"/>
-          <w:szCs w:val="24"/>
-          <w:lang w:val="de-DE"/>
-        </w:rPr>
-        <w:t xml:space="preserve"> (</w:t>
-      </w:r>
-      <w:r>
-        <w:rPr>
-          <w:rFonts w:ascii="Arial" w:hAnsi="Arial" w:cs="Arial"/>
-          <w:b/>
-          <w:bCs/>
-          <w:sz w:val="24"/>
-          <w:szCs w:val="24"/>
-          <w:lang w:val="de-DE"/>
-        </w:rPr>
-        <w:t>Zugriffsmodifikatoren</w:t>
-      </w:r>
-      <w:r>
-        <w:rPr>
-          <w:rFonts w:ascii="Arial" w:hAnsi="Arial" w:cs="Arial"/>
-          <w:b/>
-          <w:bCs/>
-          <w:sz w:val="24"/>
-          <w:szCs w:val="24"/>
-          <w:lang w:val="de-DE"/>
-        </w:rPr>
-        <w:t>)</w:t>
-      </w:r>
-      <w:r>
-        <w:rPr>
-          <w:rFonts w:ascii="Arial" w:hAnsi="Arial" w:cs="Arial"/>
-          <w:sz w:val="24"/>
-          <w:szCs w:val="24"/>
-          <w:lang w:val="de-DE"/>
-        </w:rPr>
-        <w:t>:</w:t>
-      </w:r>
-    </w:p>
-    <w:p>
-      <w:pPr>
-        <w:rPr>
-          <w:rFonts w:ascii="Arial" w:hAnsi="Arial" w:cs="Arial"/>
-          <w:color w:val="4472C4" w:themeColor="accent1"/>
-          <w:sz w:val="24"/>
-          <w:szCs w:val="24"/>
-          <w:lang w:val="en-GB"/>
-        </w:rPr>
-      </w:pPr>
-      <w:r>
-        <w:rPr>
-          <w:rFonts w:ascii="Arial" w:hAnsi="Arial" w:cs="Arial"/>
-          <w:color w:val="4472C4" w:themeColor="accent1"/>
-          <w:sz w:val="24"/>
-          <w:szCs w:val="24"/>
-          <w:lang w:val="de-DE"/>
-        </w:rPr>
-        <w:t xml:space="preserve">    </w:t>
-      </w:r>
-      <w:r>
-        <w:rPr>
-          <w:rFonts w:ascii="Arial" w:hAnsi="Arial" w:cs="Arial"/>
-          <w:color w:val="4472C4" w:themeColor="accent1"/>
-          <w:sz w:val="24"/>
-          <w:szCs w:val="24"/>
-          <w:lang w:val="en-GB"/>
-        </w:rPr>
-        <w:t>public class Auto</w:t>
-      </w:r>
-    </w:p>
-    <w:p>
-      <w:pPr>
-        <w:rPr>
-          <w:rFonts w:ascii="Arial" w:hAnsi="Arial" w:cs="Arial"/>
-          <w:color w:val="4472C4" w:themeColor="accent1"/>
-          <w:sz w:val="24"/>
-          <w:szCs w:val="24"/>
-          <w:lang w:val="en-GB"/>
-        </w:rPr>
-      </w:pPr>
-      <w:r>
-        <w:rPr>
-          <w:rFonts w:ascii="Arial" w:hAnsi="Arial" w:cs="Arial"/>
-          <w:color w:val="4472C4" w:themeColor="accent1"/>
-          <w:sz w:val="24"/>
-          <w:szCs w:val="24"/>
-          <w:lang w:val="en-GB"/>
-        </w:rPr>
-        <w:t xml:space="preserve">    {</w:t>
-      </w:r>
-    </w:p>
-    <w:p>
-      <w:pPr>
-        <w:rPr>
-          <w:rFonts w:ascii="Arial" w:hAnsi="Arial" w:cs="Arial"/>
-          <w:color w:val="4472C4" w:themeColor="accent1"/>
-          <w:sz w:val="24"/>
-          <w:szCs w:val="24"/>
-          <w:lang w:val="en-GB"/>
-        </w:rPr>
-      </w:pPr>
-      <w:r>
-        <w:rPr>
-          <w:rFonts w:ascii="Arial" w:hAnsi="Arial" w:cs="Arial"/>
-          <w:color w:val="4472C4" w:themeColor="accent1"/>
-          <w:sz w:val="24"/>
-          <w:szCs w:val="24"/>
-          <w:lang w:val="en-GB"/>
-        </w:rPr>
-        <w:t xml:space="preserve">        private string _</w:t>
-      </w:r>
-      <w:proofErr w:type="spellStart"/>
-      <w:proofErr w:type="gramStart"/>
-      <w:r>
-        <w:rPr>
-          <w:rFonts w:ascii="Arial" w:hAnsi="Arial" w:cs="Arial"/>
-          <w:color w:val="4472C4" w:themeColor="accent1"/>
-          <w:sz w:val="24"/>
-          <w:szCs w:val="24"/>
-          <w:lang w:val="en-GB"/>
-        </w:rPr>
-        <w:t>farbe</w:t>
-      </w:r>
-      <w:proofErr w:type="spellEnd"/>
-      <w:r>
-        <w:rPr>
-          <w:rFonts w:ascii="Arial" w:hAnsi="Arial" w:cs="Arial"/>
-          <w:color w:val="4472C4" w:themeColor="accent1"/>
-          <w:sz w:val="24"/>
-          <w:szCs w:val="24"/>
-          <w:lang w:val="en-GB"/>
-        </w:rPr>
-        <w:t>;</w:t>
-      </w:r>
-      <w:proofErr w:type="gramEnd"/>
-    </w:p>
-    <w:p>
-      <w:pPr>
-        <w:rPr>
-          <w:rFonts w:ascii="Arial" w:hAnsi="Arial" w:cs="Arial"/>
-          <w:color w:val="4472C4" w:themeColor="accent1"/>
-          <w:sz w:val="24"/>
-          <w:szCs w:val="24"/>
-          <w:lang w:val="en-GB"/>
-        </w:rPr>
-      </w:pPr>
-    </w:p>
-    <w:p>
-      <w:pPr>
-        <w:rPr>
-          <w:rFonts w:ascii="Arial" w:hAnsi="Arial" w:cs="Arial"/>
-          <w:color w:val="4472C4" w:themeColor="accent1"/>
-          <w:sz w:val="24"/>
-          <w:szCs w:val="24"/>
-          <w:lang w:val="en-GB"/>
-        </w:rPr>
-      </w:pPr>
-      <w:r>
-        <w:rPr>
-          <w:rFonts w:ascii="Arial" w:hAnsi="Arial" w:cs="Arial"/>
-          <w:color w:val="4472C4" w:themeColor="accent1"/>
-          <w:sz w:val="24"/>
-          <w:szCs w:val="24"/>
-          <w:lang w:val="en-GB"/>
-        </w:rPr>
-        <w:lastRenderedPageBreak/>
-        <w:t xml:space="preserve">        public </w:t>
-      </w:r>
-      <w:proofErr w:type="gramStart"/>
-      <w:r>
-        <w:rPr>
-          <w:rFonts w:ascii="Arial" w:hAnsi="Arial" w:cs="Arial"/>
-          <w:color w:val="4472C4" w:themeColor="accent1"/>
-          <w:sz w:val="24"/>
-          <w:szCs w:val="24"/>
-          <w:lang w:val="en-GB"/>
-        </w:rPr>
-        <w:t>Auto(</w:t>
-      </w:r>
-      <w:proofErr w:type="gramEnd"/>
-      <w:r>
-        <w:rPr>
-          <w:rFonts w:ascii="Arial" w:hAnsi="Arial" w:cs="Arial"/>
-          <w:color w:val="4472C4" w:themeColor="accent1"/>
-          <w:sz w:val="24"/>
-          <w:szCs w:val="24"/>
-          <w:lang w:val="en-GB"/>
-        </w:rPr>
-        <w:t>)</w:t>
-      </w:r>
-    </w:p>
-    <w:p>
-      <w:pPr>
-        <w:rPr>
-          <w:rFonts w:ascii="Arial" w:hAnsi="Arial" w:cs="Arial"/>
-          <w:color w:val="4472C4" w:themeColor="accent1"/>
-          <w:sz w:val="24"/>
-          <w:szCs w:val="24"/>
-          <w:lang w:val="en-GB"/>
-        </w:rPr>
-      </w:pPr>
-      <w:r>
-        <w:rPr>
-          <w:rFonts w:ascii="Arial" w:hAnsi="Arial" w:cs="Arial"/>
-          <w:color w:val="4472C4" w:themeColor="accent1"/>
-          <w:sz w:val="24"/>
-          <w:szCs w:val="24"/>
-          <w:lang w:val="en-GB"/>
-        </w:rPr>
-        <w:t xml:space="preserve">        {</w:t>
-      </w:r>
-    </w:p>
-    <w:p>
-      <w:pPr>
-        <w:rPr>
-          <w:rFonts w:ascii="Arial" w:hAnsi="Arial" w:cs="Arial"/>
-          <w:color w:val="4472C4" w:themeColor="accent1"/>
-          <w:sz w:val="24"/>
-          <w:szCs w:val="24"/>
-          <w:lang w:val="en-GB"/>
-        </w:rPr>
-      </w:pPr>
-      <w:r>
-        <w:rPr>
-          <w:rFonts w:ascii="Arial" w:hAnsi="Arial" w:cs="Arial"/>
-          <w:color w:val="4472C4" w:themeColor="accent1"/>
-          <w:sz w:val="24"/>
-          <w:szCs w:val="24"/>
-          <w:lang w:val="en-GB"/>
-        </w:rPr>
-        <w:t xml:space="preserve">            _</w:t>
-      </w:r>
-      <w:proofErr w:type="spellStart"/>
-      <w:r>
-        <w:rPr>
-          <w:rFonts w:ascii="Arial" w:hAnsi="Arial" w:cs="Arial"/>
-          <w:color w:val="4472C4" w:themeColor="accent1"/>
-          <w:sz w:val="24"/>
-          <w:szCs w:val="24"/>
-          <w:lang w:val="en-GB"/>
-        </w:rPr>
-        <w:t>farbe</w:t>
-      </w:r>
-      <w:proofErr w:type="spellEnd"/>
-      <w:r>
-        <w:rPr>
-          <w:rFonts w:ascii="Arial" w:hAnsi="Arial" w:cs="Arial"/>
-          <w:color w:val="4472C4" w:themeColor="accent1"/>
-          <w:sz w:val="24"/>
-          <w:szCs w:val="24"/>
-          <w:lang w:val="en-GB"/>
-        </w:rPr>
-        <w:t xml:space="preserve"> = "</w:t>
-      </w:r>
-      <w:proofErr w:type="spellStart"/>
-      <w:r>
-        <w:rPr>
-          <w:rFonts w:ascii="Arial" w:hAnsi="Arial" w:cs="Arial"/>
-          <w:color w:val="4472C4" w:themeColor="accent1"/>
-          <w:sz w:val="24"/>
-          <w:szCs w:val="24"/>
-          <w:lang w:val="en-GB"/>
-        </w:rPr>
-        <w:t>blau</w:t>
-      </w:r>
-      <w:proofErr w:type="spellEnd"/>
-      <w:proofErr w:type="gramStart"/>
-      <w:r>
-        <w:rPr>
-          <w:rFonts w:ascii="Arial" w:hAnsi="Arial" w:cs="Arial"/>
-          <w:color w:val="4472C4" w:themeColor="accent1"/>
-          <w:sz w:val="24"/>
-          <w:szCs w:val="24"/>
-          <w:lang w:val="en-GB"/>
-        </w:rPr>
-        <w:t>";</w:t>
-      </w:r>
-      <w:proofErr w:type="gramEnd"/>
-    </w:p>
-    <w:p>
-      <w:pPr>
-        <w:rPr>
-          <w:rFonts w:ascii="Arial" w:hAnsi="Arial" w:cs="Arial"/>
-          <w:color w:val="4472C4" w:themeColor="accent1"/>
-          <w:sz w:val="24"/>
-          <w:szCs w:val="24"/>
-          <w:lang w:val="en-GB"/>
-        </w:rPr>
-      </w:pPr>
-      <w:r>
-        <w:rPr>
-          <w:rFonts w:ascii="Arial" w:hAnsi="Arial" w:cs="Arial"/>
-          <w:color w:val="4472C4" w:themeColor="accent1"/>
-          <w:sz w:val="24"/>
-          <w:szCs w:val="24"/>
-          <w:lang w:val="en-GB"/>
-        </w:rPr>
-        <w:t xml:space="preserve">        }</w:t>
-      </w:r>
-    </w:p>
-    <w:p>
-      <w:pPr>
-        <w:rPr>
-          <w:rFonts w:ascii="Arial" w:hAnsi="Arial" w:cs="Arial"/>
-          <w:color w:val="4472C4" w:themeColor="accent1"/>
-          <w:sz w:val="24"/>
-          <w:szCs w:val="24"/>
-          <w:lang w:val="en-GB"/>
-        </w:rPr>
-      </w:pPr>
-    </w:p>
-    <w:p>
-      <w:pPr>
-        <w:rPr>
-          <w:rFonts w:ascii="Arial" w:hAnsi="Arial" w:cs="Arial"/>
-          <w:color w:val="4472C4" w:themeColor="accent1"/>
-          <w:sz w:val="24"/>
-          <w:szCs w:val="24"/>
-          <w:lang w:val="en-GB"/>
-        </w:rPr>
-      </w:pPr>
-    </w:p>
-    <w:p>
-      <w:pPr>
-        <w:rPr>
-          <w:rFonts w:ascii="Arial" w:hAnsi="Arial" w:cs="Arial"/>
-          <w:color w:val="4472C4" w:themeColor="accent1"/>
-          <w:sz w:val="24"/>
-          <w:szCs w:val="24"/>
-          <w:lang w:val="en-GB"/>
-        </w:rPr>
-      </w:pPr>
-      <w:r>
-        <w:rPr>
-          <w:rFonts w:ascii="Arial" w:hAnsi="Arial" w:cs="Arial"/>
-          <w:color w:val="4472C4" w:themeColor="accent1"/>
-          <w:sz w:val="24"/>
-          <w:szCs w:val="24"/>
-          <w:lang w:val="en-GB"/>
-        </w:rPr>
-        <w:t xml:space="preserve">        public string </w:t>
-      </w:r>
-      <w:proofErr w:type="spellStart"/>
-      <w:r>
-        <w:rPr>
-          <w:rFonts w:ascii="Arial" w:hAnsi="Arial" w:cs="Arial"/>
-          <w:color w:val="4472C4" w:themeColor="accent1"/>
-          <w:sz w:val="24"/>
-          <w:szCs w:val="24"/>
-          <w:lang w:val="en-GB"/>
-        </w:rPr>
-        <w:t>Farbe</w:t>
-      </w:r>
-      <w:proofErr w:type="spellEnd"/>
-    </w:p>
-    <w:p>
-      <w:pPr>
-        <w:rPr>
-          <w:rFonts w:ascii="Arial" w:hAnsi="Arial" w:cs="Arial"/>
-          <w:color w:val="4472C4" w:themeColor="accent1"/>
-          <w:sz w:val="24"/>
-          <w:szCs w:val="24"/>
-          <w:lang w:val="en-GB"/>
-        </w:rPr>
-      </w:pPr>
-      <w:r>
-        <w:rPr>
-          <w:rFonts w:ascii="Arial" w:hAnsi="Arial" w:cs="Arial"/>
-          <w:color w:val="4472C4" w:themeColor="accent1"/>
-          <w:sz w:val="24"/>
-          <w:szCs w:val="24"/>
-          <w:lang w:val="en-GB"/>
-        </w:rPr>
-        <w:t xml:space="preserve">        {</w:t>
-      </w:r>
-    </w:p>
-    <w:p>
-      <w:pPr>
-        <w:rPr>
-          <w:rFonts w:ascii="Arial" w:hAnsi="Arial" w:cs="Arial"/>
-          <w:color w:val="4472C4" w:themeColor="accent1"/>
-          <w:sz w:val="24"/>
-          <w:szCs w:val="24"/>
-          <w:lang w:val="en-GB"/>
-        </w:rPr>
-      </w:pPr>
-      <w:r>
-        <w:rPr>
-          <w:rFonts w:ascii="Arial" w:hAnsi="Arial" w:cs="Arial"/>
-          <w:color w:val="4472C4" w:themeColor="accent1"/>
-          <w:sz w:val="24"/>
-          <w:szCs w:val="24"/>
-          <w:lang w:val="en-GB"/>
-        </w:rPr>
-        <w:t xml:space="preserve">            get</w:t>
-      </w:r>
-    </w:p>
-    <w:p>
-      <w:pPr>
-        <w:rPr>
-          <w:rFonts w:ascii="Arial" w:hAnsi="Arial" w:cs="Arial"/>
-          <w:color w:val="4472C4" w:themeColor="accent1"/>
-          <w:sz w:val="24"/>
-          <w:szCs w:val="24"/>
-          <w:lang w:val="en-GB"/>
-        </w:rPr>
-      </w:pPr>
-      <w:r>
-        <w:rPr>
-          <w:rFonts w:ascii="Arial" w:hAnsi="Arial" w:cs="Arial"/>
-          <w:color w:val="4472C4" w:themeColor="accent1"/>
-          <w:sz w:val="24"/>
-          <w:szCs w:val="24"/>
-          <w:lang w:val="en-GB"/>
-        </w:rPr>
-        <w:t xml:space="preserve">            {</w:t>
-      </w:r>
-    </w:p>
-    <w:p>
-      <w:pPr>
-        <w:rPr>
-          <w:rFonts w:ascii="Arial" w:hAnsi="Arial" w:cs="Arial"/>
-          <w:color w:val="4472C4" w:themeColor="accent1"/>
-          <w:sz w:val="24"/>
-          <w:szCs w:val="24"/>
-          <w:lang w:val="en-GB"/>
-        </w:rPr>
-      </w:pPr>
-      <w:r>
-        <w:rPr>
-          <w:rFonts w:ascii="Arial" w:hAnsi="Arial" w:cs="Arial"/>
-          <w:color w:val="4472C4" w:themeColor="accent1"/>
-          <w:sz w:val="24"/>
-          <w:szCs w:val="24"/>
-          <w:lang w:val="en-GB"/>
-        </w:rPr>
-        <w:t xml:space="preserve">                return _</w:t>
-      </w:r>
-      <w:proofErr w:type="spellStart"/>
-      <w:proofErr w:type="gramStart"/>
-      <w:r>
-        <w:rPr>
-          <w:rFonts w:ascii="Arial" w:hAnsi="Arial" w:cs="Arial"/>
-          <w:color w:val="4472C4" w:themeColor="accent1"/>
-          <w:sz w:val="24"/>
-          <w:szCs w:val="24"/>
-          <w:lang w:val="en-GB"/>
-        </w:rPr>
-        <w:t>farbe</w:t>
-      </w:r>
-      <w:proofErr w:type="spellEnd"/>
-      <w:r>
-        <w:rPr>
-          <w:rFonts w:ascii="Arial" w:hAnsi="Arial" w:cs="Arial"/>
-          <w:color w:val="4472C4" w:themeColor="accent1"/>
-          <w:sz w:val="24"/>
-          <w:szCs w:val="24"/>
-          <w:lang w:val="en-GB"/>
-        </w:rPr>
-        <w:t>;</w:t>
-      </w:r>
-      <w:proofErr w:type="gramEnd"/>
-    </w:p>
-    <w:p>
-      <w:pPr>
-        <w:rPr>
-          <w:rFonts w:ascii="Arial" w:hAnsi="Arial" w:cs="Arial"/>
-          <w:color w:val="4472C4" w:themeColor="accent1"/>
-          <w:sz w:val="24"/>
-          <w:szCs w:val="24"/>
-          <w:lang w:val="en-GB"/>
-        </w:rPr>
-      </w:pPr>
-      <w:r>
-        <w:rPr>
-          <w:rFonts w:ascii="Arial" w:hAnsi="Arial" w:cs="Arial"/>
-          <w:color w:val="4472C4" w:themeColor="accent1"/>
-          <w:sz w:val="24"/>
-          <w:szCs w:val="24"/>
-          <w:lang w:val="en-GB"/>
-        </w:rPr>
-        <w:t xml:space="preserve">            }</w:t>
-      </w:r>
-    </w:p>
-    <w:p>
-      <w:pPr>
-        <w:rPr>
-          <w:rFonts w:ascii="Arial" w:hAnsi="Arial" w:cs="Arial"/>
-          <w:color w:val="4472C4" w:themeColor="accent1"/>
-          <w:sz w:val="24"/>
-          <w:szCs w:val="24"/>
-          <w:lang w:val="de-DE"/>
-        </w:rPr>
-      </w:pPr>
-      <w:r>
-        <w:rPr>
-          <w:rFonts w:ascii="Arial" w:hAnsi="Arial" w:cs="Arial"/>
-          <w:color w:val="4472C4" w:themeColor="accent1"/>
-          <w:sz w:val="24"/>
-          <w:szCs w:val="24"/>
-          <w:lang w:val="en-GB"/>
-        </w:rPr>
-        <w:t xml:space="preserve">            </w:t>
-      </w:r>
-      <w:r>
-        <w:rPr>
-          <w:rFonts w:ascii="Arial" w:hAnsi="Arial" w:cs="Arial"/>
-          <w:color w:val="4472C4" w:themeColor="accent1"/>
-          <w:sz w:val="24"/>
-          <w:szCs w:val="24"/>
-          <w:lang w:val="de-DE"/>
-        </w:rPr>
-        <w:t xml:space="preserve">private </w:t>
-      </w:r>
-      <w:proofErr w:type="spellStart"/>
-      <w:r>
-        <w:rPr>
-          <w:rFonts w:ascii="Arial" w:hAnsi="Arial" w:cs="Arial"/>
-          <w:color w:val="4472C4" w:themeColor="accent1"/>
-          <w:sz w:val="24"/>
-          <w:szCs w:val="24"/>
-          <w:lang w:val="de-DE"/>
-        </w:rPr>
-        <w:t>set</w:t>
-      </w:r>
-      <w:proofErr w:type="spellEnd"/>
-    </w:p>
-    <w:p>
-      <w:pPr>
-        <w:rPr>
-          <w:rFonts w:ascii="Arial" w:hAnsi="Arial" w:cs="Arial"/>
-          <w:color w:val="4472C4" w:themeColor="accent1"/>
-          <w:sz w:val="24"/>
-          <w:szCs w:val="24"/>
-          <w:lang w:val="de-DE"/>
-        </w:rPr>
-      </w:pPr>
-      <w:r>
-        <w:rPr>
-          <w:rFonts w:ascii="Arial" w:hAnsi="Arial" w:cs="Arial"/>
-          <w:color w:val="4472C4" w:themeColor="accent1"/>
-          <w:sz w:val="24"/>
-          <w:szCs w:val="24"/>
-          <w:lang w:val="de-DE"/>
-        </w:rPr>
-        <w:t xml:space="preserve">            {</w:t>
-      </w:r>
-    </w:p>
-    <w:p>
-      <w:pPr>
-        <w:rPr>
-          <w:rFonts w:ascii="Arial" w:hAnsi="Arial" w:cs="Arial"/>
-          <w:color w:val="4472C4" w:themeColor="accent1"/>
-          <w:sz w:val="24"/>
-          <w:szCs w:val="24"/>
-          <w:lang w:val="de-DE"/>
-        </w:rPr>
-      </w:pPr>
-      <w:r>
-        <w:rPr>
-          <w:rFonts w:ascii="Arial" w:hAnsi="Arial" w:cs="Arial"/>
-          <w:color w:val="4472C4" w:themeColor="accent1"/>
-          <w:sz w:val="24"/>
-          <w:szCs w:val="24"/>
-          <w:lang w:val="de-DE"/>
-        </w:rPr>
-        <w:t xml:space="preserve">                _</w:t>
-      </w:r>
-      <w:proofErr w:type="spellStart"/>
-      <w:r>
-        <w:rPr>
-          <w:rFonts w:ascii="Arial" w:hAnsi="Arial" w:cs="Arial"/>
-          <w:color w:val="4472C4" w:themeColor="accent1"/>
-          <w:sz w:val="24"/>
-          <w:szCs w:val="24"/>
-          <w:lang w:val="de-DE"/>
-        </w:rPr>
-        <w:t>farbe</w:t>
-      </w:r>
-      <w:proofErr w:type="spellEnd"/>
-      <w:r>
-        <w:rPr>
-          <w:rFonts w:ascii="Arial" w:hAnsi="Arial" w:cs="Arial"/>
-          <w:color w:val="4472C4" w:themeColor="accent1"/>
-          <w:sz w:val="24"/>
-          <w:szCs w:val="24"/>
-          <w:lang w:val="de-DE"/>
-        </w:rPr>
-        <w:t xml:space="preserve"> = </w:t>
-      </w:r>
-      <w:proofErr w:type="spellStart"/>
-      <w:r>
-        <w:rPr>
-          <w:rFonts w:ascii="Arial" w:hAnsi="Arial" w:cs="Arial"/>
-          <w:color w:val="4472C4" w:themeColor="accent1"/>
-          <w:sz w:val="24"/>
-          <w:szCs w:val="24"/>
-          <w:lang w:val="de-DE"/>
-        </w:rPr>
-        <w:t>value</w:t>
-      </w:r>
-      <w:proofErr w:type="spellEnd"/>
-      <w:r>
-        <w:rPr>
-          <w:rFonts w:ascii="Arial" w:hAnsi="Arial" w:cs="Arial"/>
-          <w:color w:val="4472C4" w:themeColor="accent1"/>
-          <w:sz w:val="24"/>
-          <w:szCs w:val="24"/>
-          <w:lang w:val="de-DE"/>
-        </w:rPr>
-        <w:t>;</w:t>
-      </w:r>
-    </w:p>
-    <w:p>
-      <w:pPr>
-        <w:rPr>
-          <w:rFonts w:ascii="Arial" w:hAnsi="Arial" w:cs="Arial"/>
-          <w:color w:val="4472C4" w:themeColor="accent1"/>
-          <w:sz w:val="24"/>
-          <w:szCs w:val="24"/>
-          <w:lang w:val="de-DE"/>
-        </w:rPr>
-      </w:pPr>
-      <w:r>
-        <w:rPr>
-          <w:rFonts w:ascii="Arial" w:hAnsi="Arial" w:cs="Arial"/>
-          <w:color w:val="4472C4" w:themeColor="accent1"/>
-          <w:sz w:val="24"/>
-          <w:szCs w:val="24"/>
-          <w:lang w:val="de-DE"/>
-        </w:rPr>
-        <w:t xml:space="preserve">            </w:t>
-      </w:r>
-      <w:r>
-        <w:rPr>
-          <w:rFonts w:ascii="Arial" w:hAnsi="Arial" w:cs="Arial"/>
-          <w:color w:val="4472C4" w:themeColor="accent1"/>
-          <w:sz w:val="24"/>
-          <w:szCs w:val="24"/>
-          <w:lang w:val="de-DE"/>
-        </w:rPr>
-        <w:t>}</w:t>
-      </w:r>
-    </w:p>
-    <w:p>
-      <w:pPr>
-        <w:rPr>
-          <w:rFonts w:ascii="Arial" w:hAnsi="Arial" w:cs="Arial"/>
-          <w:color w:val="4472C4" w:themeColor="accent1"/>
-          <w:sz w:val="24"/>
-          <w:szCs w:val="24"/>
-          <w:lang w:val="de-DE"/>
-        </w:rPr>
-      </w:pPr>
-      <w:r>
-        <w:rPr>
-          <w:rFonts w:ascii="Arial" w:hAnsi="Arial" w:cs="Arial"/>
-          <w:color w:val="4472C4" w:themeColor="accent1"/>
-          <w:sz w:val="24"/>
-          <w:szCs w:val="24"/>
-          <w:lang w:val="de-DE"/>
-        </w:rPr>
-        <w:t xml:space="preserve">        }</w:t>
-      </w:r>
-    </w:p>
-    <w:p>
-      <w:pPr>
-        <w:rPr>
-          <w:rFonts w:ascii="Arial" w:hAnsi="Arial" w:cs="Arial"/>
-          <w:color w:val="4472C4" w:themeColor="accent1"/>
-          <w:sz w:val="24"/>
-          <w:szCs w:val="24"/>
-          <w:lang w:val="de-DE"/>
-        </w:rPr>
-      </w:pPr>
-      <w:r>
-        <w:rPr>
-          <w:rFonts w:ascii="Arial" w:hAnsi="Arial" w:cs="Arial"/>
-          <w:color w:val="4472C4" w:themeColor="accent1"/>
-          <w:sz w:val="24"/>
-          <w:szCs w:val="24"/>
-          <w:lang w:val="de-DE"/>
-        </w:rPr>
-        <w:t xml:space="preserve">    }</w:t>
-      </w:r>
-    </w:p>
-    <w:p>
-      <w:pPr>
-        <w:rPr>
-          <w:rFonts w:ascii="Arial" w:hAnsi="Arial" w:cs="Arial"/>
-          <w:color w:val="4472C4" w:themeColor="accent1"/>
-          <w:sz w:val="24"/>
-          <w:szCs w:val="24"/>
-          <w:lang w:val="de-DE"/>
-        </w:rPr>
-      </w:pPr>
-      <w:r>
-        <w:rPr>
-          <w:rFonts w:ascii="Arial" w:hAnsi="Arial" w:cs="Arial"/>
-          <w:color w:val="4472C4" w:themeColor="accent1"/>
-          <w:sz w:val="24"/>
-          <w:szCs w:val="24"/>
-          <w:lang w:val="de-DE"/>
-        </w:rPr>
-        <w:t xml:space="preserve">Auto </w:t>
-      </w:r>
-      <w:proofErr w:type="spellStart"/>
-      <w:r>
-        <w:rPr>
-          <w:rFonts w:ascii="Arial" w:hAnsi="Arial" w:cs="Arial"/>
-          <w:color w:val="4472C4" w:themeColor="accent1"/>
-          <w:sz w:val="24"/>
-          <w:szCs w:val="24"/>
-          <w:lang w:val="de-DE"/>
-        </w:rPr>
-        <w:t>meinAuto</w:t>
-      </w:r>
-      <w:proofErr w:type="spellEnd"/>
-      <w:r>
-        <w:rPr>
-          <w:rFonts w:ascii="Arial" w:hAnsi="Arial" w:cs="Arial"/>
-          <w:color w:val="4472C4" w:themeColor="accent1"/>
-          <w:sz w:val="24"/>
-          <w:szCs w:val="24"/>
-          <w:lang w:val="de-DE"/>
-        </w:rPr>
-        <w:t xml:space="preserve"> = </w:t>
-      </w:r>
-      <w:proofErr w:type="spellStart"/>
-      <w:r>
-        <w:rPr>
-          <w:rFonts w:ascii="Arial" w:hAnsi="Arial" w:cs="Arial"/>
-          <w:color w:val="4472C4" w:themeColor="accent1"/>
-          <w:sz w:val="24"/>
-          <w:szCs w:val="24"/>
-          <w:lang w:val="de-DE"/>
-        </w:rPr>
-        <w:t>new</w:t>
-      </w:r>
-      <w:proofErr w:type="spellEnd"/>
-      <w:r>
-        <w:rPr>
-          <w:rFonts w:ascii="Arial" w:hAnsi="Arial" w:cs="Arial"/>
-          <w:color w:val="4472C4" w:themeColor="accent1"/>
-          <w:sz w:val="24"/>
-          <w:szCs w:val="24"/>
-          <w:lang w:val="de-DE"/>
-        </w:rPr>
-        <w:t xml:space="preserve"> </w:t>
-      </w:r>
-      <w:proofErr w:type="gramStart"/>
-      <w:r>
-        <w:rPr>
-          <w:rFonts w:ascii="Arial" w:hAnsi="Arial" w:cs="Arial"/>
-          <w:color w:val="4472C4" w:themeColor="accent1"/>
-          <w:sz w:val="24"/>
-          <w:szCs w:val="24"/>
-          <w:lang w:val="de-DE"/>
-        </w:rPr>
-        <w:t>Auto(</w:t>
-      </w:r>
-      <w:proofErr w:type="gramEnd"/>
-      <w:r>
-        <w:rPr>
-          <w:rFonts w:ascii="Arial" w:hAnsi="Arial" w:cs="Arial"/>
-          <w:color w:val="4472C4" w:themeColor="accent1"/>
-          <w:sz w:val="24"/>
-          <w:szCs w:val="24"/>
-          <w:lang w:val="de-DE"/>
-        </w:rPr>
-        <w:t>);</w:t>
+        <w:t xml:space="preserve"> Auto();</w:t>
       </w:r>
     </w:p>
     <w:p>
@@ -4276,7 +3955,6 @@
         <w:t xml:space="preserve">Erstelle Methoden </w:t>
       </w:r>
       <w:proofErr w:type="spellStart"/>
-      <w:proofErr w:type="gramStart"/>
       <w:r>
         <w:rPr>
           <w:rFonts w:ascii="Arial" w:hAnsi="Arial" w:cs="Arial"/>
@@ -4297,7 +3975,6 @@
         <w:t>(</w:t>
       </w:r>
       <w:proofErr w:type="spellStart"/>
-      <w:proofErr w:type="gramEnd"/>
       <w:r>
         <w:rPr>
           <w:rFonts w:ascii="Arial" w:hAnsi="Arial" w:cs="Arial"/>
@@ -4491,6 +4168,636 @@
       <w:pPr>
         <w:rPr>
           <w:rFonts w:ascii="Arial" w:hAnsi="Arial" w:cs="Arial"/>
+          <w:b/>
+          <w:bCs/>
+          <w:lang w:val="de-DE"/>
+        </w:rPr>
+      </w:pPr>
+      <w:r>
+        <w:rPr>
+          <w:rFonts w:ascii="Arial" w:hAnsi="Arial" w:cs="Arial"/>
+          <w:b/>
+          <w:bCs/>
+          <w:sz w:val="24"/>
+          <w:szCs w:val="24"/>
+          <w:lang w:val="de-DE"/>
+        </w:rPr>
+        <w:t>Übung</w:t>
+      </w:r>
+    </w:p>
+    <w:p>
+      <w:pPr>
+        <w:rPr>
+          <w:rFonts w:ascii="Arial" w:hAnsi="Arial" w:cs="Arial"/>
+          <w:sz w:val="24"/>
+          <w:szCs w:val="24"/>
+          <w:lang w:val="de-DE"/>
+        </w:rPr>
+      </w:pPr>
+      <w:r>
+        <w:rPr>
+          <w:rFonts w:ascii="Arial" w:hAnsi="Arial" w:cs="Arial"/>
+          <w:sz w:val="24"/>
+          <w:szCs w:val="24"/>
+          <w:lang w:val="de-DE"/>
+        </w:rPr>
+        <w:t>In einer Schule gibt es verschiedene Personen – zum Beispiel Schüler und Lehrer. Alle Personen haben einen Namen und können sich begrüßen. Die Begrüßung ist bei allen gleich.</w:t>
+      </w:r>
+    </w:p>
+    <w:p>
+      <w:pPr>
+        <w:rPr>
+          <w:rFonts w:ascii="Arial" w:hAnsi="Arial" w:cs="Arial"/>
+          <w:b/>
+          <w:bCs/>
+          <w:sz w:val="24"/>
+          <w:szCs w:val="24"/>
+          <w:lang w:val="de-DE"/>
+        </w:rPr>
+      </w:pPr>
+      <w:r>
+        <w:rPr>
+          <w:rFonts w:ascii="Arial" w:hAnsi="Arial" w:cs="Arial"/>
+          <w:b/>
+          <w:bCs/>
+          <w:sz w:val="24"/>
+          <w:szCs w:val="24"/>
+          <w:lang w:val="de-DE"/>
+        </w:rPr>
+        <w:t>Aufbau:</w:t>
+      </w:r>
+    </w:p>
+    <w:p>
+      <w:pPr>
+        <w:numPr>
+          <w:ilvl w:val="0"/>
+          <w:numId w:val="16"/>
+        </w:numPr>
+        <w:rPr>
+          <w:rFonts w:ascii="Arial" w:hAnsi="Arial" w:cs="Arial"/>
+          <w:sz w:val="24"/>
+          <w:szCs w:val="24"/>
+          <w:lang w:val="de-DE"/>
+        </w:rPr>
+      </w:pPr>
+      <w:r>
+        <w:rPr>
+          <w:rFonts w:ascii="Arial" w:hAnsi="Arial" w:cs="Arial"/>
+          <w:sz w:val="24"/>
+          <w:szCs w:val="24"/>
+          <w:lang w:val="de-DE"/>
+        </w:rPr>
+        <w:t>Erstelle eine Klasse Person mit:</w:t>
+      </w:r>
+    </w:p>
+    <w:p>
+      <w:pPr>
+        <w:ind w:left="1080"/>
+        <w:rPr>
+          <w:rFonts w:ascii="Arial" w:hAnsi="Arial" w:cs="Arial"/>
+          <w:sz w:val="24"/>
+          <w:szCs w:val="24"/>
+          <w:lang w:val="de-DE"/>
+        </w:rPr>
+      </w:pPr>
+      <w:r>
+        <w:rPr>
+          <w:rFonts w:ascii="Arial" w:hAnsi="Arial" w:cs="Arial"/>
+          <w:sz w:val="24"/>
+          <w:szCs w:val="24"/>
+          <w:lang w:val="de-DE"/>
+        </w:rPr>
+        <w:t xml:space="preserve">dem Feld Name (vom Typ </w:t>
+      </w:r>
+      <w:proofErr w:type="spellStart"/>
+      <w:r>
+        <w:rPr>
+          <w:rFonts w:ascii="Arial" w:hAnsi="Arial" w:cs="Arial"/>
+          <w:sz w:val="24"/>
+          <w:szCs w:val="24"/>
+          <w:lang w:val="de-DE"/>
+        </w:rPr>
+        <w:t>string</w:t>
+      </w:r>
+      <w:proofErr w:type="spellEnd"/>
+      <w:r>
+        <w:rPr>
+          <w:rFonts w:ascii="Arial" w:hAnsi="Arial" w:cs="Arial"/>
+          <w:sz w:val="24"/>
+          <w:szCs w:val="24"/>
+          <w:lang w:val="de-DE"/>
+        </w:rPr>
+        <w:t>)</w:t>
+      </w:r>
+      <w:r>
+        <w:rPr>
+          <w:rFonts w:ascii="Arial" w:hAnsi="Arial" w:cs="Arial"/>
+          <w:sz w:val="24"/>
+          <w:szCs w:val="24"/>
+          <w:lang w:val="de-DE"/>
+        </w:rPr>
+        <w:t>,</w:t>
+      </w:r>
+    </w:p>
+    <w:p>
+      <w:pPr>
+        <w:ind w:left="1080"/>
+        <w:rPr>
+          <w:rFonts w:ascii="Arial" w:hAnsi="Arial" w:cs="Arial"/>
+          <w:sz w:val="24"/>
+          <w:szCs w:val="24"/>
+          <w:lang w:val="de-DE"/>
+        </w:rPr>
+      </w:pPr>
+      <w:r>
+        <w:rPr>
+          <w:rFonts w:ascii="Arial" w:hAnsi="Arial" w:cs="Arial"/>
+          <w:sz w:val="24"/>
+          <w:szCs w:val="24"/>
+          <w:lang w:val="de-DE"/>
+        </w:rPr>
+        <w:t xml:space="preserve">einem Konstruktor, der </w:t>
+      </w:r>
+      <w:proofErr w:type="spellStart"/>
+      <w:r>
+        <w:rPr>
+          <w:rFonts w:ascii="Arial" w:hAnsi="Arial" w:cs="Arial"/>
+          <w:sz w:val="24"/>
+          <w:szCs w:val="24"/>
+          <w:lang w:val="de-DE"/>
+        </w:rPr>
+        <w:t>name</w:t>
+      </w:r>
+      <w:proofErr w:type="spellEnd"/>
+      <w:r>
+        <w:rPr>
+          <w:rFonts w:ascii="Arial" w:hAnsi="Arial" w:cs="Arial"/>
+          <w:sz w:val="24"/>
+          <w:szCs w:val="24"/>
+          <w:lang w:val="de-DE"/>
+        </w:rPr>
+        <w:t xml:space="preserve"> als Parameter entgegennimmt,</w:t>
+      </w:r>
+    </w:p>
+    <w:p>
+      <w:pPr>
+        <w:ind w:left="1080"/>
+        <w:rPr>
+          <w:rFonts w:ascii="Arial" w:hAnsi="Arial" w:cs="Arial"/>
+          <w:b/>
+          <w:bCs/>
+          <w:sz w:val="24"/>
+          <w:szCs w:val="24"/>
+          <w:lang w:val="de-DE"/>
+        </w:rPr>
+      </w:pPr>
+      <w:r>
+        <w:rPr>
+          <w:rFonts w:ascii="Arial" w:hAnsi="Arial" w:cs="Arial"/>
+          <w:sz w:val="24"/>
+          <w:szCs w:val="24"/>
+          <w:lang w:val="de-DE"/>
+        </w:rPr>
+        <w:t xml:space="preserve">der Methode </w:t>
+      </w:r>
+      <w:proofErr w:type="spellStart"/>
+      <w:r>
+        <w:rPr>
+          <w:rFonts w:ascii="Arial" w:hAnsi="Arial" w:cs="Arial"/>
+          <w:sz w:val="24"/>
+          <w:szCs w:val="24"/>
+          <w:lang w:val="de-DE"/>
+        </w:rPr>
+        <w:t>Begruessen</w:t>
+      </w:r>
+      <w:proofErr w:type="spellEnd"/>
+      <w:r>
+        <w:rPr>
+          <w:rFonts w:ascii="Arial" w:hAnsi="Arial" w:cs="Arial"/>
+          <w:sz w:val="24"/>
+          <w:szCs w:val="24"/>
+          <w:lang w:val="de-DE"/>
+        </w:rPr>
+        <w:t>(), die folgendes auf die Konsole ausgibt:</w:t>
+      </w:r>
+      <w:r>
+        <w:rPr>
+          <w:rFonts w:ascii="Arial" w:hAnsi="Arial" w:cs="Arial"/>
+          <w:sz w:val="24"/>
+          <w:szCs w:val="24"/>
+          <w:lang w:val="de-DE"/>
+        </w:rPr>
+        <w:br/>
+        <w:t>„</w:t>
+      </w:r>
+      <w:r>
+        <w:rPr>
+          <w:rFonts w:ascii="Arial" w:hAnsi="Arial" w:cs="Arial"/>
+          <w:sz w:val="24"/>
+          <w:szCs w:val="24"/>
+          <w:lang w:val="de-DE"/>
+        </w:rPr>
+        <w:t>Grüß Gott</w:t>
+      </w:r>
+      <w:r>
+        <w:rPr>
+          <w:rFonts w:ascii="Arial" w:hAnsi="Arial" w:cs="Arial"/>
+          <w:sz w:val="24"/>
+          <w:szCs w:val="24"/>
+          <w:lang w:val="de-DE"/>
+        </w:rPr>
+        <w:t>, mein Name ist [Name].“</w:t>
+      </w:r>
+      <w:r>
+        <w:rPr>
+          <w:rFonts w:ascii="Arial" w:hAnsi="Arial" w:cs="Arial"/>
+          <w:sz w:val="24"/>
+          <w:szCs w:val="24"/>
+          <w:lang w:val="de-DE"/>
+        </w:rPr>
+        <w:t>,</w:t>
+      </w:r>
+    </w:p>
+    <w:p>
+      <w:pPr>
+        <w:ind w:left="1080"/>
+        <w:rPr>
+          <w:rFonts w:ascii="Arial" w:hAnsi="Arial" w:cs="Arial"/>
+          <w:sz w:val="24"/>
+          <w:szCs w:val="24"/>
+          <w:lang w:val="de-DE"/>
+        </w:rPr>
+      </w:pPr>
+      <w:r>
+        <w:rPr>
+          <w:rFonts w:ascii="Arial" w:hAnsi="Arial" w:cs="Arial"/>
+          <w:sz w:val="24"/>
+          <w:szCs w:val="24"/>
+          <w:lang w:val="de-DE"/>
+        </w:rPr>
+        <w:t>Stelle sicher, dass Name nur</w:t>
+      </w:r>
+      <w:r>
+        <w:rPr>
+          <w:rFonts w:ascii="Arial" w:hAnsi="Arial" w:cs="Arial"/>
+          <w:sz w:val="24"/>
+          <w:szCs w:val="24"/>
+          <w:lang w:val="de-DE"/>
+        </w:rPr>
+        <w:t xml:space="preserve"> einmal bei der Objekt-Initialisierung </w:t>
+      </w:r>
+      <w:proofErr w:type="spellStart"/>
+      <w:r>
+        <w:rPr>
+          <w:rFonts w:ascii="Arial" w:hAnsi="Arial" w:cs="Arial"/>
+          <w:sz w:val="24"/>
+          <w:szCs w:val="24"/>
+          <w:lang w:val="de-DE"/>
+        </w:rPr>
+        <w:t>setzbar</w:t>
+      </w:r>
+      <w:proofErr w:type="spellEnd"/>
+      <w:r>
+        <w:rPr>
+          <w:rFonts w:ascii="Arial" w:hAnsi="Arial" w:cs="Arial"/>
+          <w:sz w:val="24"/>
+          <w:szCs w:val="24"/>
+          <w:lang w:val="de-DE"/>
+        </w:rPr>
+        <w:t xml:space="preserve"> ist</w:t>
+      </w:r>
+    </w:p>
+    <w:p>
+      <w:pPr>
+        <w:numPr>
+          <w:ilvl w:val="0"/>
+          <w:numId w:val="16"/>
+        </w:numPr>
+        <w:rPr>
+          <w:rFonts w:ascii="Arial" w:hAnsi="Arial" w:cs="Arial"/>
+          <w:sz w:val="24"/>
+          <w:szCs w:val="24"/>
+          <w:lang w:val="de-DE"/>
+        </w:rPr>
+      </w:pPr>
+      <w:r>
+        <w:rPr>
+          <w:rFonts w:ascii="Arial" w:hAnsi="Arial" w:cs="Arial"/>
+          <w:sz w:val="24"/>
+          <w:szCs w:val="24"/>
+          <w:lang w:val="de-DE"/>
+        </w:rPr>
+        <w:t>Erstelle zwei Klassen, die von Person erben:</w:t>
+      </w:r>
+    </w:p>
+    <w:p>
+      <w:pPr>
+        <w:ind w:left="1080"/>
+        <w:rPr>
+          <w:rFonts w:ascii="Arial" w:hAnsi="Arial" w:cs="Arial"/>
+          <w:sz w:val="24"/>
+          <w:szCs w:val="24"/>
+          <w:lang w:val="de-DE"/>
+        </w:rPr>
+      </w:pPr>
+      <w:proofErr w:type="spellStart"/>
+      <w:r>
+        <w:rPr>
+          <w:rFonts w:ascii="Arial" w:hAnsi="Arial" w:cs="Arial"/>
+          <w:sz w:val="24"/>
+          <w:szCs w:val="24"/>
+          <w:lang w:val="de-DE"/>
+        </w:rPr>
+        <w:t>Schueler</w:t>
+      </w:r>
+      <w:proofErr w:type="spellEnd"/>
+      <w:r>
+        <w:rPr>
+          <w:rFonts w:ascii="Arial" w:hAnsi="Arial" w:cs="Arial"/>
+          <w:sz w:val="24"/>
+          <w:szCs w:val="24"/>
+          <w:lang w:val="de-DE"/>
+        </w:rPr>
+        <w:t xml:space="preserve"> mit dem zusätzlichen Feld Klasse (vom Typ </w:t>
+      </w:r>
+      <w:proofErr w:type="spellStart"/>
+      <w:r>
+        <w:rPr>
+          <w:rFonts w:ascii="Arial" w:hAnsi="Arial" w:cs="Arial"/>
+          <w:sz w:val="24"/>
+          <w:szCs w:val="24"/>
+          <w:lang w:val="de-DE"/>
+        </w:rPr>
+        <w:t>int</w:t>
+      </w:r>
+      <w:proofErr w:type="spellEnd"/>
+      <w:r>
+        <w:rPr>
+          <w:rFonts w:ascii="Arial" w:hAnsi="Arial" w:cs="Arial"/>
+          <w:sz w:val="24"/>
+          <w:szCs w:val="24"/>
+          <w:lang w:val="de-DE"/>
+        </w:rPr>
+        <w:t>)</w:t>
+      </w:r>
+    </w:p>
+    <w:p>
+      <w:pPr>
+        <w:ind w:left="1080"/>
+        <w:rPr>
+          <w:rFonts w:ascii="Arial" w:hAnsi="Arial" w:cs="Arial"/>
+          <w:sz w:val="24"/>
+          <w:szCs w:val="24"/>
+          <w:lang w:val="de-DE"/>
+        </w:rPr>
+      </w:pPr>
+      <w:r>
+        <w:rPr>
+          <w:rFonts w:ascii="Arial" w:hAnsi="Arial" w:cs="Arial"/>
+          <w:sz w:val="24"/>
+          <w:szCs w:val="24"/>
+          <w:lang w:val="de-DE"/>
+        </w:rPr>
+        <w:t xml:space="preserve">Lehrer mit dem zusätzlichen Feld Fach (vom Typ </w:t>
+      </w:r>
+      <w:proofErr w:type="spellStart"/>
+      <w:r>
+        <w:rPr>
+          <w:rFonts w:ascii="Arial" w:hAnsi="Arial" w:cs="Arial"/>
+          <w:sz w:val="24"/>
+          <w:szCs w:val="24"/>
+          <w:lang w:val="de-DE"/>
+        </w:rPr>
+        <w:t>string</w:t>
+      </w:r>
+      <w:proofErr w:type="spellEnd"/>
+      <w:r>
+        <w:rPr>
+          <w:rFonts w:ascii="Arial" w:hAnsi="Arial" w:cs="Arial"/>
+          <w:sz w:val="24"/>
+          <w:szCs w:val="24"/>
+          <w:lang w:val="de-DE"/>
+        </w:rPr>
+        <w:t>)</w:t>
+      </w:r>
+    </w:p>
+    <w:p>
+      <w:pPr>
+        <w:ind w:left="1080"/>
+        <w:rPr>
+          <w:rFonts w:ascii="Arial" w:hAnsi="Arial" w:cs="Arial"/>
+          <w:sz w:val="24"/>
+          <w:szCs w:val="24"/>
+          <w:lang w:val="de-DE"/>
+        </w:rPr>
+      </w:pPr>
+      <w:r>
+        <w:rPr>
+          <w:rFonts w:ascii="Arial" w:hAnsi="Arial" w:cs="Arial"/>
+          <w:sz w:val="24"/>
+          <w:szCs w:val="24"/>
+          <w:lang w:val="de-DE"/>
+        </w:rPr>
+        <w:t>Es soll möglich sein sowohl Klasse als auch Fach in Konstruktor mitzugeben</w:t>
+      </w:r>
+    </w:p>
+    <w:p>
+      <w:pPr>
+        <w:numPr>
+          <w:ilvl w:val="0"/>
+          <w:numId w:val="16"/>
+        </w:numPr>
+        <w:rPr>
+          <w:rFonts w:ascii="Arial" w:hAnsi="Arial" w:cs="Arial"/>
+          <w:sz w:val="24"/>
+          <w:szCs w:val="24"/>
+          <w:lang w:val="de-DE"/>
+        </w:rPr>
+      </w:pPr>
+      <w:r>
+        <w:rPr>
+          <w:rFonts w:ascii="Arial" w:hAnsi="Arial" w:cs="Arial"/>
+          <w:sz w:val="24"/>
+          <w:szCs w:val="24"/>
+          <w:lang w:val="de-DE"/>
+        </w:rPr>
+        <w:t xml:space="preserve">Markiere dafür geeignete Klassen als </w:t>
+      </w:r>
+      <w:proofErr w:type="spellStart"/>
+      <w:r>
+        <w:rPr>
+          <w:rFonts w:ascii="Arial" w:hAnsi="Arial" w:cs="Arial"/>
+          <w:sz w:val="24"/>
+          <w:szCs w:val="24"/>
+          <w:lang w:val="de-DE"/>
+        </w:rPr>
+        <w:t>abstract</w:t>
+      </w:r>
+      <w:proofErr w:type="spellEnd"/>
+      <w:r>
+        <w:rPr>
+          <w:rFonts w:ascii="Arial" w:hAnsi="Arial" w:cs="Arial"/>
+          <w:sz w:val="24"/>
+          <w:szCs w:val="24"/>
+          <w:lang w:val="de-DE"/>
+        </w:rPr>
+        <w:t xml:space="preserve"> bzw. als </w:t>
+      </w:r>
+      <w:proofErr w:type="spellStart"/>
+      <w:r>
+        <w:rPr>
+          <w:rFonts w:ascii="Arial" w:hAnsi="Arial" w:cs="Arial"/>
+          <w:sz w:val="24"/>
+          <w:szCs w:val="24"/>
+          <w:lang w:val="de-DE"/>
+        </w:rPr>
+        <w:t>sealed</w:t>
+      </w:r>
+      <w:proofErr w:type="spellEnd"/>
+    </w:p>
+    <w:p>
+      <w:pPr>
+        <w:numPr>
+          <w:ilvl w:val="0"/>
+          <w:numId w:val="16"/>
+        </w:numPr>
+        <w:rPr>
+          <w:rFonts w:ascii="Arial" w:hAnsi="Arial" w:cs="Arial"/>
+          <w:sz w:val="24"/>
+          <w:szCs w:val="24"/>
+          <w:lang w:val="de-DE"/>
+        </w:rPr>
+      </w:pPr>
+      <w:r>
+        <w:rPr>
+          <w:rFonts w:ascii="Arial" w:hAnsi="Arial" w:cs="Arial"/>
+          <w:sz w:val="24"/>
+          <w:szCs w:val="24"/>
+          <w:lang w:val="de-DE"/>
+        </w:rPr>
+        <w:t>Im Main()-Teil des Programms:</w:t>
+      </w:r>
+    </w:p>
+    <w:p>
+      <w:pPr>
+        <w:numPr>
+          <w:ilvl w:val="1"/>
+          <w:numId w:val="16"/>
+        </w:numPr>
+        <w:rPr>
+          <w:rFonts w:ascii="Arial" w:hAnsi="Arial" w:cs="Arial"/>
+          <w:sz w:val="24"/>
+          <w:szCs w:val="24"/>
+          <w:lang w:val="de-DE"/>
+        </w:rPr>
+      </w:pPr>
+      <w:r>
+        <w:rPr>
+          <w:rFonts w:ascii="Arial" w:hAnsi="Arial" w:cs="Arial"/>
+          <w:sz w:val="24"/>
+          <w:szCs w:val="24"/>
+          <w:lang w:val="de-DE"/>
+        </w:rPr>
+        <w:t xml:space="preserve">Erstelle ein Objekt vom Typ </w:t>
+      </w:r>
+      <w:proofErr w:type="spellStart"/>
+      <w:r>
+        <w:rPr>
+          <w:rFonts w:ascii="Arial" w:hAnsi="Arial" w:cs="Arial"/>
+          <w:sz w:val="24"/>
+          <w:szCs w:val="24"/>
+          <w:lang w:val="de-DE"/>
+        </w:rPr>
+        <w:t>Schueler</w:t>
+      </w:r>
+      <w:proofErr w:type="spellEnd"/>
+      <w:r>
+        <w:rPr>
+          <w:rFonts w:ascii="Arial" w:hAnsi="Arial" w:cs="Arial"/>
+          <w:sz w:val="24"/>
+          <w:szCs w:val="24"/>
+          <w:lang w:val="de-DE"/>
+        </w:rPr>
+        <w:t xml:space="preserve">. Gib ihm einen Namen und eine Klassenstufe. Rufe </w:t>
+      </w:r>
+      <w:proofErr w:type="spellStart"/>
+      <w:r>
+        <w:rPr>
+          <w:rFonts w:ascii="Arial" w:hAnsi="Arial" w:cs="Arial"/>
+          <w:sz w:val="24"/>
+          <w:szCs w:val="24"/>
+          <w:lang w:val="de-DE"/>
+        </w:rPr>
+        <w:t>Begruessen</w:t>
+      </w:r>
+      <w:proofErr w:type="spellEnd"/>
+      <w:r>
+        <w:rPr>
+          <w:rFonts w:ascii="Arial" w:hAnsi="Arial" w:cs="Arial"/>
+          <w:sz w:val="24"/>
+          <w:szCs w:val="24"/>
+          <w:lang w:val="de-DE"/>
+        </w:rPr>
+        <w:t>() auf.</w:t>
+      </w:r>
+    </w:p>
+    <w:p>
+      <w:pPr>
+        <w:numPr>
+          <w:ilvl w:val="1"/>
+          <w:numId w:val="16"/>
+        </w:numPr>
+        <w:rPr>
+          <w:rFonts w:ascii="Arial" w:hAnsi="Arial" w:cs="Arial"/>
+          <w:sz w:val="24"/>
+          <w:szCs w:val="24"/>
+          <w:lang w:val="de-DE"/>
+        </w:rPr>
+      </w:pPr>
+      <w:r>
+        <w:rPr>
+          <w:rFonts w:ascii="Arial" w:hAnsi="Arial" w:cs="Arial"/>
+          <w:sz w:val="24"/>
+          <w:szCs w:val="24"/>
+          <w:lang w:val="de-DE"/>
+        </w:rPr>
+        <w:t xml:space="preserve">Erstelle ein Objekt vom Typ Lehrer. Gib ihm einen Namen und ein Fach. Rufe auch hier </w:t>
+      </w:r>
+      <w:proofErr w:type="spellStart"/>
+      <w:r>
+        <w:rPr>
+          <w:rFonts w:ascii="Arial" w:hAnsi="Arial" w:cs="Arial"/>
+          <w:sz w:val="24"/>
+          <w:szCs w:val="24"/>
+          <w:lang w:val="de-DE"/>
+        </w:rPr>
+        <w:t>Begruessen</w:t>
+      </w:r>
+      <w:proofErr w:type="spellEnd"/>
+      <w:r>
+        <w:rPr>
+          <w:rFonts w:ascii="Arial" w:hAnsi="Arial" w:cs="Arial"/>
+          <w:sz w:val="24"/>
+          <w:szCs w:val="24"/>
+          <w:lang w:val="de-DE"/>
+        </w:rPr>
+        <w:t>() auf.</w:t>
+      </w:r>
+    </w:p>
+    <w:p>
+      <w:pPr>
+        <w:rPr>
+          <w:rFonts w:ascii="Arial" w:hAnsi="Arial" w:cs="Arial"/>
+          <w:sz w:val="24"/>
+          <w:szCs w:val="24"/>
+          <w:lang w:val="de-DE"/>
+        </w:rPr>
+      </w:pPr>
+    </w:p>
+    <w:p>
+      <w:pPr>
+        <w:rPr>
+          <w:rFonts w:ascii="Arial" w:hAnsi="Arial" w:cs="Arial"/>
           <w:sz w:val="24"/>
           <w:szCs w:val="24"/>
           <w:lang w:val="de-DE"/>
@@ -4626,6 +4933,7 @@
           <w:szCs w:val="24"/>
           <w:lang w:val="de-DE"/>
         </w:rPr>
+        <w:lastRenderedPageBreak/>
         <w:t>Konstruktoren</w:t>
       </w:r>
       <w:r>
@@ -5200,7 +5508,6 @@
           <w:szCs w:val="24"/>
           <w:lang w:val="de-DE"/>
         </w:rPr>
-        <w:lastRenderedPageBreak/>
         <w:t>{</w:t>
       </w:r>
     </w:p>
@@ -5243,7 +5550,6 @@
         <w:t xml:space="preserve"> </w:t>
       </w:r>
       <w:proofErr w:type="spellStart"/>
-      <w:proofErr w:type="gramStart"/>
       <w:r>
         <w:rPr>
           <w:rFonts w:ascii="Arial" w:hAnsi="Arial" w:cs="Arial"/>
@@ -5261,17 +5567,7 @@
           <w:szCs w:val="24"/>
           <w:lang w:val="de-DE"/>
         </w:rPr>
-        <w:t>;  /</w:t>
-      </w:r>
-      <w:proofErr w:type="gramEnd"/>
-      <w:r>
-        <w:rPr>
-          <w:rFonts w:ascii="Arial" w:hAnsi="Arial" w:cs="Arial"/>
-          <w:sz w:val="24"/>
-          <w:szCs w:val="24"/>
-          <w:lang w:val="de-DE"/>
-        </w:rPr>
-        <w:t>/ privat: von außen nicht direkt zugreifbar</w:t>
+        <w:t>;  // privat: von außen nicht direkt zugreifbar</w:t>
       </w:r>
     </w:p>
     <w:p>
@@ -5398,18 +5694,28 @@
           <w:szCs w:val="24"/>
           <w:lang w:val="de-DE"/>
         </w:rPr>
+        <w:t xml:space="preserve"> { </w:t>
+      </w:r>
+      <w:proofErr w:type="spellStart"/>
+      <w:r>
+        <w:rPr>
+          <w:rFonts w:ascii="Arial" w:hAnsi="Arial" w:cs="Arial"/>
+          <w:sz w:val="24"/>
+          <w:szCs w:val="24"/>
+          <w:lang w:val="de-DE"/>
+        </w:rPr>
+        <w:t>return</w:t>
+      </w:r>
+      <w:proofErr w:type="spellEnd"/>
+      <w:r>
+        <w:rPr>
+          <w:rFonts w:ascii="Arial" w:hAnsi="Arial" w:cs="Arial"/>
+          <w:sz w:val="24"/>
+          <w:szCs w:val="24"/>
+          <w:lang w:val="de-DE"/>
+        </w:rPr>
         <w:t xml:space="preserve"> </w:t>
       </w:r>
-      <w:proofErr w:type="gramStart"/>
-      <w:r>
-        <w:rPr>
-          <w:rFonts w:ascii="Arial" w:hAnsi="Arial" w:cs="Arial"/>
-          <w:sz w:val="24"/>
-          <w:szCs w:val="24"/>
-          <w:lang w:val="de-DE"/>
-        </w:rPr>
-        <w:t xml:space="preserve">{ </w:t>
-      </w:r>
       <w:proofErr w:type="spellStart"/>
       <w:r>
         <w:rPr>
@@ -5418,18 +5724,36 @@
           <w:szCs w:val="24"/>
           <w:lang w:val="de-DE"/>
         </w:rPr>
-        <w:t>return</w:t>
+        <w:t>kontostand</w:t>
       </w:r>
       <w:proofErr w:type="spellEnd"/>
-      <w:proofErr w:type="gramEnd"/>
-      <w:r>
-        <w:rPr>
-          <w:rFonts w:ascii="Arial" w:hAnsi="Arial" w:cs="Arial"/>
-          <w:sz w:val="24"/>
-          <w:szCs w:val="24"/>
-          <w:lang w:val="de-DE"/>
-        </w:rPr>
-        <w:t xml:space="preserve"> </w:t>
+      <w:r>
+        <w:rPr>
+          <w:rFonts w:ascii="Arial" w:hAnsi="Arial" w:cs="Arial"/>
+          <w:sz w:val="24"/>
+          <w:szCs w:val="24"/>
+          <w:lang w:val="de-DE"/>
+        </w:rPr>
+        <w:t>; }</w:t>
+      </w:r>
+    </w:p>
+    <w:p>
+      <w:pPr>
+        <w:rPr>
+          <w:rFonts w:ascii="Arial" w:hAnsi="Arial" w:cs="Arial"/>
+          <w:sz w:val="24"/>
+          <w:szCs w:val="24"/>
+          <w:lang w:val="de-DE"/>
+        </w:rPr>
+      </w:pPr>
+      <w:r>
+        <w:rPr>
+          <w:rFonts w:ascii="Arial" w:hAnsi="Arial" w:cs="Arial"/>
+          <w:sz w:val="24"/>
+          <w:szCs w:val="24"/>
+          <w:lang w:val="de-DE"/>
+        </w:rPr>
+        <w:t xml:space="preserve">        private </w:t>
       </w:r>
       <w:proofErr w:type="spellStart"/>
       <w:r>
@@ -5439,38 +5763,37 @@
           <w:szCs w:val="24"/>
           <w:lang w:val="de-DE"/>
         </w:rPr>
+        <w:t>set</w:t>
+      </w:r>
+      <w:proofErr w:type="spellEnd"/>
+      <w:r>
+        <w:rPr>
+          <w:rFonts w:ascii="Arial" w:hAnsi="Arial" w:cs="Arial"/>
+          <w:sz w:val="24"/>
+          <w:szCs w:val="24"/>
+          <w:lang w:val="de-DE"/>
+        </w:rPr>
+        <w:t xml:space="preserve"> { </w:t>
+      </w:r>
+      <w:proofErr w:type="spellStart"/>
+      <w:r>
+        <w:rPr>
+          <w:rFonts w:ascii="Arial" w:hAnsi="Arial" w:cs="Arial"/>
+          <w:sz w:val="24"/>
+          <w:szCs w:val="24"/>
+          <w:lang w:val="de-DE"/>
+        </w:rPr>
         <w:t>kontostand</w:t>
       </w:r>
       <w:proofErr w:type="spellEnd"/>
-      <w:proofErr w:type="gramStart"/>
-      <w:r>
-        <w:rPr>
-          <w:rFonts w:ascii="Arial" w:hAnsi="Arial" w:cs="Arial"/>
-          <w:sz w:val="24"/>
-          <w:szCs w:val="24"/>
-          <w:lang w:val="de-DE"/>
-        </w:rPr>
-        <w:t>; }</w:t>
-      </w:r>
-      <w:proofErr w:type="gramEnd"/>
-    </w:p>
-    <w:p>
-      <w:pPr>
-        <w:rPr>
-          <w:rFonts w:ascii="Arial" w:hAnsi="Arial" w:cs="Arial"/>
-          <w:sz w:val="24"/>
-          <w:szCs w:val="24"/>
-          <w:lang w:val="de-DE"/>
-        </w:rPr>
-      </w:pPr>
-      <w:r>
-        <w:rPr>
-          <w:rFonts w:ascii="Arial" w:hAnsi="Arial" w:cs="Arial"/>
-          <w:sz w:val="24"/>
-          <w:szCs w:val="24"/>
-          <w:lang w:val="de-DE"/>
-        </w:rPr>
-        <w:t xml:space="preserve">        private </w:t>
+      <w:r>
+        <w:rPr>
+          <w:rFonts w:ascii="Arial" w:hAnsi="Arial" w:cs="Arial"/>
+          <w:sz w:val="24"/>
+          <w:szCs w:val="24"/>
+          <w:lang w:val="de-DE"/>
+        </w:rPr>
+        <w:t xml:space="preserve"> = </w:t>
       </w:r>
       <w:proofErr w:type="spellStart"/>
       <w:r>
@@ -5480,7 +5803,7 @@
           <w:szCs w:val="24"/>
           <w:lang w:val="de-DE"/>
         </w:rPr>
-        <w:t>set</w:t>
+        <w:t>value</w:t>
       </w:r>
       <w:proofErr w:type="spellEnd"/>
       <w:r>
@@ -5490,17 +5813,55 @@
           <w:szCs w:val="24"/>
           <w:lang w:val="de-DE"/>
         </w:rPr>
-        <w:t xml:space="preserve"> </w:t>
-      </w:r>
-      <w:proofErr w:type="gramStart"/>
-      <w:r>
-        <w:rPr>
-          <w:rFonts w:ascii="Arial" w:hAnsi="Arial" w:cs="Arial"/>
-          <w:sz w:val="24"/>
-          <w:szCs w:val="24"/>
-          <w:lang w:val="de-DE"/>
-        </w:rPr>
-        <w:t xml:space="preserve">{ </w:t>
+        <w:t>; }  // Setzen nur innerhalb der Klasse erlaubt</w:t>
+      </w:r>
+    </w:p>
+    <w:p>
+      <w:pPr>
+        <w:rPr>
+          <w:rFonts w:ascii="Arial" w:hAnsi="Arial" w:cs="Arial"/>
+          <w:sz w:val="24"/>
+          <w:szCs w:val="24"/>
+          <w:lang w:val="de-DE"/>
+        </w:rPr>
+      </w:pPr>
+      <w:r>
+        <w:rPr>
+          <w:rFonts w:ascii="Arial" w:hAnsi="Arial" w:cs="Arial"/>
+          <w:sz w:val="24"/>
+          <w:szCs w:val="24"/>
+          <w:lang w:val="de-DE"/>
+        </w:rPr>
+        <w:t xml:space="preserve">    }</w:t>
+      </w:r>
+    </w:p>
+    <w:p>
+      <w:pPr>
+        <w:rPr>
+          <w:rFonts w:ascii="Arial" w:hAnsi="Arial" w:cs="Arial"/>
+          <w:sz w:val="24"/>
+          <w:szCs w:val="24"/>
+          <w:lang w:val="de-DE"/>
+        </w:rPr>
+      </w:pPr>
+    </w:p>
+    <w:p>
+      <w:pPr>
+        <w:rPr>
+          <w:rFonts w:ascii="Arial" w:hAnsi="Arial" w:cs="Arial"/>
+          <w:sz w:val="24"/>
+          <w:szCs w:val="24"/>
+          <w:lang w:val="de-DE"/>
+        </w:rPr>
+      </w:pPr>
+      <w:r>
+        <w:rPr>
+          <w:rFonts w:ascii="Arial" w:hAnsi="Arial" w:cs="Arial"/>
+          <w:sz w:val="24"/>
+          <w:szCs w:val="24"/>
+          <w:lang w:val="de-DE"/>
+        </w:rPr>
+        <w:t xml:space="preserve">    </w:t>
       </w:r>
       <w:proofErr w:type="spellStart"/>
       <w:r>
@@ -5510,130 +5871,19 @@
           <w:szCs w:val="24"/>
           <w:lang w:val="de-DE"/>
         </w:rPr>
-        <w:t>kontostand</w:t>
+        <w:t>public</w:t>
       </w:r>
       <w:proofErr w:type="spellEnd"/>
-      <w:proofErr w:type="gramEnd"/>
-      <w:r>
-        <w:rPr>
-          <w:rFonts w:ascii="Arial" w:hAnsi="Arial" w:cs="Arial"/>
-          <w:sz w:val="24"/>
-          <w:szCs w:val="24"/>
-          <w:lang w:val="de-DE"/>
-        </w:rPr>
-        <w:t xml:space="preserve"> = </w:t>
+      <w:r>
+        <w:rPr>
+          <w:rFonts w:ascii="Arial" w:hAnsi="Arial" w:cs="Arial"/>
+          <w:sz w:val="24"/>
+          <w:szCs w:val="24"/>
+          <w:lang w:val="de-DE"/>
+        </w:rPr>
+        <w:t xml:space="preserve"> void Einzahlen(</w:t>
       </w:r>
       <w:proofErr w:type="spellStart"/>
-      <w:r>
-        <w:rPr>
-          <w:rFonts w:ascii="Arial" w:hAnsi="Arial" w:cs="Arial"/>
-          <w:sz w:val="24"/>
-          <w:szCs w:val="24"/>
-          <w:lang w:val="de-DE"/>
-        </w:rPr>
-        <w:t>value</w:t>
-      </w:r>
-      <w:proofErr w:type="spellEnd"/>
-      <w:proofErr w:type="gramStart"/>
-      <w:r>
-        <w:rPr>
-          <w:rFonts w:ascii="Arial" w:hAnsi="Arial" w:cs="Arial"/>
-          <w:sz w:val="24"/>
-          <w:szCs w:val="24"/>
-          <w:lang w:val="de-DE"/>
-        </w:rPr>
-        <w:t>; }</w:t>
-      </w:r>
-      <w:proofErr w:type="gramEnd"/>
-      <w:r>
-        <w:rPr>
-          <w:rFonts w:ascii="Arial" w:hAnsi="Arial" w:cs="Arial"/>
-          <w:sz w:val="24"/>
-          <w:szCs w:val="24"/>
-          <w:lang w:val="de-DE"/>
-        </w:rPr>
-        <w:t xml:space="preserve">  // Setzen nur innerhalb der Klasse erlaubt</w:t>
-      </w:r>
-    </w:p>
-    <w:p>
-      <w:pPr>
-        <w:rPr>
-          <w:rFonts w:ascii="Arial" w:hAnsi="Arial" w:cs="Arial"/>
-          <w:sz w:val="24"/>
-          <w:szCs w:val="24"/>
-          <w:lang w:val="de-DE"/>
-        </w:rPr>
-      </w:pPr>
-      <w:r>
-        <w:rPr>
-          <w:rFonts w:ascii="Arial" w:hAnsi="Arial" w:cs="Arial"/>
-          <w:sz w:val="24"/>
-          <w:szCs w:val="24"/>
-          <w:lang w:val="de-DE"/>
-        </w:rPr>
-        <w:t xml:space="preserve">    }</w:t>
-      </w:r>
-    </w:p>
-    <w:p>
-      <w:pPr>
-        <w:rPr>
-          <w:rFonts w:ascii="Arial" w:hAnsi="Arial" w:cs="Arial"/>
-          <w:sz w:val="24"/>
-          <w:szCs w:val="24"/>
-          <w:lang w:val="de-DE"/>
-        </w:rPr>
-      </w:pPr>
-    </w:p>
-    <w:p>
-      <w:pPr>
-        <w:rPr>
-          <w:rFonts w:ascii="Arial" w:hAnsi="Arial" w:cs="Arial"/>
-          <w:sz w:val="24"/>
-          <w:szCs w:val="24"/>
-          <w:lang w:val="de-DE"/>
-        </w:rPr>
-      </w:pPr>
-      <w:r>
-        <w:rPr>
-          <w:rFonts w:ascii="Arial" w:hAnsi="Arial" w:cs="Arial"/>
-          <w:sz w:val="24"/>
-          <w:szCs w:val="24"/>
-          <w:lang w:val="de-DE"/>
-        </w:rPr>
-        <w:t xml:space="preserve">    </w:t>
-      </w:r>
-      <w:proofErr w:type="spellStart"/>
-      <w:r>
-        <w:rPr>
-          <w:rFonts w:ascii="Arial" w:hAnsi="Arial" w:cs="Arial"/>
-          <w:sz w:val="24"/>
-          <w:szCs w:val="24"/>
-          <w:lang w:val="de-DE"/>
-        </w:rPr>
-        <w:t>public</w:t>
-      </w:r>
-      <w:proofErr w:type="spellEnd"/>
-      <w:r>
-        <w:rPr>
-          <w:rFonts w:ascii="Arial" w:hAnsi="Arial" w:cs="Arial"/>
-          <w:sz w:val="24"/>
-          <w:szCs w:val="24"/>
-          <w:lang w:val="de-DE"/>
-        </w:rPr>
-        <w:t xml:space="preserve"> void </w:t>
-      </w:r>
-      <w:proofErr w:type="gramStart"/>
-      <w:r>
-        <w:rPr>
-          <w:rFonts w:ascii="Arial" w:hAnsi="Arial" w:cs="Arial"/>
-          <w:sz w:val="24"/>
-          <w:szCs w:val="24"/>
-          <w:lang w:val="de-DE"/>
-        </w:rPr>
-        <w:t>Einzahlen(</w:t>
-      </w:r>
-      <w:proofErr w:type="spellStart"/>
-      <w:proofErr w:type="gramEnd"/>
       <w:r>
         <w:rPr>
           <w:rFonts w:ascii="Arial" w:hAnsi="Arial" w:cs="Arial"/>
@@ -8418,6 +8668,123 @@
       </w:pPr>
     </w:lvl>
   </w:abstractNum>
+  <w:abstractNum w:abstractNumId="15" w15:restartNumberingAfterBreak="0">
+    <w:nsid w:val="7D207759"/>
+    <w:multiLevelType w:val="multilevel"/>
+    <w:tmpl w:val="E20C8174"/>
+    <w:lvl w:ilvl="0">
+      <w:start w:val="1"/>
+      <w:numFmt w:val="decimal"/>
+      <w:lvlText w:val="%1."/>
+      <w:lvlJc w:val="left"/>
+      <w:pPr>
+        <w:tabs>
+          <w:tab w:val="num" w:pos="720"/>
+        </w:tabs>
+        <w:ind w:left="720" w:hanging="360"/>
+      </w:pPr>
+    </w:lvl>
+    <w:lvl w:ilvl="1">
+      <w:start w:val="1"/>
+      <w:numFmt w:val="bullet"/>
+      <w:lvlText w:val="o"/>
+      <w:lvlJc w:val="left"/>
+      <w:pPr>
+        <w:tabs>
+          <w:tab w:val="num" w:pos="1440"/>
+        </w:tabs>
+        <w:ind w:left="1440" w:hanging="360"/>
+      </w:pPr>
+      <w:rPr>
+        <w:rFonts w:ascii="Courier New" w:hAnsi="Courier New" w:hint="default"/>
+        <w:sz w:val="20"/>
+      </w:rPr>
+    </w:lvl>
+    <w:lvl w:ilvl="2" w:tentative="1">
+      <w:start w:val="1"/>
+      <w:numFmt w:val="decimal"/>
+      <w:lvlText w:val="%3."/>
+      <w:lvlJc w:val="left"/>
+      <w:pPr>
+        <w:tabs>
+          <w:tab w:val="num" w:pos="2160"/>
+        </w:tabs>
+        <w:ind w:left="2160" w:hanging="360"/>
+      </w:pPr>
+    </w:lvl>
+    <w:lvl w:ilvl="3" w:tentative="1">
+      <w:start w:val="1"/>
+      <w:numFmt w:val="decimal"/>
+      <w:lvlText w:val="%4."/>
+      <w:lvlJc w:val="left"/>
+      <w:pPr>
+        <w:tabs>
+          <w:tab w:val="num" w:pos="2880"/>
+        </w:tabs>
+        <w:ind w:left="2880" w:hanging="360"/>
+      </w:pPr>
+    </w:lvl>
+    <w:lvl w:ilvl="4" w:tentative="1">
+      <w:start w:val="1"/>
+      <w:numFmt w:val="decimal"/>
+      <w:lvlText w:val="%5."/>
+      <w:lvlJc w:val="left"/>
+      <w:pPr>
+        <w:tabs>
+          <w:tab w:val="num" w:pos="3600"/>
+        </w:tabs>
+        <w:ind w:left="3600" w:hanging="360"/>
+      </w:pPr>
+    </w:lvl>
+    <w:lvl w:ilvl="5" w:tentative="1">
+      <w:start w:val="1"/>
+      <w:numFmt w:val="decimal"/>
+      <w:lvlText w:val="%6."/>
+      <w:lvlJc w:val="left"/>
+      <w:pPr>
+        <w:tabs>
+          <w:tab w:val="num" w:pos="4320"/>
+        </w:tabs>
+        <w:ind w:left="4320" w:hanging="360"/>
+      </w:pPr>
+    </w:lvl>
+    <w:lvl w:ilvl="6" w:tentative="1">
+      <w:start w:val="1"/>
+      <w:numFmt w:val="decimal"/>
+      <w:lvlText w:val="%7."/>
+      <w:lvlJc w:val="left"/>
+      <w:pPr>
+        <w:tabs>
+          <w:tab w:val="num" w:pos="5040"/>
+        </w:tabs>
+        <w:ind w:left="5040" w:hanging="360"/>
+      </w:pPr>
+    </w:lvl>
+    <w:lvl w:ilvl="7" w:tentative="1">
+      <w:start w:val="1"/>
+      <w:numFmt w:val="decimal"/>
+      <w:lvlText w:val="%8."/>
+      <w:lvlJc w:val="left"/>
+      <w:pPr>
+        <w:tabs>
+          <w:tab w:val="num" w:pos="5760"/>
+        </w:tabs>
+        <w:ind w:left="5760" w:hanging="360"/>
+      </w:pPr>
+    </w:lvl>
+    <w:lvl w:ilvl="8" w:tentative="1">
+      <w:start w:val="1"/>
+      <w:numFmt w:val="decimal"/>
+      <w:lvlText w:val="%9."/>
+      <w:lvlJc w:val="left"/>
+      <w:pPr>
+        <w:tabs>
+          <w:tab w:val="num" w:pos="6480"/>
+        </w:tabs>
+        <w:ind w:left="6480" w:hanging="360"/>
+      </w:pPr>
+    </w:lvl>
+  </w:abstractNum>
   <w:num w:numId="1" w16cid:durableId="480657132">
     <w:abstractNumId w:val="11"/>
   </w:num>
@@ -8462,6 +8829,9 @@
   </w:num>
   <w:num w:numId="15" w16cid:durableId="1128204523">
     <w:abstractNumId w:val="5"/>
+  </w:num>
+  <w:num w:numId="16" w16cid:durableId="1402756627">
+    <w:abstractNumId w:val="15"/>
   </w:num>
 </w:numbering>
 </file>
@@ -8867,10 +9237,32 @@
     <w:name w:val="Normal"/>
     <w:qFormat/>
   </w:style>
+  <w:style w:type="paragraph" w:styleId="berschrift3">
+    <w:name w:val="heading 3"/>
+    <w:basedOn w:val="Standard"/>
+    <w:next w:val="Standard"/>
+    <w:link w:val="berschrift3Zchn"/>
+    <w:uiPriority w:val="9"/>
+    <w:semiHidden/>
+    <w:unhideWhenUsed/>
+    <w:qFormat/>
+    <w:rsid w:val="00A31F36"/>
+    <w:pPr>
+      <w:keepNext/>
+      <w:keepLines/>
+      <w:spacing w:before="40" w:after="0"/>
+      <w:outlineLvl w:val="2"/>
+    </w:pPr>
+    <w:rPr>
+      <w:rFonts w:asciiTheme="majorHAnsi" w:eastAsiaTheme="majorEastAsia" w:hAnsiTheme="majorHAnsi" w:cstheme="majorBidi"/>
+      <w:color w:val="1F3763" w:themeColor="accent1" w:themeShade="7F"/>
+      <w:sz w:val="24"/>
+      <w:szCs w:val="24"/>
+    </w:rPr>
+  </w:style>
   <w:style w:type="character" w:default="1" w:styleId="Absatz-Standardschriftart">
     <w:name w:val="Default Paragraph Font"/>
     <w:uiPriority w:val="1"/>
-    <w:semiHidden/>
     <w:unhideWhenUsed/>
   </w:style>
   <w:style w:type="table" w:default="1" w:styleId="NormaleTabelle">
@@ -9060,6 +9452,20 @@
         <w:shd w:val="clear" w:color="auto" w:fill="F2F2F2" w:themeFill="background1" w:themeFillShade="F2"/>
       </w:tcPr>
     </w:tblStylePr>
+  </w:style>
+  <w:style w:type="character" w:customStyle="1" w:styleId="berschrift3Zchn">
+    <w:name w:val="Überschrift 3 Zchn"/>
+    <w:basedOn w:val="Absatz-Standardschriftart"/>
+    <w:link w:val="berschrift3"/>
+    <w:uiPriority w:val="9"/>
+    <w:semiHidden/>
+    <w:rsid w:val="00A31F36"/>
+    <w:rPr>
+      <w:rFonts w:asciiTheme="majorHAnsi" w:eastAsiaTheme="majorEastAsia" w:hAnsiTheme="majorHAnsi" w:cstheme="majorBidi"/>
+      <w:color w:val="1F3763" w:themeColor="accent1" w:themeShade="7F"/>
+      <w:sz w:val="24"/>
+      <w:szCs w:val="24"/>
+    </w:rPr>
   </w:style>
 </w:styles>
 </file>
